--- a/учебник.docx
+++ b/учебник.docx
@@ -1,6 +1,6 @@
 
 <file path=word/document.xml><?xml version="1.0" encoding="utf-8"?>
-<w:document xmlns:wpc="http://schemas.microsoft.com/office/word/2010/wordprocessingCanvas" xmlns:cx="http://schemas.microsoft.com/office/drawing/2014/chartex" xmlns:cx1="http://schemas.microsoft.com/office/drawing/2015/9/8/chartex" xmlns:cx2="http://schemas.microsoft.com/office/drawing/2015/10/21/chartex" xmlns:cx3="http://schemas.microsoft.com/office/drawing/2016/5/9/chartex" xmlns:cx4="http://schemas.microsoft.com/office/drawing/2016/5/10/chartex" xmlns:cx5="http://schemas.microsoft.com/office/drawing/2016/5/11/chartex" xmlns:cx6="http://schemas.microsoft.com/office/drawing/2016/5/12/chartex" xmlns:cx7="http://schemas.microsoft.com/office/drawing/2016/5/13/chartex" xmlns:cx8="http://schemas.microsoft.com/office/drawing/2016/5/14/chartex" xmlns:mc="http://schemas.openxmlformats.org/markup-compatibility/2006" xmlns:aink="http://schemas.microsoft.com/office/drawing/2016/ink" xmlns:am3d="http://schemas.microsoft.com/office/drawing/2017/model3d" xmlns:o="urn:schemas-microsoft-com:office:office" xmlns:r="http://schemas.openxmlformats.org/officeDocument/2006/relationships" xmlns:m="http://schemas.openxmlformats.org/officeDocument/2006/math" xmlns:v="urn:schemas-microsoft-com:vml" xmlns:wp14="http://schemas.microsoft.com/office/word/2010/wordprocessingDrawing" xmlns:wp="http://schemas.openxmlformats.org/drawingml/2006/wordprocessingDrawing" xmlns:w10="urn:schemas-microsoft-com:office:word" xmlns:w="http://schemas.openxmlformats.org/wordprocessingml/2006/main" xmlns:w14="http://schemas.microsoft.com/office/word/2010/wordml" xmlns:w15="http://schemas.microsoft.com/office/word/2012/wordml" xmlns:w16cex="http://schemas.microsoft.com/office/word/2018/wordml/cex" xmlns:w16cid="http://schemas.microsoft.com/office/word/2016/wordml/cid" xmlns:w16="http://schemas.microsoft.com/office/word/2018/wordml" xmlns:w16se="http://schemas.microsoft.com/office/word/2015/wordml/symex" xmlns:wpg="http://schemas.microsoft.com/office/word/2010/wordprocessingGroup" xmlns:wpi="http://schemas.microsoft.com/office/word/2010/wordprocessingInk" xmlns:wne="http://schemas.microsoft.com/office/word/2006/wordml" xmlns:wps="http://schemas.microsoft.com/office/word/2010/wordprocessingShape" mc:Ignorable="w14 w15 w16se w16cid w16 w16cex wp14">
+<w:document xmlns:wpc="http://schemas.microsoft.com/office/word/2010/wordprocessingCanvas" xmlns:cx="http://schemas.microsoft.com/office/drawing/2014/chartex" xmlns:cx1="http://schemas.microsoft.com/office/drawing/2015/9/8/chartex" xmlns:cx2="http://schemas.microsoft.com/office/drawing/2015/10/21/chartex" xmlns:cx3="http://schemas.microsoft.com/office/drawing/2016/5/9/chartex" xmlns:cx4="http://schemas.microsoft.com/office/drawing/2016/5/10/chartex" xmlns:cx5="http://schemas.microsoft.com/office/drawing/2016/5/11/chartex" xmlns:cx6="http://schemas.microsoft.com/office/drawing/2016/5/12/chartex" xmlns:cx7="http://schemas.microsoft.com/office/drawing/2016/5/13/chartex" xmlns:cx8="http://schemas.microsoft.com/office/drawing/2016/5/14/chartex" xmlns:mc="http://schemas.openxmlformats.org/markup-compatibility/2006" xmlns:aink="http://schemas.microsoft.com/office/drawing/2016/ink" xmlns:am3d="http://schemas.microsoft.com/office/drawing/2017/model3d" xmlns:o="urn:schemas-microsoft-com:office:office" xmlns:r="http://schemas.openxmlformats.org/officeDocument/2006/relationships" xmlns:m="http://schemas.openxmlformats.org/officeDocument/2006/math" xmlns:v="urn:schemas-microsoft-com:vml" xmlns:wp14="http://schemas.microsoft.com/office/word/2010/wordprocessingDrawing" xmlns:wp="http://schemas.openxmlformats.org/drawingml/2006/wordprocessingDrawing" xmlns:w10="urn:schemas-microsoft-com:office:word" xmlns:w="http://schemas.openxmlformats.org/wordprocessingml/2006/main" xmlns:w14="http://schemas.microsoft.com/office/word/2010/wordml" xmlns:w15="http://schemas.microsoft.com/office/word/2012/wordml" xmlns:w16cex="http://schemas.microsoft.com/office/word/2018/wordml/cex" xmlns:w16cid="http://schemas.microsoft.com/office/word/2016/wordml/cid" xmlns:w16="http://schemas.microsoft.com/office/word/2018/wordml" xmlns:w16sdtdh="http://schemas.microsoft.com/office/word/2020/wordml/sdtdatahash" xmlns:w16se="http://schemas.microsoft.com/office/word/2015/wordml/symex" xmlns:wpg="http://schemas.microsoft.com/office/word/2010/wordprocessingGroup" xmlns:wpi="http://schemas.microsoft.com/office/word/2010/wordprocessingInk" xmlns:wne="http://schemas.microsoft.com/office/word/2006/wordml" xmlns:wps="http://schemas.microsoft.com/office/word/2010/wordprocessingShape" mc:Ignorable="w14 w15 w16se w16cid w16 w16cex w16sdtdh wp14">
   <w:body>
     <w:p>
       <w:pPr>
@@ -30,13 +30,37 @@
         <w:rPr>
           <w:rFonts w:ascii="Times New Roman" w:hAnsi="Times New Roman" w:cs="Times New Roman"/>
         </w:rPr>
-        <w:t xml:space="preserve">Эта книга является учебным пособием для начинающих. </w:t>
-      </w:r>
-      <w:r>
-        <w:rPr>
-          <w:rFonts w:ascii="Times New Roman" w:hAnsi="Times New Roman" w:cs="Times New Roman"/>
-        </w:rPr>
-        <w:t xml:space="preserve">Благодаря этой книге вы познакомитесь с языком программирования </w:t>
+        <w:t xml:space="preserve">Эта </w:t>
+      </w:r>
+      <w:r>
+        <w:rPr>
+          <w:rFonts w:ascii="Times New Roman" w:hAnsi="Times New Roman" w:cs="Times New Roman"/>
+        </w:rPr>
+        <w:t xml:space="preserve">издание </w:t>
+      </w:r>
+      <w:r>
+        <w:rPr>
+          <w:rFonts w:ascii="Times New Roman" w:hAnsi="Times New Roman" w:cs="Times New Roman"/>
+        </w:rPr>
+        <w:t xml:space="preserve">является учебным пособием для начинающих. </w:t>
+      </w:r>
+      <w:r>
+        <w:rPr>
+          <w:rFonts w:ascii="Times New Roman" w:hAnsi="Times New Roman" w:cs="Times New Roman"/>
+        </w:rPr>
+        <w:t xml:space="preserve">Благодаря </w:t>
+      </w:r>
+      <w:r>
+        <w:rPr>
+          <w:rFonts w:ascii="Times New Roman" w:hAnsi="Times New Roman" w:cs="Times New Roman"/>
+        </w:rPr>
+        <w:t>ему</w:t>
+      </w:r>
+      <w:r>
+        <w:rPr>
+          <w:rFonts w:ascii="Times New Roman" w:hAnsi="Times New Roman" w:cs="Times New Roman"/>
+        </w:rPr>
+        <w:t xml:space="preserve"> вы познакомитесь с языком программирования </w:t>
       </w:r>
       <w:r>
         <w:rPr>
@@ -55,20 +79,25 @@
         <w:rPr>
           <w:rFonts w:ascii="Times New Roman" w:hAnsi="Times New Roman" w:cs="Times New Roman"/>
         </w:rPr>
-        <w:t>Вы можете обучаться с помощью этой книги дома или на дополнительных занятиях в школе, при наличии компьютера.</w:t>
-      </w:r>
-      <w:r>
-        <w:rPr>
-          <w:rFonts w:ascii="Times New Roman" w:hAnsi="Times New Roman" w:cs="Times New Roman"/>
-        </w:rPr>
-        <w:t xml:space="preserve"> Для программирования вам понадобиться прежде всего установить </w:t>
-      </w:r>
-      <w:proofErr w:type="gramStart"/>
-      <w:r>
-        <w:rPr>
-          <w:rFonts w:ascii="Times New Roman" w:hAnsi="Times New Roman" w:cs="Times New Roman"/>
-        </w:rPr>
-        <w:t xml:space="preserve">сам  </w:t>
+        <w:t>Вы можете обучаться с помощью это</w:t>
+      </w:r>
+      <w:r>
+        <w:rPr>
+          <w:rFonts w:ascii="Times New Roman" w:hAnsi="Times New Roman" w:cs="Times New Roman"/>
+        </w:rPr>
+        <w:t xml:space="preserve">го издания </w:t>
+      </w:r>
+      <w:r>
+        <w:rPr>
+          <w:rFonts w:ascii="Times New Roman" w:hAnsi="Times New Roman" w:cs="Times New Roman"/>
+        </w:rPr>
+        <w:t>дома или на дополнительных занятиях в школе, при наличии компьютера.</w:t>
+      </w:r>
+      <w:r>
+        <w:rPr>
+          <w:rFonts w:ascii="Times New Roman" w:hAnsi="Times New Roman" w:cs="Times New Roman"/>
+        </w:rPr>
+        <w:t xml:space="preserve"> Для программирования вам понадобиться прежде всего установить сам </w:t>
       </w:r>
       <w:r>
         <w:rPr>
@@ -77,12 +106,35 @@
         </w:rPr>
         <w:t>Python</w:t>
       </w:r>
-      <w:proofErr w:type="gramEnd"/>
-      <w:r>
-        <w:rPr>
-          <w:rFonts w:ascii="Times New Roman" w:hAnsi="Times New Roman" w:cs="Times New Roman"/>
-        </w:rPr>
-        <w:t xml:space="preserve"> с официального сайта, код можно писать хоть в Блокноте, но удобнее всего это делать в специализированном редакторе, таком как например </w:t>
+      <w:r>
+        <w:rPr>
+          <w:rFonts w:ascii="Times New Roman" w:hAnsi="Times New Roman" w:cs="Times New Roman"/>
+        </w:rPr>
+        <w:t xml:space="preserve"> с официального сайта, код можно писать </w:t>
+      </w:r>
+      <w:r>
+        <w:rPr>
+          <w:rFonts w:ascii="Times New Roman" w:hAnsi="Times New Roman" w:cs="Times New Roman"/>
+        </w:rPr>
+        <w:t>в любом редакторе текста</w:t>
+      </w:r>
+      <w:r>
+        <w:rPr>
+          <w:rFonts w:ascii="Times New Roman" w:hAnsi="Times New Roman" w:cs="Times New Roman"/>
+        </w:rPr>
+        <w:t>, но удобнее всего это делать в специализированном редакторе, таком</w:t>
+      </w:r>
+      <w:r>
+        <w:rPr>
+          <w:rFonts w:ascii="Times New Roman" w:hAnsi="Times New Roman" w:cs="Times New Roman"/>
+        </w:rPr>
+        <w:t>,</w:t>
+      </w:r>
+      <w:r>
+        <w:rPr>
+          <w:rFonts w:ascii="Times New Roman" w:hAnsi="Times New Roman" w:cs="Times New Roman"/>
+        </w:rPr>
+        <w:t xml:space="preserve"> как например </w:t>
       </w:r>
       <w:r>
         <w:rPr>
@@ -101,13 +153,79 @@
         <w:rPr>
           <w:rFonts w:ascii="Times New Roman" w:hAnsi="Times New Roman" w:cs="Times New Roman"/>
         </w:rPr>
-        <w:t xml:space="preserve"> Все примеры нужно запускать самому для полного понимания.</w:t>
-      </w:r>
-      <w:r>
-        <w:rPr>
-          <w:rFonts w:ascii="Times New Roman" w:hAnsi="Times New Roman" w:cs="Times New Roman"/>
-        </w:rPr>
-        <w:t xml:space="preserve"> Все пример можно скачать и запустить</w:t>
+        <w:t xml:space="preserve"> Чтобы скачать </w:t>
+      </w:r>
+      <w:r>
+        <w:rPr>
+          <w:rFonts w:ascii="Times New Roman" w:hAnsi="Times New Roman" w:cs="Times New Roman"/>
+          <w:lang w:val="en-US"/>
+        </w:rPr>
+        <w:t>PyCharm</w:t>
+      </w:r>
+      <w:r>
+        <w:rPr>
+          <w:rFonts w:ascii="Times New Roman" w:hAnsi="Times New Roman" w:cs="Times New Roman"/>
+        </w:rPr>
+        <w:t>, перейдите по ссылке и скачайте любую версию:</w:t>
+      </w:r>
+    </w:p>
+    <w:p>
+      <w:pPr>
+        <w:rPr>
+          <w:rFonts w:ascii="Times New Roman" w:hAnsi="Times New Roman" w:cs="Times New Roman"/>
+        </w:rPr>
+      </w:pPr>
+      <w:r>
+        <w:rPr>
+          <w:rFonts w:ascii="Times New Roman" w:hAnsi="Times New Roman" w:cs="Times New Roman"/>
+        </w:rPr>
+        <w:t xml:space="preserve"> </w:t>
+      </w:r>
+      <w:hyperlink r:id="rId8" w:history="1">
+        <w:r>
+          <w:rPr>
+            <w:rStyle w:val="a5"/>
+            <w:rFonts w:ascii="Times New Roman" w:hAnsi="Times New Roman" w:cs="Times New Roman"/>
+          </w:rPr>
+          <w:t>https://www.jetbrains.com/ru-ru/pycharm/download/#section=windows</w:t>
+        </w:r>
+      </w:hyperlink>
+      <w:r>
+        <w:rPr>
+          <w:rFonts w:ascii="Times New Roman" w:hAnsi="Times New Roman" w:cs="Times New Roman"/>
+        </w:rPr>
+        <w:t xml:space="preserve"> </w:t>
+      </w:r>
+    </w:p>
+    <w:p>
+      <w:pPr>
+        <w:rPr>
+          <w:rFonts w:ascii="Times New Roman" w:hAnsi="Times New Roman" w:cs="Times New Roman"/>
+        </w:rPr>
+      </w:pPr>
+      <w:r>
+        <w:rPr>
+          <w:rFonts w:ascii="Times New Roman" w:hAnsi="Times New Roman" w:cs="Times New Roman"/>
+        </w:rPr>
+        <w:t>Все примеры нужно запускать самому для полного понимания.</w:t>
+      </w:r>
+      <w:r>
+        <w:rPr>
+          <w:rFonts w:ascii="Times New Roman" w:hAnsi="Times New Roman" w:cs="Times New Roman"/>
+        </w:rPr>
+        <w:t xml:space="preserve"> </w:t>
+      </w:r>
+      <w:r>
+        <w:rPr>
+          <w:rFonts w:ascii="Times New Roman" w:hAnsi="Times New Roman" w:cs="Times New Roman"/>
+        </w:rPr>
+        <w:t>Их</w:t>
+      </w:r>
+      <w:r>
+        <w:rPr>
+          <w:rFonts w:ascii="Times New Roman" w:hAnsi="Times New Roman" w:cs="Times New Roman"/>
+        </w:rPr>
+        <w:t xml:space="preserve"> можно скачать и запустить</w:t>
       </w:r>
       <w:r>
         <w:rPr>
@@ -254,7 +372,81 @@
           <w:sz w:val="36"/>
           <w:szCs w:val="36"/>
         </w:rPr>
-        <w:t>Переменные. Их типы. И операции над ними.</w:t>
+        <w:t>Переменные</w:t>
+      </w:r>
+      <w:r>
+        <w:rPr>
+          <w:rFonts w:ascii="Times New Roman" w:hAnsi="Times New Roman" w:cs="Times New Roman"/>
+          <w:sz w:val="36"/>
+          <w:szCs w:val="36"/>
+        </w:rPr>
+        <w:t>,</w:t>
+      </w:r>
+      <w:r>
+        <w:rPr>
+          <w:rFonts w:ascii="Times New Roman" w:hAnsi="Times New Roman" w:cs="Times New Roman"/>
+          <w:sz w:val="36"/>
+          <w:szCs w:val="36"/>
+        </w:rPr>
+        <w:t xml:space="preserve"> </w:t>
+      </w:r>
+      <w:r>
+        <w:rPr>
+          <w:rFonts w:ascii="Times New Roman" w:hAnsi="Times New Roman" w:cs="Times New Roman"/>
+          <w:sz w:val="36"/>
+          <w:szCs w:val="36"/>
+        </w:rPr>
+        <w:t>и</w:t>
+      </w:r>
+      <w:r>
+        <w:rPr>
+          <w:rFonts w:ascii="Times New Roman" w:hAnsi="Times New Roman" w:cs="Times New Roman"/>
+          <w:sz w:val="36"/>
+          <w:szCs w:val="36"/>
+        </w:rPr>
+        <w:t>х типы</w:t>
+      </w:r>
+      <w:r>
+        <w:rPr>
+          <w:rFonts w:ascii="Times New Roman" w:hAnsi="Times New Roman" w:cs="Times New Roman"/>
+          <w:sz w:val="36"/>
+          <w:szCs w:val="36"/>
+        </w:rPr>
+        <w:t>,</w:t>
+      </w:r>
+      <w:r>
+        <w:rPr>
+          <w:rFonts w:ascii="Times New Roman" w:hAnsi="Times New Roman" w:cs="Times New Roman"/>
+          <w:sz w:val="36"/>
+          <w:szCs w:val="36"/>
+        </w:rPr>
+        <w:t xml:space="preserve"> </w:t>
+      </w:r>
+    </w:p>
+    <w:p>
+      <w:pPr>
+        <w:jc w:val="center"/>
+        <w:rPr>
+          <w:rFonts w:ascii="Times New Roman" w:hAnsi="Times New Roman" w:cs="Times New Roman"/>
+          <w:sz w:val="36"/>
+          <w:szCs w:val="36"/>
+        </w:rPr>
+      </w:pPr>
+      <w:r>
+        <w:rPr>
+          <w:rFonts w:ascii="Times New Roman" w:hAnsi="Times New Roman" w:cs="Times New Roman"/>
+          <w:sz w:val="36"/>
+          <w:szCs w:val="36"/>
+        </w:rPr>
+        <w:t xml:space="preserve">и </w:t>
+      </w:r>
+      <w:r>
+        <w:rPr>
+          <w:rFonts w:ascii="Times New Roman" w:hAnsi="Times New Roman" w:cs="Times New Roman"/>
+          <w:sz w:val="36"/>
+          <w:szCs w:val="36"/>
+        </w:rPr>
+        <w:t>операции над ними.</w:t>
       </w:r>
     </w:p>
     <w:p>
@@ -341,7 +533,19 @@
         <w:rPr>
           <w:rFonts w:ascii="Times New Roman" w:hAnsi="Times New Roman" w:cs="Times New Roman"/>
         </w:rPr>
-        <w:t xml:space="preserve">код в байт код. Это позволяет упростить язык до нельзя. </w:t>
+        <w:t xml:space="preserve">код в байт код. Это позволяет </w:t>
+      </w:r>
+      <w:r>
+        <w:rPr>
+          <w:rFonts w:ascii="Times New Roman" w:hAnsi="Times New Roman" w:cs="Times New Roman"/>
+        </w:rPr>
+        <w:t xml:space="preserve">сильно </w:t>
+      </w:r>
+      <w:r>
+        <w:rPr>
+          <w:rFonts w:ascii="Times New Roman" w:hAnsi="Times New Roman" w:cs="Times New Roman"/>
+        </w:rPr>
+        <w:t xml:space="preserve">упростить язык. </w:t>
       </w:r>
       <w:r>
         <w:rPr>
@@ -360,7 +564,19 @@
         <w:rPr>
           <w:rFonts w:ascii="Times New Roman" w:hAnsi="Times New Roman" w:cs="Times New Roman"/>
         </w:rPr>
-        <w:t xml:space="preserve"> нету минусов, он работает заметно медленнее других яп.</w:t>
+        <w:t xml:space="preserve"> нет</w:t>
+      </w:r>
+      <w:r>
+        <w:rPr>
+          <w:rFonts w:ascii="Times New Roman" w:hAnsi="Times New Roman" w:cs="Times New Roman"/>
+        </w:rPr>
+        <w:t xml:space="preserve"> </w:t>
+      </w:r>
+      <w:r>
+        <w:rPr>
+          <w:rFonts w:ascii="Times New Roman" w:hAnsi="Times New Roman" w:cs="Times New Roman"/>
+        </w:rPr>
+        <w:t>минусов, он работает заметно медленнее других яп.</w:t>
       </w:r>
     </w:p>
     <w:p>
@@ -392,7 +608,43 @@
         <w:rPr>
           <w:rFonts w:ascii="Times New Roman" w:hAnsi="Times New Roman" w:cs="Times New Roman"/>
         </w:rPr>
-        <w:t xml:space="preserve">существуют различные библиотеки, расширяющие возможности. Чтобы ими пользоваться нужно прописать команду </w:t>
+        <w:t>существуют различные библиотеки, расширяющие возможности</w:t>
+      </w:r>
+      <w:r>
+        <w:rPr>
+          <w:rFonts w:ascii="Times New Roman" w:hAnsi="Times New Roman" w:cs="Times New Roman"/>
+        </w:rPr>
+        <w:t xml:space="preserve"> прогр</w:t>
+      </w:r>
+      <w:r>
+        <w:rPr>
+          <w:rFonts w:ascii="Times New Roman" w:hAnsi="Times New Roman" w:cs="Times New Roman"/>
+        </w:rPr>
+        <w:t>а</w:t>
+      </w:r>
+      <w:r>
+        <w:rPr>
+          <w:rFonts w:ascii="Times New Roman" w:hAnsi="Times New Roman" w:cs="Times New Roman"/>
+        </w:rPr>
+        <w:t>м</w:t>
+      </w:r>
+      <w:r>
+        <w:rPr>
+          <w:rFonts w:ascii="Times New Roman" w:hAnsi="Times New Roman" w:cs="Times New Roman"/>
+        </w:rPr>
+        <w:t>м</w:t>
+      </w:r>
+      <w:r>
+        <w:rPr>
+          <w:rFonts w:ascii="Times New Roman" w:hAnsi="Times New Roman" w:cs="Times New Roman"/>
+        </w:rPr>
+        <w:t>ирования</w:t>
+      </w:r>
+      <w:r>
+        <w:rPr>
+          <w:rFonts w:ascii="Times New Roman" w:hAnsi="Times New Roman" w:cs="Times New Roman"/>
+        </w:rPr>
+        <w:t xml:space="preserve">. Чтобы ими пользоваться нужно прописать команду </w:t>
       </w:r>
       <w:r>
         <w:rPr>
@@ -555,7 +807,6 @@
         </w:rPr>
         <w:t xml:space="preserve"> </w:t>
       </w:r>
-      <w:proofErr w:type="gramStart"/>
       <w:r>
         <w:rPr>
           <w:color w:val="A9B7C6"/>
@@ -566,14 +817,7 @@
         <w:rPr>
           <w:color w:val="808080"/>
         </w:rPr>
-        <w:t>#</w:t>
-      </w:r>
-      <w:proofErr w:type="gramEnd"/>
-      <w:r>
-        <w:rPr>
-          <w:color w:val="808080"/>
-        </w:rPr>
-        <w:t xml:space="preserve">импортирет все из модуля </w:t>
+        <w:t xml:space="preserve">#импортирет все из модуля </w:t>
       </w:r>
       <w:proofErr w:type="spellStart"/>
       <w:r>
@@ -841,7 +1085,19 @@
         <w:rPr>
           <w:rFonts w:ascii="Times New Roman" w:hAnsi="Times New Roman" w:cs="Times New Roman"/>
         </w:rPr>
-        <w:t xml:space="preserve">Чтобы вывести информацию в консоль в </w:t>
+        <w:t>Чтобы вывести информацию в консоль</w:t>
+      </w:r>
+      <w:r>
+        <w:rPr>
+          <w:rFonts w:ascii="Times New Roman" w:hAnsi="Times New Roman" w:cs="Times New Roman"/>
+        </w:rPr>
+        <w:t xml:space="preserve">, </w:t>
+      </w:r>
+      <w:r>
+        <w:rPr>
+          <w:rFonts w:ascii="Times New Roman" w:hAnsi="Times New Roman" w:cs="Times New Roman"/>
+        </w:rPr>
+        <w:t xml:space="preserve">в </w:t>
       </w:r>
       <w:r>
         <w:rPr>
@@ -856,7 +1112,6 @@
         </w:rPr>
         <w:t xml:space="preserve"> используется команда </w:t>
       </w:r>
-      <w:proofErr w:type="gramStart"/>
       <w:r>
         <w:rPr>
           <w:rFonts w:ascii="Times New Roman" w:hAnsi="Times New Roman" w:cs="Times New Roman"/>
@@ -868,20 +1123,25 @@
         <w:rPr>
           <w:rFonts w:ascii="Times New Roman" w:hAnsi="Times New Roman" w:cs="Times New Roman"/>
         </w:rPr>
-        <w:t>(</w:t>
-      </w:r>
-      <w:proofErr w:type="gramEnd"/>
-      <w:r>
-        <w:rPr>
-          <w:rFonts w:ascii="Times New Roman" w:hAnsi="Times New Roman" w:cs="Times New Roman"/>
-        </w:rPr>
-        <w:t>)</w:t>
-      </w:r>
-      <w:r>
-        <w:rPr>
-          <w:rFonts w:ascii="Times New Roman" w:hAnsi="Times New Roman" w:cs="Times New Roman"/>
-        </w:rPr>
-        <w:t>. Если вы хотите вывести число, просто напишите его в скобках, если-же вы хотите вывести строку, то она должна быть заключена в любые кавычки, чтобы вывести переменную, нужно просто ввести её название, если нужно вывести несколько значений подряд, они записываются через запятую.</w:t>
+        <w:t>()</w:t>
+      </w:r>
+      <w:r>
+        <w:rPr>
+          <w:rFonts w:ascii="Times New Roman" w:hAnsi="Times New Roman" w:cs="Times New Roman"/>
+        </w:rPr>
+        <w:t>. Если вы хотите вывести число, просто напишите его в скобках, если</w:t>
+      </w:r>
+      <w:r>
+        <w:rPr>
+          <w:rFonts w:ascii="Times New Roman" w:hAnsi="Times New Roman" w:cs="Times New Roman"/>
+        </w:rPr>
+        <w:t xml:space="preserve"> </w:t>
+      </w:r>
+      <w:r>
+        <w:rPr>
+          <w:rFonts w:ascii="Times New Roman" w:hAnsi="Times New Roman" w:cs="Times New Roman"/>
+        </w:rPr>
+        <w:t>же вы хотите вывести строку, то она должна быть заключена в любые кавычки, чтобы вывести переменную, нужно просто ввести её название, если нужно вывести несколько значений подряд, они записываются через запятую.</w:t>
       </w:r>
     </w:p>
     <w:p>
@@ -918,11 +1178,11 @@
           <w:color w:val="A9B7C6"/>
         </w:rPr>
       </w:pPr>
-      <w:proofErr w:type="gramStart"/>
       <w:r>
         <w:rPr>
           <w:color w:val="8888C6"/>
         </w:rPr>
+        <w:lastRenderedPageBreak/>
         <w:t>print</w:t>
       </w:r>
       <w:r>
@@ -931,7 +1191,6 @@
         </w:rPr>
         <w:t>(</w:t>
       </w:r>
-      <w:proofErr w:type="gramEnd"/>
       <w:r>
         <w:rPr>
           <w:color w:val="6A8759"/>
@@ -1002,22 +1261,19 @@
         <w:rPr>
           <w:rFonts w:ascii="Times New Roman" w:hAnsi="Times New Roman" w:cs="Times New Roman"/>
         </w:rPr>
-        <w:lastRenderedPageBreak/>
-        <w:t xml:space="preserve">Текст </w:t>
-      </w:r>
-      <w:proofErr w:type="gramStart"/>
-      <w:r>
-        <w:rPr>
-          <w:rFonts w:ascii="Times New Roman" w:hAnsi="Times New Roman" w:cs="Times New Roman"/>
-        </w:rPr>
-        <w:t>можно выводить</w:t>
-      </w:r>
-      <w:proofErr w:type="gramEnd"/>
-      <w:r>
-        <w:rPr>
-          <w:rFonts w:ascii="Times New Roman" w:hAnsi="Times New Roman" w:cs="Times New Roman"/>
-        </w:rPr>
-        <w:t xml:space="preserve"> форматировано используя обратный слеш и некоторые буквы английского алфавита.</w:t>
+        <w:t>Текст можно выводить форматировано</w:t>
+      </w:r>
+      <w:r>
+        <w:rPr>
+          <w:rFonts w:ascii="Times New Roman" w:hAnsi="Times New Roman" w:cs="Times New Roman"/>
+        </w:rPr>
+        <w:t>,</w:t>
+      </w:r>
+      <w:r>
+        <w:rPr>
+          <w:rFonts w:ascii="Times New Roman" w:hAnsi="Times New Roman" w:cs="Times New Roman"/>
+        </w:rPr>
+        <w:t xml:space="preserve"> используя обратный слеш и некоторые буквы английского алфавита.</w:t>
       </w:r>
       <w:r>
         <w:rPr>
@@ -1099,7 +1355,19 @@
         <w:rPr>
           <w:rFonts w:ascii="Times New Roman" w:hAnsi="Times New Roman" w:cs="Times New Roman"/>
         </w:rPr>
-        <w:t xml:space="preserve"> – выводит следующий после текст с ново</w:t>
+        <w:t xml:space="preserve"> – выводит следующий </w:t>
+      </w:r>
+      <w:r>
+        <w:rPr>
+          <w:rFonts w:ascii="Times New Roman" w:hAnsi="Times New Roman" w:cs="Times New Roman"/>
+        </w:rPr>
+        <w:t>далее</w:t>
+      </w:r>
+      <w:r>
+        <w:rPr>
+          <w:rFonts w:ascii="Times New Roman" w:hAnsi="Times New Roman" w:cs="Times New Roman"/>
+        </w:rPr>
+        <w:t xml:space="preserve"> текст с ново</w:t>
       </w:r>
       <w:r>
         <w:rPr>
@@ -1337,7 +1605,6 @@
           <w:lang w:val="en-US"/>
         </w:rPr>
       </w:pPr>
-      <w:proofErr w:type="gramStart"/>
       <w:r>
         <w:rPr>
           <w:color w:val="8888C6"/>
@@ -1352,7 +1619,6 @@
         </w:rPr>
         <w:t>(</w:t>
       </w:r>
-      <w:proofErr w:type="gramEnd"/>
       <w:r>
         <w:rPr>
           <w:color w:val="6A8759"/>
@@ -1563,7 +1829,6 @@
           <w:lang w:val="en-US"/>
         </w:rPr>
       </w:pPr>
-      <w:proofErr w:type="gramStart"/>
       <w:r>
         <w:rPr>
           <w:color w:val="8888C6"/>
@@ -1578,7 +1843,6 @@
         </w:rPr>
         <w:t>(</w:t>
       </w:r>
-      <w:proofErr w:type="gramEnd"/>
       <w:r>
         <w:rPr>
           <w:color w:val="6A8759"/>
@@ -1813,7 +2077,31 @@
         <w:rPr>
           <w:rFonts w:ascii="Times New Roman" w:hAnsi="Times New Roman" w:cs="Times New Roman"/>
         </w:rPr>
-        <w:t xml:space="preserve">с числа, также вы конечно можете назвать переменную кириллицей, а кто-то даже сможет </w:t>
+        <w:t xml:space="preserve">с числа, также вы </w:t>
+      </w:r>
+      <w:r>
+        <w:rPr>
+          <w:rFonts w:ascii="Times New Roman" w:hAnsi="Times New Roman" w:cs="Times New Roman"/>
+        </w:rPr>
+        <w:t>,</w:t>
+      </w:r>
+      <w:r>
+        <w:rPr>
+          <w:rFonts w:ascii="Times New Roman" w:hAnsi="Times New Roman" w:cs="Times New Roman"/>
+        </w:rPr>
+        <w:t>конечно</w:t>
+      </w:r>
+      <w:r>
+        <w:rPr>
+          <w:rFonts w:ascii="Times New Roman" w:hAnsi="Times New Roman" w:cs="Times New Roman"/>
+        </w:rPr>
+        <w:t xml:space="preserve">, </w:t>
+      </w:r>
+      <w:r>
+        <w:rPr>
+          <w:rFonts w:ascii="Times New Roman" w:hAnsi="Times New Roman" w:cs="Times New Roman"/>
+        </w:rPr>
+        <w:t xml:space="preserve">можете назвать переменную кириллицей, а кто-то даже сможет </w:t>
       </w:r>
       <w:proofErr w:type="spellStart"/>
       <w:r>
@@ -1833,7 +2121,43 @@
         <w:rPr>
           <w:rFonts w:ascii="Times New Roman" w:hAnsi="Times New Roman" w:cs="Times New Roman"/>
         </w:rPr>
-        <w:t xml:space="preserve">Переменные хранят в себе значения, и как не странно их можно менять. Также во многих языках программирования присутствуют константы. Константы – это как переменные, но их нельзя менять. В </w:t>
+        <w:t xml:space="preserve">Переменные хранят в себе значения, и </w:t>
+      </w:r>
+      <w:r>
+        <w:rPr>
+          <w:rFonts w:ascii="Times New Roman" w:hAnsi="Times New Roman" w:cs="Times New Roman"/>
+        </w:rPr>
+        <w:t>,</w:t>
+      </w:r>
+      <w:r>
+        <w:rPr>
+          <w:rFonts w:ascii="Times New Roman" w:hAnsi="Times New Roman" w:cs="Times New Roman"/>
+        </w:rPr>
+        <w:t>как н</w:t>
+      </w:r>
+      <w:r>
+        <w:rPr>
+          <w:rFonts w:ascii="Times New Roman" w:hAnsi="Times New Roman" w:cs="Times New Roman"/>
+        </w:rPr>
+        <w:t>и</w:t>
+      </w:r>
+      <w:r>
+        <w:rPr>
+          <w:rFonts w:ascii="Times New Roman" w:hAnsi="Times New Roman" w:cs="Times New Roman"/>
+        </w:rPr>
+        <w:t xml:space="preserve"> странно</w:t>
+      </w:r>
+      <w:r>
+        <w:rPr>
+          <w:rFonts w:ascii="Times New Roman" w:hAnsi="Times New Roman" w:cs="Times New Roman"/>
+        </w:rPr>
+        <w:t xml:space="preserve">, </w:t>
+      </w:r>
+      <w:r>
+        <w:rPr>
+          <w:rFonts w:ascii="Times New Roman" w:hAnsi="Times New Roman" w:cs="Times New Roman"/>
+        </w:rPr>
+        <w:t xml:space="preserve">их можно менять. Также во многих языках программирования присутствуют константы. Константы – это как переменные, но их нельзя менять. В </w:t>
       </w:r>
       <w:r>
         <w:rPr>
@@ -1852,7 +2176,19 @@
         <w:rPr>
           <w:rFonts w:ascii="Times New Roman" w:hAnsi="Times New Roman" w:cs="Times New Roman"/>
         </w:rPr>
-        <w:t xml:space="preserve">нет констант, но заместо этого вы можете написать название переменной большими буквами, как в настоящем языке программирования. Оператором присвоения является </w:t>
+        <w:t xml:space="preserve">нет констант, но </w:t>
+      </w:r>
+      <w:r>
+        <w:rPr>
+          <w:rFonts w:ascii="Times New Roman" w:hAnsi="Times New Roman" w:cs="Times New Roman"/>
+        </w:rPr>
+        <w:t>в</w:t>
+      </w:r>
+      <w:r>
+        <w:rPr>
+          <w:rFonts w:ascii="Times New Roman" w:hAnsi="Times New Roman" w:cs="Times New Roman"/>
+        </w:rPr>
+        <w:t xml:space="preserve">место этого вы можете написать название переменной большими буквами, как в настоящем языке программирования. Оператором присвоения является </w:t>
       </w:r>
       <w:r>
         <w:rPr>
@@ -1863,7 +2199,6 @@
       <w:r>
         <w:rPr>
           <w:rFonts w:ascii="Times New Roman" w:hAnsi="Times New Roman" w:cs="Times New Roman"/>
-          <w:lang w:val="en-US"/>
         </w:rPr>
         <w:t>“</w:t>
       </w:r>
@@ -1876,7 +2211,6 @@
       <w:r>
         <w:rPr>
           <w:rFonts w:ascii="Times New Roman" w:hAnsi="Times New Roman" w:cs="Times New Roman"/>
-          <w:lang w:val="en-US"/>
         </w:rPr>
         <w:t>”</w:t>
       </w:r>
@@ -2250,7 +2584,6 @@
           <w:b/>
           <w:bCs/>
         </w:rPr>
-        <w:lastRenderedPageBreak/>
         <w:t>Параграф 3. Операции над целочисленными переменными</w:t>
       </w:r>
       <w:r>
@@ -2289,7 +2622,27 @@
         <w:rPr>
           <w:rFonts w:ascii="Times New Roman" w:hAnsi="Times New Roman" w:cs="Times New Roman"/>
         </w:rPr>
-        <w:t>Помимо основных операций</w:t>
+        <w:t>Помимо основных</w:t>
+      </w:r>
+      <w:r>
+        <w:rPr>
+          <w:rFonts w:ascii="Times New Roman" w:hAnsi="Times New Roman" w:cs="Times New Roman"/>
+        </w:rPr>
+        <w:t xml:space="preserve"> </w:t>
+      </w:r>
+      <w:proofErr w:type="spellStart"/>
+      <w:r>
+        <w:rPr>
+          <w:rFonts w:ascii="Times New Roman" w:hAnsi="Times New Roman" w:cs="Times New Roman"/>
+        </w:rPr>
+        <w:t>вычеслительных</w:t>
+      </w:r>
+      <w:proofErr w:type="spellEnd"/>
+      <w:r>
+        <w:rPr>
+          <w:rFonts w:ascii="Times New Roman" w:hAnsi="Times New Roman" w:cs="Times New Roman"/>
+        </w:rPr>
+        <w:t xml:space="preserve"> операций</w:t>
       </w:r>
       <w:r>
         <w:rPr>
@@ -2728,13 +3081,18 @@
         </w:rPr>
         <w:t>Строки можно складывать и умножать.</w:t>
       </w:r>
+      <w:r>
+        <w:rPr>
+          <w:rFonts w:ascii="Times New Roman" w:hAnsi="Times New Roman" w:cs="Times New Roman"/>
+        </w:rPr>
+        <w:t xml:space="preserve"> Если вывести сложение строк, они будут написаны слитно.</w:t>
+      </w:r>
     </w:p>
     <w:p>
       <w:pPr>
         <w:pStyle w:val="a3"/>
         <w:rPr>
           <w:rFonts w:ascii="Times New Roman" w:hAnsi="Times New Roman" w:cs="Times New Roman"/>
-          <w:lang w:val="en-US"/>
         </w:rPr>
       </w:pPr>
       <w:r>
@@ -2746,7 +3104,6 @@
       <w:r>
         <w:rPr>
           <w:rFonts w:ascii="Times New Roman" w:hAnsi="Times New Roman" w:cs="Times New Roman"/>
-          <w:lang w:val="en-US"/>
         </w:rPr>
         <w:t xml:space="preserve"> 7</w:t>
       </w:r>
@@ -2848,7 +3205,6 @@
         </w:rPr>
         <w:br/>
       </w:r>
-      <w:proofErr w:type="gramStart"/>
       <w:r>
         <w:rPr>
           <w:color w:val="8888C6"/>
@@ -2863,7 +3219,6 @@
         </w:rPr>
         <w:t>(</w:t>
       </w:r>
-      <w:proofErr w:type="gramEnd"/>
       <w:r>
         <w:rPr>
           <w:color w:val="6A8759"/>
@@ -3143,7 +3498,6 @@
         </w:rPr>
         <w:t>(</w:t>
       </w:r>
-      <w:proofErr w:type="gramStart"/>
       <w:r>
         <w:rPr>
           <w:color w:val="A9B7C6"/>
@@ -3158,7 +3512,6 @@
         </w:rPr>
         <w:t>[</w:t>
       </w:r>
-      <w:proofErr w:type="gramEnd"/>
       <w:r>
         <w:rPr>
           <w:color w:val="6897BB"/>
@@ -3484,7 +3837,6 @@
         </w:rPr>
         <w:t xml:space="preserve">Если нужно узнать количество символов в строке, используется функция </w:t>
       </w:r>
-      <w:proofErr w:type="gramStart"/>
       <w:r>
         <w:rPr>
           <w:rFonts w:ascii="Times New Roman" w:hAnsi="Times New Roman" w:cs="Times New Roman"/>
@@ -3496,14 +3848,7 @@
         <w:rPr>
           <w:rFonts w:ascii="Times New Roman" w:hAnsi="Times New Roman" w:cs="Times New Roman"/>
         </w:rPr>
-        <w:t>(</w:t>
-      </w:r>
-      <w:proofErr w:type="gramEnd"/>
-      <w:r>
-        <w:rPr>
-          <w:rFonts w:ascii="Times New Roman" w:hAnsi="Times New Roman" w:cs="Times New Roman"/>
-        </w:rPr>
-        <w:t>).</w:t>
+        <w:t>().</w:t>
       </w:r>
     </w:p>
     <w:p>
@@ -3580,7 +3925,6 @@
         </w:rPr>
         <w:t>(</w:t>
       </w:r>
-      <w:proofErr w:type="gramStart"/>
       <w:r>
         <w:rPr>
           <w:color w:val="8888C6"/>
@@ -3593,15 +3937,7 @@
           <w:color w:val="A9B7C6"/>
           <w:lang w:val="en-US"/>
         </w:rPr>
-        <w:t>(</w:t>
-      </w:r>
-      <w:proofErr w:type="gramEnd"/>
-      <w:r>
-        <w:rPr>
-          <w:color w:val="A9B7C6"/>
-          <w:lang w:val="en-US"/>
-        </w:rPr>
-        <w:t>Stroka))</w:t>
+        <w:t>(Stroka))</w:t>
       </w:r>
     </w:p>
     <w:p>
@@ -3854,6 +4190,20 @@
         </w:rPr>
         <w:t xml:space="preserve"> </w:t>
       </w:r>
+    </w:p>
+    <w:p>
+      <w:pPr>
+        <w:rPr>
+          <w:rFonts w:ascii="Times New Roman" w:hAnsi="Times New Roman" w:cs="Times New Roman"/>
+        </w:rPr>
+      </w:pPr>
+    </w:p>
+    <w:p>
+      <w:pPr>
+        <w:rPr>
+          <w:rFonts w:ascii="Times New Roman" w:hAnsi="Times New Roman" w:cs="Times New Roman"/>
+        </w:rPr>
+      </w:pPr>
     </w:p>
     <w:p>
       <w:pPr>
@@ -3890,6 +4240,7 @@
           <w:color w:val="A9B7C6"/>
           <w:lang w:val="en-US"/>
         </w:rPr>
+        <w:lastRenderedPageBreak/>
         <w:t xml:space="preserve">S = </w:t>
       </w:r>
       <w:r>
@@ -3943,17 +4294,8 @@
           <w:color w:val="A9B7C6"/>
           <w:lang w:val="en-US"/>
         </w:rPr>
-        <w:t>(</w:t>
-      </w:r>
-      <w:proofErr w:type="gramStart"/>
-      <w:r>
-        <w:rPr>
-          <w:color w:val="A9B7C6"/>
-          <w:lang w:val="en-US"/>
-        </w:rPr>
-        <w:t>S[</w:t>
-      </w:r>
-      <w:proofErr w:type="gramEnd"/>
+        <w:t>(S[</w:t>
+      </w:r>
       <w:r>
         <w:rPr>
           <w:color w:val="6897BB"/>
@@ -4115,7 +4457,6 @@
         </w:rPr>
       </w:pPr>
       <w:proofErr w:type="spellStart"/>
-      <w:proofErr w:type="gramStart"/>
       <w:r>
         <w:rPr>
           <w:rFonts w:ascii="Times New Roman" w:hAnsi="Times New Roman" w:cs="Times New Roman"/>
@@ -4126,7 +4467,6 @@
         <w:t>S.find</w:t>
       </w:r>
       <w:proofErr w:type="spellEnd"/>
-      <w:proofErr w:type="gramEnd"/>
       <w:r>
         <w:rPr>
           <w:rFonts w:ascii="Times New Roman" w:hAnsi="Times New Roman" w:cs="Times New Roman"/>
@@ -4164,7 +4504,6 @@
         </w:rPr>
       </w:pPr>
       <w:proofErr w:type="spellStart"/>
-      <w:proofErr w:type="gramStart"/>
       <w:r>
         <w:rPr>
           <w:rFonts w:ascii="Times New Roman" w:hAnsi="Times New Roman" w:cs="Times New Roman"/>
@@ -4175,7 +4514,6 @@
         <w:t>S.rfind</w:t>
       </w:r>
       <w:proofErr w:type="spellEnd"/>
-      <w:proofErr w:type="gramEnd"/>
       <w:r>
         <w:rPr>
           <w:rFonts w:ascii="Times New Roman" w:hAnsi="Times New Roman" w:cs="Times New Roman"/>
@@ -4223,7 +4561,6 @@
         </w:rPr>
       </w:pPr>
       <w:proofErr w:type="spellStart"/>
-      <w:proofErr w:type="gramStart"/>
       <w:r>
         <w:rPr>
           <w:rFonts w:ascii="Times New Roman" w:hAnsi="Times New Roman" w:cs="Times New Roman"/>
@@ -4234,7 +4571,6 @@
         <w:t>S.index</w:t>
       </w:r>
       <w:proofErr w:type="spellEnd"/>
-      <w:proofErr w:type="gramEnd"/>
       <w:r>
         <w:rPr>
           <w:rFonts w:ascii="Times New Roman" w:hAnsi="Times New Roman" w:cs="Times New Roman"/>
@@ -4282,7 +4618,6 @@
         </w:rPr>
       </w:pPr>
       <w:proofErr w:type="spellStart"/>
-      <w:proofErr w:type="gramStart"/>
       <w:r>
         <w:rPr>
           <w:rFonts w:ascii="Times New Roman" w:hAnsi="Times New Roman" w:cs="Times New Roman"/>
@@ -4293,7 +4628,6 @@
         <w:t>S.rindex</w:t>
       </w:r>
       <w:proofErr w:type="spellEnd"/>
-      <w:proofErr w:type="gramEnd"/>
       <w:r>
         <w:rPr>
           <w:rFonts w:ascii="Times New Roman" w:hAnsi="Times New Roman" w:cs="Times New Roman"/>
@@ -4330,7 +4664,6 @@
         </w:rPr>
       </w:pPr>
       <w:proofErr w:type="spellStart"/>
-      <w:proofErr w:type="gramStart"/>
       <w:r>
         <w:rPr>
           <w:rFonts w:ascii="Times New Roman" w:hAnsi="Times New Roman" w:cs="Times New Roman"/>
@@ -4340,7 +4673,6 @@
         <w:t>S.replace</w:t>
       </w:r>
       <w:proofErr w:type="spellEnd"/>
-      <w:proofErr w:type="gramEnd"/>
       <w:r>
         <w:rPr>
           <w:rFonts w:ascii="Times New Roman" w:hAnsi="Times New Roman" w:cs="Times New Roman"/>
@@ -4376,7 +4708,6 @@
         </w:rPr>
       </w:pPr>
       <w:proofErr w:type="spellStart"/>
-      <w:proofErr w:type="gramStart"/>
       <w:r>
         <w:rPr>
           <w:rFonts w:ascii="Times New Roman" w:hAnsi="Times New Roman" w:cs="Times New Roman"/>
@@ -4386,7 +4717,6 @@
         <w:t>S.split</w:t>
       </w:r>
       <w:proofErr w:type="spellEnd"/>
-      <w:proofErr w:type="gramEnd"/>
       <w:r>
         <w:rPr>
           <w:rFonts w:ascii="Times New Roman" w:hAnsi="Times New Roman" w:cs="Times New Roman"/>
@@ -4422,7 +4752,6 @@
         </w:rPr>
       </w:pPr>
       <w:proofErr w:type="spellStart"/>
-      <w:proofErr w:type="gramStart"/>
       <w:r>
         <w:rPr>
           <w:rFonts w:ascii="Times New Roman" w:hAnsi="Times New Roman" w:cs="Times New Roman"/>
@@ -4432,7 +4761,6 @@
         <w:t>S.isdigit</w:t>
       </w:r>
       <w:proofErr w:type="spellEnd"/>
-      <w:proofErr w:type="gramEnd"/>
       <w:r>
         <w:rPr>
           <w:rFonts w:ascii="Times New Roman" w:hAnsi="Times New Roman" w:cs="Times New Roman"/>
@@ -4468,7 +4796,6 @@
         </w:rPr>
       </w:pPr>
       <w:proofErr w:type="spellStart"/>
-      <w:proofErr w:type="gramStart"/>
       <w:r>
         <w:rPr>
           <w:rFonts w:ascii="Times New Roman" w:hAnsi="Times New Roman" w:cs="Times New Roman"/>
@@ -4478,7 +4805,6 @@
         <w:t>S.isalpha</w:t>
       </w:r>
       <w:proofErr w:type="spellEnd"/>
-      <w:proofErr w:type="gramEnd"/>
       <w:r>
         <w:rPr>
           <w:rFonts w:ascii="Times New Roman" w:hAnsi="Times New Roman" w:cs="Times New Roman"/>
@@ -4514,7 +4840,6 @@
         </w:rPr>
       </w:pPr>
       <w:proofErr w:type="spellStart"/>
-      <w:proofErr w:type="gramStart"/>
       <w:r>
         <w:rPr>
           <w:rFonts w:ascii="Times New Roman" w:hAnsi="Times New Roman" w:cs="Times New Roman"/>
@@ -4524,7 +4849,6 @@
         <w:t>S.isalnum</w:t>
       </w:r>
       <w:proofErr w:type="spellEnd"/>
-      <w:proofErr w:type="gramEnd"/>
       <w:r>
         <w:rPr>
           <w:rFonts w:ascii="Times New Roman" w:hAnsi="Times New Roman" w:cs="Times New Roman"/>
@@ -4560,7 +4884,6 @@
         </w:rPr>
       </w:pPr>
       <w:proofErr w:type="spellStart"/>
-      <w:proofErr w:type="gramStart"/>
       <w:r>
         <w:rPr>
           <w:rFonts w:ascii="Times New Roman" w:hAnsi="Times New Roman" w:cs="Times New Roman"/>
@@ -4570,7 +4893,6 @@
         <w:t>S.islower</w:t>
       </w:r>
       <w:proofErr w:type="spellEnd"/>
-      <w:proofErr w:type="gramEnd"/>
       <w:r>
         <w:rPr>
           <w:rFonts w:ascii="Times New Roman" w:hAnsi="Times New Roman" w:cs="Times New Roman"/>
@@ -4606,7 +4928,6 @@
         </w:rPr>
       </w:pPr>
       <w:proofErr w:type="spellStart"/>
-      <w:proofErr w:type="gramStart"/>
       <w:r>
         <w:rPr>
           <w:rFonts w:ascii="Times New Roman" w:hAnsi="Times New Roman" w:cs="Times New Roman"/>
@@ -4616,7 +4937,6 @@
         <w:t>S.isupper</w:t>
       </w:r>
       <w:proofErr w:type="spellEnd"/>
-      <w:proofErr w:type="gramEnd"/>
       <w:r>
         <w:rPr>
           <w:rFonts w:ascii="Times New Roman" w:hAnsi="Times New Roman" w:cs="Times New Roman"/>
@@ -4652,7 +4972,6 @@
         </w:rPr>
       </w:pPr>
       <w:proofErr w:type="spellStart"/>
-      <w:proofErr w:type="gramStart"/>
       <w:r>
         <w:rPr>
           <w:rFonts w:ascii="Times New Roman" w:hAnsi="Times New Roman" w:cs="Times New Roman"/>
@@ -4662,7 +4981,6 @@
         <w:t>S.isspace</w:t>
       </w:r>
       <w:proofErr w:type="spellEnd"/>
-      <w:proofErr w:type="gramEnd"/>
       <w:r>
         <w:rPr>
           <w:rFonts w:ascii="Times New Roman" w:hAnsi="Times New Roman" w:cs="Times New Roman"/>
@@ -4698,7 +5016,6 @@
         </w:rPr>
       </w:pPr>
       <w:proofErr w:type="spellStart"/>
-      <w:proofErr w:type="gramStart"/>
       <w:r>
         <w:rPr>
           <w:rFonts w:ascii="Times New Roman" w:hAnsi="Times New Roman" w:cs="Times New Roman"/>
@@ -4708,7 +5025,6 @@
         <w:t>S.istitle</w:t>
       </w:r>
       <w:proofErr w:type="spellEnd"/>
-      <w:proofErr w:type="gramEnd"/>
       <w:r>
         <w:rPr>
           <w:rFonts w:ascii="Times New Roman" w:hAnsi="Times New Roman" w:cs="Times New Roman"/>
@@ -4744,7 +5060,6 @@
         </w:rPr>
       </w:pPr>
       <w:proofErr w:type="spellStart"/>
-      <w:proofErr w:type="gramStart"/>
       <w:r>
         <w:rPr>
           <w:rFonts w:ascii="Times New Roman" w:hAnsi="Times New Roman" w:cs="Times New Roman"/>
@@ -4754,7 +5069,6 @@
         <w:t>S.upper</w:t>
       </w:r>
       <w:proofErr w:type="spellEnd"/>
-      <w:proofErr w:type="gramEnd"/>
       <w:r>
         <w:rPr>
           <w:rFonts w:ascii="Times New Roman" w:hAnsi="Times New Roman" w:cs="Times New Roman"/>
@@ -4790,7 +5104,6 @@
         </w:rPr>
       </w:pPr>
       <w:proofErr w:type="spellStart"/>
-      <w:proofErr w:type="gramStart"/>
       <w:r>
         <w:rPr>
           <w:rFonts w:ascii="Times New Roman" w:hAnsi="Times New Roman" w:cs="Times New Roman"/>
@@ -4800,7 +5113,6 @@
         <w:t>S.lower</w:t>
       </w:r>
       <w:proofErr w:type="spellEnd"/>
-      <w:proofErr w:type="gramEnd"/>
       <w:r>
         <w:rPr>
           <w:rFonts w:ascii="Times New Roman" w:hAnsi="Times New Roman" w:cs="Times New Roman"/>
@@ -4846,7 +5158,6 @@
         </w:rPr>
       </w:pPr>
       <w:proofErr w:type="spellStart"/>
-      <w:proofErr w:type="gramStart"/>
       <w:r>
         <w:rPr>
           <w:rFonts w:ascii="Times New Roman" w:hAnsi="Times New Roman" w:cs="Times New Roman"/>
@@ -4856,7 +5167,6 @@
         <w:t>S.startswith</w:t>
       </w:r>
       <w:proofErr w:type="spellEnd"/>
-      <w:proofErr w:type="gramEnd"/>
       <w:r>
         <w:rPr>
           <w:rFonts w:ascii="Times New Roman" w:hAnsi="Times New Roman" w:cs="Times New Roman"/>
@@ -4898,6 +5208,7 @@
           <w:sz w:val="18"/>
           <w:szCs w:val="18"/>
         </w:rPr>
+        <w:lastRenderedPageBreak/>
         <w:t xml:space="preserve"># Заканчивается ли строка S шаблоном </w:t>
       </w:r>
       <w:proofErr w:type="spellStart"/>
@@ -4920,7 +5231,6 @@
         </w:rPr>
       </w:pPr>
       <w:proofErr w:type="spellStart"/>
-      <w:proofErr w:type="gramStart"/>
       <w:r>
         <w:rPr>
           <w:rFonts w:ascii="Times New Roman" w:hAnsi="Times New Roman" w:cs="Times New Roman"/>
@@ -4930,7 +5240,6 @@
         <w:t>S.endswith</w:t>
       </w:r>
       <w:proofErr w:type="spellEnd"/>
-      <w:proofErr w:type="gramEnd"/>
       <w:r>
         <w:rPr>
           <w:rFonts w:ascii="Times New Roman" w:hAnsi="Times New Roman" w:cs="Times New Roman"/>
@@ -4981,64 +5290,1069 @@
           <w:sz w:val="18"/>
           <w:szCs w:val="18"/>
         </w:rPr>
+        <w:t># Сборка строки из списка с разделителем S</w:t>
+      </w:r>
+    </w:p>
+    <w:p>
+      <w:pPr>
+        <w:rPr>
+          <w:rFonts w:ascii="Times New Roman" w:hAnsi="Times New Roman" w:cs="Times New Roman"/>
+          <w:sz w:val="18"/>
+          <w:szCs w:val="18"/>
+        </w:rPr>
+      </w:pPr>
+      <w:proofErr w:type="spellStart"/>
+      <w:r>
+        <w:rPr>
+          <w:rFonts w:ascii="Times New Roman" w:hAnsi="Times New Roman" w:cs="Times New Roman"/>
+          <w:sz w:val="18"/>
+          <w:szCs w:val="18"/>
+        </w:rPr>
+        <w:t>S.join</w:t>
+      </w:r>
+      <w:proofErr w:type="spellEnd"/>
+      <w:r>
+        <w:rPr>
+          <w:rFonts w:ascii="Times New Roman" w:hAnsi="Times New Roman" w:cs="Times New Roman"/>
+          <w:sz w:val="18"/>
+          <w:szCs w:val="18"/>
+        </w:rPr>
+        <w:t>(список)</w:t>
+      </w:r>
+    </w:p>
+    <w:p>
+      <w:pPr>
+        <w:rPr>
+          <w:rFonts w:ascii="Times New Roman" w:hAnsi="Times New Roman" w:cs="Times New Roman"/>
+          <w:sz w:val="18"/>
+          <w:szCs w:val="18"/>
+        </w:rPr>
+      </w:pPr>
+      <w:r>
+        <w:rPr>
+          <w:rFonts w:ascii="Times New Roman" w:hAnsi="Times New Roman" w:cs="Times New Roman"/>
+          <w:sz w:val="18"/>
+          <w:szCs w:val="18"/>
+        </w:rPr>
+        <w:t># Символ в его код ASCII</w:t>
+      </w:r>
+    </w:p>
+    <w:p>
+      <w:pPr>
+        <w:rPr>
+          <w:rFonts w:ascii="Times New Roman" w:hAnsi="Times New Roman" w:cs="Times New Roman"/>
+          <w:sz w:val="18"/>
+          <w:szCs w:val="18"/>
+        </w:rPr>
+      </w:pPr>
+      <w:proofErr w:type="spellStart"/>
+      <w:r>
+        <w:rPr>
+          <w:rFonts w:ascii="Times New Roman" w:hAnsi="Times New Roman" w:cs="Times New Roman"/>
+          <w:sz w:val="18"/>
+          <w:szCs w:val="18"/>
+        </w:rPr>
+        <w:t>ord</w:t>
+      </w:r>
+      <w:proofErr w:type="spellEnd"/>
+      <w:r>
+        <w:rPr>
+          <w:rFonts w:ascii="Times New Roman" w:hAnsi="Times New Roman" w:cs="Times New Roman"/>
+          <w:sz w:val="18"/>
+          <w:szCs w:val="18"/>
+        </w:rPr>
+        <w:t>(символ)</w:t>
+      </w:r>
+    </w:p>
+    <w:p>
+      <w:pPr>
+        <w:rPr>
+          <w:rFonts w:ascii="Times New Roman" w:hAnsi="Times New Roman" w:cs="Times New Roman"/>
+          <w:sz w:val="18"/>
+          <w:szCs w:val="18"/>
+        </w:rPr>
+      </w:pPr>
+      <w:r>
+        <w:rPr>
+          <w:rFonts w:ascii="Times New Roman" w:hAnsi="Times New Roman" w:cs="Times New Roman"/>
+          <w:sz w:val="18"/>
+          <w:szCs w:val="18"/>
+        </w:rPr>
+        <w:t># Код ASCII в символ</w:t>
+      </w:r>
+    </w:p>
+    <w:p>
+      <w:pPr>
+        <w:rPr>
+          <w:rFonts w:ascii="Times New Roman" w:hAnsi="Times New Roman" w:cs="Times New Roman"/>
+          <w:sz w:val="18"/>
+          <w:szCs w:val="18"/>
+        </w:rPr>
+      </w:pPr>
+      <w:proofErr w:type="spellStart"/>
+      <w:r>
+        <w:rPr>
+          <w:rFonts w:ascii="Times New Roman" w:hAnsi="Times New Roman" w:cs="Times New Roman"/>
+          <w:sz w:val="18"/>
+          <w:szCs w:val="18"/>
+        </w:rPr>
+        <w:t>chr</w:t>
+      </w:r>
+      <w:proofErr w:type="spellEnd"/>
+      <w:r>
+        <w:rPr>
+          <w:rFonts w:ascii="Times New Roman" w:hAnsi="Times New Roman" w:cs="Times New Roman"/>
+          <w:sz w:val="18"/>
+          <w:szCs w:val="18"/>
+        </w:rPr>
+        <w:t>(число)</w:t>
+      </w:r>
+    </w:p>
+    <w:p>
+      <w:pPr>
+        <w:rPr>
+          <w:rFonts w:ascii="Times New Roman" w:hAnsi="Times New Roman" w:cs="Times New Roman"/>
+          <w:sz w:val="18"/>
+          <w:szCs w:val="18"/>
+        </w:rPr>
+      </w:pPr>
+      <w:r>
+        <w:rPr>
+          <w:rFonts w:ascii="Times New Roman" w:hAnsi="Times New Roman" w:cs="Times New Roman"/>
+          <w:sz w:val="18"/>
+          <w:szCs w:val="18"/>
+        </w:rPr>
+        <w:t># Переводит первый символ строки в верхний регистр, а все остальные в нижний</w:t>
+      </w:r>
+    </w:p>
+    <w:p>
+      <w:pPr>
+        <w:rPr>
+          <w:rFonts w:ascii="Times New Roman" w:hAnsi="Times New Roman" w:cs="Times New Roman"/>
+          <w:sz w:val="18"/>
+          <w:szCs w:val="18"/>
+        </w:rPr>
+      </w:pPr>
+      <w:proofErr w:type="spellStart"/>
+      <w:r>
+        <w:rPr>
+          <w:rFonts w:ascii="Times New Roman" w:hAnsi="Times New Roman" w:cs="Times New Roman"/>
+          <w:sz w:val="18"/>
+          <w:szCs w:val="18"/>
+        </w:rPr>
+        <w:t>S.capitalize</w:t>
+      </w:r>
+      <w:proofErr w:type="spellEnd"/>
+      <w:r>
+        <w:rPr>
+          <w:rFonts w:ascii="Times New Roman" w:hAnsi="Times New Roman" w:cs="Times New Roman"/>
+          <w:sz w:val="18"/>
+          <w:szCs w:val="18"/>
+        </w:rPr>
+        <w:t>()</w:t>
+      </w:r>
+    </w:p>
+    <w:p>
+      <w:pPr>
+        <w:rPr>
+          <w:rFonts w:ascii="Times New Roman" w:hAnsi="Times New Roman" w:cs="Times New Roman"/>
+          <w:sz w:val="18"/>
+          <w:szCs w:val="18"/>
+        </w:rPr>
+      </w:pPr>
+      <w:r>
+        <w:rPr>
+          <w:rFonts w:ascii="Times New Roman" w:hAnsi="Times New Roman" w:cs="Times New Roman"/>
+          <w:sz w:val="18"/>
+          <w:szCs w:val="18"/>
+        </w:rPr>
+        <w:t xml:space="preserve"># Возвращает </w:t>
+      </w:r>
+      <w:proofErr w:type="spellStart"/>
+      <w:r>
+        <w:rPr>
+          <w:rFonts w:ascii="Times New Roman" w:hAnsi="Times New Roman" w:cs="Times New Roman"/>
+          <w:sz w:val="18"/>
+          <w:szCs w:val="18"/>
+        </w:rPr>
+        <w:t>отцентрованную</w:t>
+      </w:r>
+      <w:proofErr w:type="spellEnd"/>
+      <w:r>
+        <w:rPr>
+          <w:rFonts w:ascii="Times New Roman" w:hAnsi="Times New Roman" w:cs="Times New Roman"/>
+          <w:sz w:val="18"/>
+          <w:szCs w:val="18"/>
+        </w:rPr>
+        <w:t xml:space="preserve"> строку, по краям которой стоит символ </w:t>
+      </w:r>
+      <w:proofErr w:type="spellStart"/>
+      <w:r>
+        <w:rPr>
+          <w:rFonts w:ascii="Times New Roman" w:hAnsi="Times New Roman" w:cs="Times New Roman"/>
+          <w:sz w:val="18"/>
+          <w:szCs w:val="18"/>
+        </w:rPr>
+        <w:t>fill</w:t>
+      </w:r>
+      <w:proofErr w:type="spellEnd"/>
+      <w:r>
+        <w:rPr>
+          <w:rFonts w:ascii="Times New Roman" w:hAnsi="Times New Roman" w:cs="Times New Roman"/>
+          <w:sz w:val="18"/>
+          <w:szCs w:val="18"/>
+        </w:rPr>
+        <w:t xml:space="preserve"> (пробел по умолчанию)</w:t>
+      </w:r>
+    </w:p>
+    <w:p>
+      <w:pPr>
+        <w:rPr>
+          <w:rFonts w:ascii="Times New Roman" w:hAnsi="Times New Roman" w:cs="Times New Roman"/>
+          <w:sz w:val="18"/>
+          <w:szCs w:val="18"/>
+        </w:rPr>
+      </w:pPr>
+      <w:proofErr w:type="spellStart"/>
+      <w:r>
+        <w:rPr>
+          <w:rFonts w:ascii="Times New Roman" w:hAnsi="Times New Roman" w:cs="Times New Roman"/>
+          <w:sz w:val="18"/>
+          <w:szCs w:val="18"/>
+        </w:rPr>
+        <w:t>S.center</w:t>
+      </w:r>
+      <w:proofErr w:type="spellEnd"/>
+      <w:r>
+        <w:rPr>
+          <w:rFonts w:ascii="Times New Roman" w:hAnsi="Times New Roman" w:cs="Times New Roman"/>
+          <w:sz w:val="18"/>
+          <w:szCs w:val="18"/>
+        </w:rPr>
+        <w:t>(</w:t>
+      </w:r>
+      <w:proofErr w:type="spellStart"/>
+      <w:r>
+        <w:rPr>
+          <w:rFonts w:ascii="Times New Roman" w:hAnsi="Times New Roman" w:cs="Times New Roman"/>
+          <w:sz w:val="18"/>
+          <w:szCs w:val="18"/>
+        </w:rPr>
+        <w:t>width</w:t>
+      </w:r>
+      <w:proofErr w:type="spellEnd"/>
+      <w:r>
+        <w:rPr>
+          <w:rFonts w:ascii="Times New Roman" w:hAnsi="Times New Roman" w:cs="Times New Roman"/>
+          <w:sz w:val="18"/>
+          <w:szCs w:val="18"/>
+        </w:rPr>
+        <w:t>, [</w:t>
+      </w:r>
+      <w:proofErr w:type="spellStart"/>
+      <w:r>
+        <w:rPr>
+          <w:rFonts w:ascii="Times New Roman" w:hAnsi="Times New Roman" w:cs="Times New Roman"/>
+          <w:sz w:val="18"/>
+          <w:szCs w:val="18"/>
+        </w:rPr>
+        <w:t>fill</w:t>
+      </w:r>
+      <w:proofErr w:type="spellEnd"/>
+      <w:r>
+        <w:rPr>
+          <w:rFonts w:ascii="Times New Roman" w:hAnsi="Times New Roman" w:cs="Times New Roman"/>
+          <w:sz w:val="18"/>
+          <w:szCs w:val="18"/>
+        </w:rPr>
+        <w:t>])</w:t>
+      </w:r>
+    </w:p>
+    <w:p>
+      <w:pPr>
+        <w:rPr>
+          <w:rFonts w:ascii="Times New Roman" w:hAnsi="Times New Roman" w:cs="Times New Roman"/>
+          <w:sz w:val="18"/>
+          <w:szCs w:val="18"/>
+        </w:rPr>
+      </w:pPr>
+      <w:r>
+        <w:rPr>
+          <w:rFonts w:ascii="Times New Roman" w:hAnsi="Times New Roman" w:cs="Times New Roman"/>
+          <w:sz w:val="18"/>
+          <w:szCs w:val="18"/>
+        </w:rPr>
+        <w:t># Возвращает количество непересекающихся вхождений подстроки в диапазоне [начало, конец] (0 и длина строки по умолчанию)</w:t>
+      </w:r>
+    </w:p>
+    <w:p>
+      <w:pPr>
+        <w:rPr>
+          <w:rFonts w:ascii="Times New Roman" w:hAnsi="Times New Roman" w:cs="Times New Roman"/>
+          <w:sz w:val="18"/>
+          <w:szCs w:val="18"/>
+          <w:lang w:val="en-US"/>
+        </w:rPr>
+      </w:pPr>
+      <w:proofErr w:type="spellStart"/>
+      <w:r>
+        <w:rPr>
+          <w:rFonts w:ascii="Times New Roman" w:hAnsi="Times New Roman" w:cs="Times New Roman"/>
+          <w:sz w:val="18"/>
+          <w:szCs w:val="18"/>
+          <w:lang w:val="en-US"/>
+        </w:rPr>
+        <w:t>S.count</w:t>
+      </w:r>
+      <w:proofErr w:type="spellEnd"/>
+      <w:r>
+        <w:rPr>
+          <w:rFonts w:ascii="Times New Roman" w:hAnsi="Times New Roman" w:cs="Times New Roman"/>
+          <w:sz w:val="18"/>
+          <w:szCs w:val="18"/>
+          <w:lang w:val="en-US"/>
+        </w:rPr>
+        <w:t>(str, [start],[end])</w:t>
+      </w:r>
+    </w:p>
+    <w:p>
+      <w:pPr>
+        <w:rPr>
+          <w:rFonts w:ascii="Times New Roman" w:hAnsi="Times New Roman" w:cs="Times New Roman"/>
+          <w:sz w:val="18"/>
+          <w:szCs w:val="18"/>
+        </w:rPr>
+      </w:pPr>
+      <w:r>
+        <w:rPr>
+          <w:rFonts w:ascii="Times New Roman" w:hAnsi="Times New Roman" w:cs="Times New Roman"/>
+          <w:sz w:val="18"/>
+          <w:szCs w:val="18"/>
+        </w:rPr>
+        <w:t xml:space="preserve"># Возвращает копию строки, в которой все символы табуляции заменяются одним или несколькими пробелами, в зависимости от текущего столбца. Если </w:t>
+      </w:r>
+      <w:proofErr w:type="spellStart"/>
+      <w:r>
+        <w:rPr>
+          <w:rFonts w:ascii="Times New Roman" w:hAnsi="Times New Roman" w:cs="Times New Roman"/>
+          <w:sz w:val="18"/>
+          <w:szCs w:val="18"/>
+        </w:rPr>
+        <w:t>TabSize</w:t>
+      </w:r>
+      <w:proofErr w:type="spellEnd"/>
+      <w:r>
+        <w:rPr>
+          <w:rFonts w:ascii="Times New Roman" w:hAnsi="Times New Roman" w:cs="Times New Roman"/>
+          <w:sz w:val="18"/>
+          <w:szCs w:val="18"/>
+        </w:rPr>
+        <w:t xml:space="preserve"> не указан, размер табуляции полагается равным 8 пробелам</w:t>
+      </w:r>
+    </w:p>
+    <w:p>
+      <w:pPr>
+        <w:rPr>
+          <w:rFonts w:ascii="Times New Roman" w:hAnsi="Times New Roman" w:cs="Times New Roman"/>
+          <w:sz w:val="18"/>
+          <w:szCs w:val="18"/>
+        </w:rPr>
+      </w:pPr>
+      <w:proofErr w:type="spellStart"/>
+      <w:r>
+        <w:rPr>
+          <w:rFonts w:ascii="Times New Roman" w:hAnsi="Times New Roman" w:cs="Times New Roman"/>
+          <w:sz w:val="18"/>
+          <w:szCs w:val="18"/>
+        </w:rPr>
+        <w:t>S.expandtabs</w:t>
+      </w:r>
+      <w:proofErr w:type="spellEnd"/>
+      <w:r>
+        <w:rPr>
+          <w:rFonts w:ascii="Times New Roman" w:hAnsi="Times New Roman" w:cs="Times New Roman"/>
+          <w:sz w:val="18"/>
+          <w:szCs w:val="18"/>
+        </w:rPr>
+        <w:t>([</w:t>
+      </w:r>
+      <w:proofErr w:type="spellStart"/>
+      <w:r>
+        <w:rPr>
+          <w:rFonts w:ascii="Times New Roman" w:hAnsi="Times New Roman" w:cs="Times New Roman"/>
+          <w:sz w:val="18"/>
+          <w:szCs w:val="18"/>
+        </w:rPr>
+        <w:t>tabsize</w:t>
+      </w:r>
+      <w:proofErr w:type="spellEnd"/>
+      <w:r>
+        <w:rPr>
+          <w:rFonts w:ascii="Times New Roman" w:hAnsi="Times New Roman" w:cs="Times New Roman"/>
+          <w:sz w:val="18"/>
+          <w:szCs w:val="18"/>
+        </w:rPr>
+        <w:t>])</w:t>
+      </w:r>
+    </w:p>
+    <w:p>
+      <w:pPr>
+        <w:rPr>
+          <w:rFonts w:ascii="Times New Roman" w:hAnsi="Times New Roman" w:cs="Times New Roman"/>
+          <w:sz w:val="18"/>
+          <w:szCs w:val="18"/>
+        </w:rPr>
+      </w:pPr>
+      <w:r>
+        <w:rPr>
+          <w:rFonts w:ascii="Times New Roman" w:hAnsi="Times New Roman" w:cs="Times New Roman"/>
+          <w:sz w:val="18"/>
+          <w:szCs w:val="18"/>
+        </w:rPr>
+        <w:t># Удаление пробельных символов в начале строки</w:t>
+      </w:r>
+    </w:p>
+    <w:p>
+      <w:pPr>
+        <w:rPr>
+          <w:rFonts w:ascii="Times New Roman" w:hAnsi="Times New Roman" w:cs="Times New Roman"/>
+          <w:sz w:val="18"/>
+          <w:szCs w:val="18"/>
+        </w:rPr>
+      </w:pPr>
+      <w:proofErr w:type="spellStart"/>
+      <w:r>
+        <w:rPr>
+          <w:rFonts w:ascii="Times New Roman" w:hAnsi="Times New Roman" w:cs="Times New Roman"/>
+          <w:sz w:val="18"/>
+          <w:szCs w:val="18"/>
+        </w:rPr>
+        <w:t>S.lstrip</w:t>
+      </w:r>
+      <w:proofErr w:type="spellEnd"/>
+      <w:r>
+        <w:rPr>
+          <w:rFonts w:ascii="Times New Roman" w:hAnsi="Times New Roman" w:cs="Times New Roman"/>
+          <w:sz w:val="18"/>
+          <w:szCs w:val="18"/>
+        </w:rPr>
+        <w:t>([</w:t>
+      </w:r>
+      <w:proofErr w:type="spellStart"/>
+      <w:r>
+        <w:rPr>
+          <w:rFonts w:ascii="Times New Roman" w:hAnsi="Times New Roman" w:cs="Times New Roman"/>
+          <w:sz w:val="18"/>
+          <w:szCs w:val="18"/>
+        </w:rPr>
+        <w:t>chars</w:t>
+      </w:r>
+      <w:proofErr w:type="spellEnd"/>
+      <w:r>
+        <w:rPr>
+          <w:rFonts w:ascii="Times New Roman" w:hAnsi="Times New Roman" w:cs="Times New Roman"/>
+          <w:sz w:val="18"/>
+          <w:szCs w:val="18"/>
+        </w:rPr>
+        <w:t>])</w:t>
+      </w:r>
+    </w:p>
+    <w:p>
+      <w:pPr>
+        <w:rPr>
+          <w:rFonts w:ascii="Times New Roman" w:hAnsi="Times New Roman" w:cs="Times New Roman"/>
+          <w:sz w:val="18"/>
+          <w:szCs w:val="18"/>
+        </w:rPr>
+      </w:pPr>
+      <w:r>
+        <w:rPr>
+          <w:rFonts w:ascii="Times New Roman" w:hAnsi="Times New Roman" w:cs="Times New Roman"/>
+          <w:sz w:val="18"/>
+          <w:szCs w:val="18"/>
+        </w:rPr>
+        <w:t># Удаление пробельных символов в конце строки</w:t>
+      </w:r>
+    </w:p>
+    <w:p>
+      <w:pPr>
+        <w:rPr>
+          <w:rFonts w:ascii="Times New Roman" w:hAnsi="Times New Roman" w:cs="Times New Roman"/>
+          <w:sz w:val="18"/>
+          <w:szCs w:val="18"/>
+        </w:rPr>
+      </w:pPr>
+      <w:proofErr w:type="spellStart"/>
+      <w:r>
+        <w:rPr>
+          <w:rFonts w:ascii="Times New Roman" w:hAnsi="Times New Roman" w:cs="Times New Roman"/>
+          <w:sz w:val="18"/>
+          <w:szCs w:val="18"/>
+        </w:rPr>
+        <w:t>S.rstrip</w:t>
+      </w:r>
+      <w:proofErr w:type="spellEnd"/>
+      <w:r>
+        <w:rPr>
+          <w:rFonts w:ascii="Times New Roman" w:hAnsi="Times New Roman" w:cs="Times New Roman"/>
+          <w:sz w:val="18"/>
+          <w:szCs w:val="18"/>
+        </w:rPr>
+        <w:t>([</w:t>
+      </w:r>
+      <w:proofErr w:type="spellStart"/>
+      <w:r>
+        <w:rPr>
+          <w:rFonts w:ascii="Times New Roman" w:hAnsi="Times New Roman" w:cs="Times New Roman"/>
+          <w:sz w:val="18"/>
+          <w:szCs w:val="18"/>
+        </w:rPr>
+        <w:t>chars</w:t>
+      </w:r>
+      <w:proofErr w:type="spellEnd"/>
+      <w:r>
+        <w:rPr>
+          <w:rFonts w:ascii="Times New Roman" w:hAnsi="Times New Roman" w:cs="Times New Roman"/>
+          <w:sz w:val="18"/>
+          <w:szCs w:val="18"/>
+        </w:rPr>
+        <w:t>])</w:t>
+      </w:r>
+    </w:p>
+    <w:p>
+      <w:pPr>
+        <w:rPr>
+          <w:rFonts w:ascii="Times New Roman" w:hAnsi="Times New Roman" w:cs="Times New Roman"/>
+          <w:sz w:val="18"/>
+          <w:szCs w:val="18"/>
+        </w:rPr>
+      </w:pPr>
+      <w:r>
+        <w:rPr>
+          <w:rFonts w:ascii="Times New Roman" w:hAnsi="Times New Roman" w:cs="Times New Roman"/>
+          <w:sz w:val="18"/>
+          <w:szCs w:val="18"/>
+        </w:rPr>
+        <w:t># Удаление пробельных символов в начале и в конце строки</w:t>
+      </w:r>
+    </w:p>
+    <w:p>
+      <w:pPr>
+        <w:rPr>
+          <w:rFonts w:ascii="Times New Roman" w:hAnsi="Times New Roman" w:cs="Times New Roman"/>
+          <w:sz w:val="18"/>
+          <w:szCs w:val="18"/>
+        </w:rPr>
+      </w:pPr>
+      <w:proofErr w:type="spellStart"/>
+      <w:r>
+        <w:rPr>
+          <w:rFonts w:ascii="Times New Roman" w:hAnsi="Times New Roman" w:cs="Times New Roman"/>
+          <w:sz w:val="18"/>
+          <w:szCs w:val="18"/>
+        </w:rPr>
+        <w:t>S.strip</w:t>
+      </w:r>
+      <w:proofErr w:type="spellEnd"/>
+      <w:r>
+        <w:rPr>
+          <w:rFonts w:ascii="Times New Roman" w:hAnsi="Times New Roman" w:cs="Times New Roman"/>
+          <w:sz w:val="18"/>
+          <w:szCs w:val="18"/>
+        </w:rPr>
+        <w:t>([</w:t>
+      </w:r>
+      <w:proofErr w:type="spellStart"/>
+      <w:r>
+        <w:rPr>
+          <w:rFonts w:ascii="Times New Roman" w:hAnsi="Times New Roman" w:cs="Times New Roman"/>
+          <w:sz w:val="18"/>
+          <w:szCs w:val="18"/>
+        </w:rPr>
+        <w:t>chars</w:t>
+      </w:r>
+      <w:proofErr w:type="spellEnd"/>
+      <w:r>
+        <w:rPr>
+          <w:rFonts w:ascii="Times New Roman" w:hAnsi="Times New Roman" w:cs="Times New Roman"/>
+          <w:sz w:val="18"/>
+          <w:szCs w:val="18"/>
+        </w:rPr>
+        <w:t>])</w:t>
+      </w:r>
+    </w:p>
+    <w:p>
+      <w:pPr>
+        <w:rPr>
+          <w:rFonts w:ascii="Times New Roman" w:hAnsi="Times New Roman" w:cs="Times New Roman"/>
+          <w:sz w:val="18"/>
+          <w:szCs w:val="18"/>
+        </w:rPr>
+      </w:pPr>
+      <w:r>
+        <w:rPr>
+          <w:rFonts w:ascii="Times New Roman" w:hAnsi="Times New Roman" w:cs="Times New Roman"/>
+          <w:sz w:val="18"/>
+          <w:szCs w:val="18"/>
+        </w:rPr>
+        <w:t># Возвращает кортеж, содержащий часть перед первым шаблоном, сам шаблон, и часть после шаблона. Если шаблон не найден, возвращается кортеж, содержащий саму строку, а затем две пустых строки</w:t>
+      </w:r>
+    </w:p>
+    <w:p>
+      <w:pPr>
+        <w:rPr>
+          <w:rFonts w:ascii="Times New Roman" w:hAnsi="Times New Roman" w:cs="Times New Roman"/>
+          <w:sz w:val="18"/>
+          <w:szCs w:val="18"/>
+        </w:rPr>
+      </w:pPr>
+      <w:proofErr w:type="spellStart"/>
+      <w:r>
+        <w:rPr>
+          <w:rFonts w:ascii="Times New Roman" w:hAnsi="Times New Roman" w:cs="Times New Roman"/>
+          <w:sz w:val="18"/>
+          <w:szCs w:val="18"/>
+        </w:rPr>
+        <w:t>S.partition</w:t>
+      </w:r>
+      <w:proofErr w:type="spellEnd"/>
+      <w:r>
+        <w:rPr>
+          <w:rFonts w:ascii="Times New Roman" w:hAnsi="Times New Roman" w:cs="Times New Roman"/>
+          <w:sz w:val="18"/>
+          <w:szCs w:val="18"/>
+        </w:rPr>
+        <w:t>(шаблон)</w:t>
+      </w:r>
+    </w:p>
+    <w:p>
+      <w:pPr>
+        <w:rPr>
+          <w:rFonts w:ascii="Times New Roman" w:hAnsi="Times New Roman" w:cs="Times New Roman"/>
+          <w:sz w:val="18"/>
+          <w:szCs w:val="18"/>
+        </w:rPr>
+      </w:pPr>
+      <w:r>
+        <w:rPr>
+          <w:rFonts w:ascii="Times New Roman" w:hAnsi="Times New Roman" w:cs="Times New Roman"/>
+          <w:sz w:val="18"/>
+          <w:szCs w:val="18"/>
+        </w:rPr>
+        <w:t># Возвращает кортеж, содержащий часть перед последним шаблоном, сам шаблон, и часть после шаблона. Если шаблон не найден, возвращается кортеж, содержащий две пустых строки, а затем саму строку</w:t>
+      </w:r>
+    </w:p>
+    <w:p>
+      <w:pPr>
+        <w:rPr>
+          <w:rFonts w:ascii="Times New Roman" w:hAnsi="Times New Roman" w:cs="Times New Roman"/>
+          <w:sz w:val="18"/>
+          <w:szCs w:val="18"/>
+        </w:rPr>
+      </w:pPr>
+      <w:proofErr w:type="spellStart"/>
+      <w:r>
+        <w:rPr>
+          <w:rFonts w:ascii="Times New Roman" w:hAnsi="Times New Roman" w:cs="Times New Roman"/>
+          <w:sz w:val="18"/>
+          <w:szCs w:val="18"/>
+        </w:rPr>
+        <w:t>S.rpartition</w:t>
+      </w:r>
+      <w:proofErr w:type="spellEnd"/>
+      <w:r>
+        <w:rPr>
+          <w:rFonts w:ascii="Times New Roman" w:hAnsi="Times New Roman" w:cs="Times New Roman"/>
+          <w:sz w:val="18"/>
+          <w:szCs w:val="18"/>
+        </w:rPr>
+        <w:t>(</w:t>
+      </w:r>
+      <w:proofErr w:type="spellStart"/>
+      <w:r>
+        <w:rPr>
+          <w:rFonts w:ascii="Times New Roman" w:hAnsi="Times New Roman" w:cs="Times New Roman"/>
+          <w:sz w:val="18"/>
+          <w:szCs w:val="18"/>
+        </w:rPr>
+        <w:t>sep</w:t>
+      </w:r>
+      <w:proofErr w:type="spellEnd"/>
+      <w:r>
+        <w:rPr>
+          <w:rFonts w:ascii="Times New Roman" w:hAnsi="Times New Roman" w:cs="Times New Roman"/>
+          <w:sz w:val="18"/>
+          <w:szCs w:val="18"/>
+        </w:rPr>
+        <w:t>)</w:t>
+      </w:r>
+    </w:p>
+    <w:p>
+      <w:pPr>
+        <w:rPr>
+          <w:rFonts w:ascii="Times New Roman" w:hAnsi="Times New Roman" w:cs="Times New Roman"/>
+          <w:sz w:val="18"/>
+          <w:szCs w:val="18"/>
+        </w:rPr>
+      </w:pPr>
+      <w:r>
+        <w:rPr>
+          <w:rFonts w:ascii="Times New Roman" w:hAnsi="Times New Roman" w:cs="Times New Roman"/>
+          <w:sz w:val="18"/>
+          <w:szCs w:val="18"/>
+        </w:rPr>
+        <w:t># Переводит символы нижнего регистра в верхний, а верхнего – в нижний</w:t>
+      </w:r>
+    </w:p>
+    <w:p>
+      <w:pPr>
+        <w:rPr>
+          <w:rFonts w:ascii="Times New Roman" w:hAnsi="Times New Roman" w:cs="Times New Roman"/>
+          <w:sz w:val="18"/>
+          <w:szCs w:val="18"/>
+        </w:rPr>
+      </w:pPr>
+      <w:proofErr w:type="spellStart"/>
+      <w:r>
+        <w:rPr>
+          <w:rFonts w:ascii="Times New Roman" w:hAnsi="Times New Roman" w:cs="Times New Roman"/>
+          <w:sz w:val="18"/>
+          <w:szCs w:val="18"/>
+        </w:rPr>
+        <w:t>S.swapcase</w:t>
+      </w:r>
+      <w:proofErr w:type="spellEnd"/>
+      <w:r>
+        <w:rPr>
+          <w:rFonts w:ascii="Times New Roman" w:hAnsi="Times New Roman" w:cs="Times New Roman"/>
+          <w:sz w:val="18"/>
+          <w:szCs w:val="18"/>
+        </w:rPr>
+        <w:t>()</w:t>
+      </w:r>
+    </w:p>
+    <w:p>
+      <w:pPr>
+        <w:rPr>
+          <w:rFonts w:ascii="Times New Roman" w:hAnsi="Times New Roman" w:cs="Times New Roman"/>
+          <w:sz w:val="18"/>
+          <w:szCs w:val="18"/>
+        </w:rPr>
+      </w:pPr>
+      <w:r>
+        <w:rPr>
+          <w:rFonts w:ascii="Times New Roman" w:hAnsi="Times New Roman" w:cs="Times New Roman"/>
+          <w:sz w:val="18"/>
+          <w:szCs w:val="18"/>
+        </w:rPr>
+        <w:t># Первую букву каждого слова переводит в верхний регистр, а все остальные в нижний</w:t>
+      </w:r>
+    </w:p>
+    <w:p>
+      <w:pPr>
+        <w:rPr>
+          <w:rFonts w:ascii="Times New Roman" w:hAnsi="Times New Roman" w:cs="Times New Roman"/>
+          <w:sz w:val="18"/>
+          <w:szCs w:val="18"/>
+        </w:rPr>
+      </w:pPr>
+      <w:proofErr w:type="spellStart"/>
+      <w:r>
+        <w:rPr>
+          <w:rFonts w:ascii="Times New Roman" w:hAnsi="Times New Roman" w:cs="Times New Roman"/>
+          <w:sz w:val="18"/>
+          <w:szCs w:val="18"/>
+        </w:rPr>
+        <w:t>S.title</w:t>
+      </w:r>
+      <w:proofErr w:type="spellEnd"/>
+      <w:r>
+        <w:rPr>
+          <w:rFonts w:ascii="Times New Roman" w:hAnsi="Times New Roman" w:cs="Times New Roman"/>
+          <w:sz w:val="18"/>
+          <w:szCs w:val="18"/>
+        </w:rPr>
+        <w:t>()</w:t>
+      </w:r>
+    </w:p>
+    <w:p>
+      <w:pPr>
+        <w:rPr>
+          <w:rFonts w:ascii="Times New Roman" w:hAnsi="Times New Roman" w:cs="Times New Roman"/>
+          <w:sz w:val="18"/>
+          <w:szCs w:val="18"/>
+        </w:rPr>
+      </w:pPr>
+      <w:r>
+        <w:rPr>
+          <w:rFonts w:ascii="Times New Roman" w:hAnsi="Times New Roman" w:cs="Times New Roman"/>
+          <w:sz w:val="18"/>
+          <w:szCs w:val="18"/>
+        </w:rPr>
+        <w:t xml:space="preserve"># Делает длину строки не меньшей </w:t>
+      </w:r>
+      <w:proofErr w:type="spellStart"/>
+      <w:r>
+        <w:rPr>
+          <w:rFonts w:ascii="Times New Roman" w:hAnsi="Times New Roman" w:cs="Times New Roman"/>
+          <w:sz w:val="18"/>
+          <w:szCs w:val="18"/>
+        </w:rPr>
+        <w:t>width</w:t>
+      </w:r>
+      <w:proofErr w:type="spellEnd"/>
+      <w:r>
+        <w:rPr>
+          <w:rFonts w:ascii="Times New Roman" w:hAnsi="Times New Roman" w:cs="Times New Roman"/>
+          <w:sz w:val="18"/>
+          <w:szCs w:val="18"/>
+        </w:rPr>
+        <w:t>, по необходимости заполняя первые символы нулями</w:t>
+      </w:r>
+    </w:p>
+    <w:p>
+      <w:pPr>
+        <w:rPr>
+          <w:rFonts w:ascii="Times New Roman" w:hAnsi="Times New Roman" w:cs="Times New Roman"/>
+          <w:sz w:val="18"/>
+          <w:szCs w:val="18"/>
+        </w:rPr>
+      </w:pPr>
+      <w:proofErr w:type="spellStart"/>
+      <w:r>
+        <w:rPr>
+          <w:rFonts w:ascii="Times New Roman" w:hAnsi="Times New Roman" w:cs="Times New Roman"/>
+          <w:sz w:val="18"/>
+          <w:szCs w:val="18"/>
+        </w:rPr>
+        <w:t>S.zfill</w:t>
+      </w:r>
+      <w:proofErr w:type="spellEnd"/>
+      <w:r>
+        <w:rPr>
+          <w:rFonts w:ascii="Times New Roman" w:hAnsi="Times New Roman" w:cs="Times New Roman"/>
+          <w:sz w:val="18"/>
+          <w:szCs w:val="18"/>
+        </w:rPr>
+        <w:t>(</w:t>
+      </w:r>
+      <w:proofErr w:type="spellStart"/>
+      <w:r>
+        <w:rPr>
+          <w:rFonts w:ascii="Times New Roman" w:hAnsi="Times New Roman" w:cs="Times New Roman"/>
+          <w:sz w:val="18"/>
+          <w:szCs w:val="18"/>
+        </w:rPr>
+        <w:t>width</w:t>
+      </w:r>
+      <w:proofErr w:type="spellEnd"/>
+      <w:r>
+        <w:rPr>
+          <w:rFonts w:ascii="Times New Roman" w:hAnsi="Times New Roman" w:cs="Times New Roman"/>
+          <w:sz w:val="18"/>
+          <w:szCs w:val="18"/>
+        </w:rPr>
+        <w:t>)</w:t>
+      </w:r>
+    </w:p>
+    <w:p>
+      <w:pPr>
+        <w:rPr>
+          <w:rFonts w:ascii="Times New Roman" w:hAnsi="Times New Roman" w:cs="Times New Roman"/>
+          <w:sz w:val="18"/>
+          <w:szCs w:val="18"/>
+        </w:rPr>
+      </w:pPr>
+      <w:r>
+        <w:rPr>
+          <w:rFonts w:ascii="Times New Roman" w:hAnsi="Times New Roman" w:cs="Times New Roman"/>
+          <w:sz w:val="18"/>
+          <w:szCs w:val="18"/>
+        </w:rPr>
+        <w:t xml:space="preserve"># Делает длину строки не меньшей </w:t>
+      </w:r>
+      <w:proofErr w:type="spellStart"/>
+      <w:r>
+        <w:rPr>
+          <w:rFonts w:ascii="Times New Roman" w:hAnsi="Times New Roman" w:cs="Times New Roman"/>
+          <w:sz w:val="18"/>
+          <w:szCs w:val="18"/>
+        </w:rPr>
+        <w:t>width</w:t>
+      </w:r>
+      <w:proofErr w:type="spellEnd"/>
+      <w:r>
+        <w:rPr>
+          <w:rFonts w:ascii="Times New Roman" w:hAnsi="Times New Roman" w:cs="Times New Roman"/>
+          <w:sz w:val="18"/>
+          <w:szCs w:val="18"/>
+        </w:rPr>
+        <w:t xml:space="preserve">, по необходимости заполняя последние символы символом </w:t>
+      </w:r>
+      <w:proofErr w:type="spellStart"/>
+      <w:r>
+        <w:rPr>
+          <w:rFonts w:ascii="Times New Roman" w:hAnsi="Times New Roman" w:cs="Times New Roman"/>
+          <w:sz w:val="18"/>
+          <w:szCs w:val="18"/>
+        </w:rPr>
+        <w:t>fillchar</w:t>
+      </w:r>
+      <w:proofErr w:type="spellEnd"/>
+    </w:p>
+    <w:p>
+      <w:pPr>
+        <w:rPr>
+          <w:rFonts w:ascii="Times New Roman" w:hAnsi="Times New Roman" w:cs="Times New Roman"/>
+          <w:sz w:val="18"/>
+          <w:szCs w:val="18"/>
+        </w:rPr>
+      </w:pPr>
+      <w:proofErr w:type="spellStart"/>
+      <w:r>
+        <w:rPr>
+          <w:rFonts w:ascii="Times New Roman" w:hAnsi="Times New Roman" w:cs="Times New Roman"/>
+          <w:sz w:val="18"/>
+          <w:szCs w:val="18"/>
+        </w:rPr>
+        <w:t>S.ljust</w:t>
+      </w:r>
+      <w:proofErr w:type="spellEnd"/>
+      <w:r>
+        <w:rPr>
+          <w:rFonts w:ascii="Times New Roman" w:hAnsi="Times New Roman" w:cs="Times New Roman"/>
+          <w:sz w:val="18"/>
+          <w:szCs w:val="18"/>
+        </w:rPr>
+        <w:t>(</w:t>
+      </w:r>
+      <w:proofErr w:type="spellStart"/>
+      <w:r>
+        <w:rPr>
+          <w:rFonts w:ascii="Times New Roman" w:hAnsi="Times New Roman" w:cs="Times New Roman"/>
+          <w:sz w:val="18"/>
+          <w:szCs w:val="18"/>
+        </w:rPr>
+        <w:t>width</w:t>
+      </w:r>
+      <w:proofErr w:type="spellEnd"/>
+      <w:r>
+        <w:rPr>
+          <w:rFonts w:ascii="Times New Roman" w:hAnsi="Times New Roman" w:cs="Times New Roman"/>
+          <w:sz w:val="18"/>
+          <w:szCs w:val="18"/>
+        </w:rPr>
+        <w:t xml:space="preserve">, </w:t>
+      </w:r>
+      <w:proofErr w:type="spellStart"/>
+      <w:r>
+        <w:rPr>
+          <w:rFonts w:ascii="Times New Roman" w:hAnsi="Times New Roman" w:cs="Times New Roman"/>
+          <w:sz w:val="18"/>
+          <w:szCs w:val="18"/>
+        </w:rPr>
+        <w:t>fillchar</w:t>
+      </w:r>
+      <w:proofErr w:type="spellEnd"/>
+      <w:r>
+        <w:rPr>
+          <w:rFonts w:ascii="Times New Roman" w:hAnsi="Times New Roman" w:cs="Times New Roman"/>
+          <w:sz w:val="18"/>
+          <w:szCs w:val="18"/>
+        </w:rPr>
+        <w:t>=" ")</w:t>
+      </w:r>
+    </w:p>
+    <w:p>
+      <w:pPr>
+        <w:rPr>
+          <w:rFonts w:ascii="Times New Roman" w:hAnsi="Times New Roman" w:cs="Times New Roman"/>
+          <w:sz w:val="18"/>
+          <w:szCs w:val="18"/>
+        </w:rPr>
+      </w:pPr>
+      <w:r>
+        <w:rPr>
+          <w:rFonts w:ascii="Times New Roman" w:hAnsi="Times New Roman" w:cs="Times New Roman"/>
+          <w:sz w:val="18"/>
+          <w:szCs w:val="18"/>
+        </w:rPr>
+        <w:t xml:space="preserve"># Делает длину строки не меньшей </w:t>
+      </w:r>
+      <w:proofErr w:type="spellStart"/>
+      <w:r>
+        <w:rPr>
+          <w:rFonts w:ascii="Times New Roman" w:hAnsi="Times New Roman" w:cs="Times New Roman"/>
+          <w:sz w:val="18"/>
+          <w:szCs w:val="18"/>
+        </w:rPr>
+        <w:t>width</w:t>
+      </w:r>
+      <w:proofErr w:type="spellEnd"/>
+      <w:r>
+        <w:rPr>
+          <w:rFonts w:ascii="Times New Roman" w:hAnsi="Times New Roman" w:cs="Times New Roman"/>
+          <w:sz w:val="18"/>
+          <w:szCs w:val="18"/>
+        </w:rPr>
+        <w:t xml:space="preserve">, по необходимости заполняя первые символы символом </w:t>
+      </w:r>
+      <w:proofErr w:type="spellStart"/>
+      <w:r>
+        <w:rPr>
+          <w:rFonts w:ascii="Times New Roman" w:hAnsi="Times New Roman" w:cs="Times New Roman"/>
+          <w:sz w:val="18"/>
+          <w:szCs w:val="18"/>
+        </w:rPr>
+        <w:t>fillchar</w:t>
+      </w:r>
+      <w:proofErr w:type="spellEnd"/>
+    </w:p>
+    <w:p>
+      <w:pPr>
+        <w:rPr>
+          <w:rFonts w:ascii="Times New Roman" w:hAnsi="Times New Roman" w:cs="Times New Roman"/>
+          <w:sz w:val="18"/>
+          <w:szCs w:val="18"/>
+        </w:rPr>
+      </w:pPr>
+      <w:proofErr w:type="spellStart"/>
+      <w:r>
+        <w:rPr>
+          <w:rFonts w:ascii="Times New Roman" w:hAnsi="Times New Roman" w:cs="Times New Roman"/>
+          <w:sz w:val="18"/>
+          <w:szCs w:val="18"/>
+        </w:rPr>
         <w:lastRenderedPageBreak/>
-        <w:t># Сборка строки из списка с разделителем S</w:t>
-      </w:r>
-    </w:p>
-    <w:p>
-      <w:pPr>
-        <w:rPr>
-          <w:rFonts w:ascii="Times New Roman" w:hAnsi="Times New Roman" w:cs="Times New Roman"/>
-          <w:sz w:val="18"/>
-          <w:szCs w:val="18"/>
-        </w:rPr>
-      </w:pPr>
+        <w:t>S.rjust</w:t>
+      </w:r>
+      <w:proofErr w:type="spellEnd"/>
+      <w:r>
+        <w:rPr>
+          <w:rFonts w:ascii="Times New Roman" w:hAnsi="Times New Roman" w:cs="Times New Roman"/>
+          <w:sz w:val="18"/>
+          <w:szCs w:val="18"/>
+        </w:rPr>
+        <w:t>(</w:t>
+      </w:r>
       <w:proofErr w:type="spellStart"/>
-      <w:proofErr w:type="gramStart"/>
-      <w:r>
-        <w:rPr>
-          <w:rFonts w:ascii="Times New Roman" w:hAnsi="Times New Roman" w:cs="Times New Roman"/>
-          <w:sz w:val="18"/>
-          <w:szCs w:val="18"/>
-        </w:rPr>
-        <w:t>S.join</w:t>
+      <w:r>
+        <w:rPr>
+          <w:rFonts w:ascii="Times New Roman" w:hAnsi="Times New Roman" w:cs="Times New Roman"/>
+          <w:sz w:val="18"/>
+          <w:szCs w:val="18"/>
+        </w:rPr>
+        <w:t>width</w:t>
       </w:r>
       <w:proofErr w:type="spellEnd"/>
-      <w:proofErr w:type="gramEnd"/>
-      <w:r>
-        <w:rPr>
-          <w:rFonts w:ascii="Times New Roman" w:hAnsi="Times New Roman" w:cs="Times New Roman"/>
-          <w:sz w:val="18"/>
-          <w:szCs w:val="18"/>
-        </w:rPr>
-        <w:t>(список)</w:t>
-      </w:r>
-    </w:p>
-    <w:p>
-      <w:pPr>
-        <w:rPr>
-          <w:rFonts w:ascii="Times New Roman" w:hAnsi="Times New Roman" w:cs="Times New Roman"/>
-          <w:sz w:val="18"/>
-          <w:szCs w:val="18"/>
-        </w:rPr>
-      </w:pPr>
-      <w:r>
-        <w:rPr>
-          <w:rFonts w:ascii="Times New Roman" w:hAnsi="Times New Roman" w:cs="Times New Roman"/>
-          <w:sz w:val="18"/>
-          <w:szCs w:val="18"/>
-        </w:rPr>
-        <w:t># Символ в его код ASCII</w:t>
-      </w:r>
-    </w:p>
-    <w:p>
-      <w:pPr>
-        <w:rPr>
-          <w:rFonts w:ascii="Times New Roman" w:hAnsi="Times New Roman" w:cs="Times New Roman"/>
-          <w:sz w:val="18"/>
-          <w:szCs w:val="18"/>
-        </w:rPr>
-      </w:pPr>
+      <w:r>
+        <w:rPr>
+          <w:rFonts w:ascii="Times New Roman" w:hAnsi="Times New Roman" w:cs="Times New Roman"/>
+          <w:sz w:val="18"/>
+          <w:szCs w:val="18"/>
+        </w:rPr>
+        <w:t xml:space="preserve">, </w:t>
+      </w:r>
       <w:proofErr w:type="spellStart"/>
       <w:r>
         <w:rPr>
@@ -5046,7 +6360,7 @@
           <w:sz w:val="18"/>
           <w:szCs w:val="18"/>
         </w:rPr>
-        <w:t>ord</w:t>
+        <w:t>fillchar</w:t>
       </w:r>
       <w:proofErr w:type="spellEnd"/>
       <w:r>
@@ -5055,931 +6369,6 @@
           <w:sz w:val="18"/>
           <w:szCs w:val="18"/>
         </w:rPr>
-        <w:t>(символ)</w:t>
-      </w:r>
-    </w:p>
-    <w:p>
-      <w:pPr>
-        <w:rPr>
-          <w:rFonts w:ascii="Times New Roman" w:hAnsi="Times New Roman" w:cs="Times New Roman"/>
-          <w:sz w:val="18"/>
-          <w:szCs w:val="18"/>
-        </w:rPr>
-      </w:pPr>
-      <w:r>
-        <w:rPr>
-          <w:rFonts w:ascii="Times New Roman" w:hAnsi="Times New Roman" w:cs="Times New Roman"/>
-          <w:sz w:val="18"/>
-          <w:szCs w:val="18"/>
-        </w:rPr>
-        <w:t># Код ASCII в символ</w:t>
-      </w:r>
-    </w:p>
-    <w:p>
-      <w:pPr>
-        <w:rPr>
-          <w:rFonts w:ascii="Times New Roman" w:hAnsi="Times New Roman" w:cs="Times New Roman"/>
-          <w:sz w:val="18"/>
-          <w:szCs w:val="18"/>
-        </w:rPr>
-      </w:pPr>
-      <w:proofErr w:type="spellStart"/>
-      <w:r>
-        <w:rPr>
-          <w:rFonts w:ascii="Times New Roman" w:hAnsi="Times New Roman" w:cs="Times New Roman"/>
-          <w:sz w:val="18"/>
-          <w:szCs w:val="18"/>
-        </w:rPr>
-        <w:t>chr</w:t>
-      </w:r>
-      <w:proofErr w:type="spellEnd"/>
-      <w:r>
-        <w:rPr>
-          <w:rFonts w:ascii="Times New Roman" w:hAnsi="Times New Roman" w:cs="Times New Roman"/>
-          <w:sz w:val="18"/>
-          <w:szCs w:val="18"/>
-        </w:rPr>
-        <w:t>(число)</w:t>
-      </w:r>
-    </w:p>
-    <w:p>
-      <w:pPr>
-        <w:rPr>
-          <w:rFonts w:ascii="Times New Roman" w:hAnsi="Times New Roman" w:cs="Times New Roman"/>
-          <w:sz w:val="18"/>
-          <w:szCs w:val="18"/>
-        </w:rPr>
-      </w:pPr>
-      <w:r>
-        <w:rPr>
-          <w:rFonts w:ascii="Times New Roman" w:hAnsi="Times New Roman" w:cs="Times New Roman"/>
-          <w:sz w:val="18"/>
-          <w:szCs w:val="18"/>
-        </w:rPr>
-        <w:t># Переводит первый символ строки в верхний регистр, а все остальные в нижний</w:t>
-      </w:r>
-    </w:p>
-    <w:p>
-      <w:pPr>
-        <w:rPr>
-          <w:rFonts w:ascii="Times New Roman" w:hAnsi="Times New Roman" w:cs="Times New Roman"/>
-          <w:sz w:val="18"/>
-          <w:szCs w:val="18"/>
-        </w:rPr>
-      </w:pPr>
-      <w:proofErr w:type="spellStart"/>
-      <w:proofErr w:type="gramStart"/>
-      <w:r>
-        <w:rPr>
-          <w:rFonts w:ascii="Times New Roman" w:hAnsi="Times New Roman" w:cs="Times New Roman"/>
-          <w:sz w:val="18"/>
-          <w:szCs w:val="18"/>
-        </w:rPr>
-        <w:t>S.capitalize</w:t>
-      </w:r>
-      <w:proofErr w:type="spellEnd"/>
-      <w:proofErr w:type="gramEnd"/>
-      <w:r>
-        <w:rPr>
-          <w:rFonts w:ascii="Times New Roman" w:hAnsi="Times New Roman" w:cs="Times New Roman"/>
-          <w:sz w:val="18"/>
-          <w:szCs w:val="18"/>
-        </w:rPr>
-        <w:t>()</w:t>
-      </w:r>
-    </w:p>
-    <w:p>
-      <w:pPr>
-        <w:rPr>
-          <w:rFonts w:ascii="Times New Roman" w:hAnsi="Times New Roman" w:cs="Times New Roman"/>
-          <w:sz w:val="18"/>
-          <w:szCs w:val="18"/>
-        </w:rPr>
-      </w:pPr>
-      <w:r>
-        <w:rPr>
-          <w:rFonts w:ascii="Times New Roman" w:hAnsi="Times New Roman" w:cs="Times New Roman"/>
-          <w:sz w:val="18"/>
-          <w:szCs w:val="18"/>
-        </w:rPr>
-        <w:t xml:space="preserve"># Возвращает </w:t>
-      </w:r>
-      <w:proofErr w:type="spellStart"/>
-      <w:r>
-        <w:rPr>
-          <w:rFonts w:ascii="Times New Roman" w:hAnsi="Times New Roman" w:cs="Times New Roman"/>
-          <w:sz w:val="18"/>
-          <w:szCs w:val="18"/>
-        </w:rPr>
-        <w:t>отцентрованную</w:t>
-      </w:r>
-      <w:proofErr w:type="spellEnd"/>
-      <w:r>
-        <w:rPr>
-          <w:rFonts w:ascii="Times New Roman" w:hAnsi="Times New Roman" w:cs="Times New Roman"/>
-          <w:sz w:val="18"/>
-          <w:szCs w:val="18"/>
-        </w:rPr>
-        <w:t xml:space="preserve"> строку, по краям которой стоит символ </w:t>
-      </w:r>
-      <w:proofErr w:type="spellStart"/>
-      <w:r>
-        <w:rPr>
-          <w:rFonts w:ascii="Times New Roman" w:hAnsi="Times New Roman" w:cs="Times New Roman"/>
-          <w:sz w:val="18"/>
-          <w:szCs w:val="18"/>
-        </w:rPr>
-        <w:t>fill</w:t>
-      </w:r>
-      <w:proofErr w:type="spellEnd"/>
-      <w:r>
-        <w:rPr>
-          <w:rFonts w:ascii="Times New Roman" w:hAnsi="Times New Roman" w:cs="Times New Roman"/>
-          <w:sz w:val="18"/>
-          <w:szCs w:val="18"/>
-        </w:rPr>
-        <w:t xml:space="preserve"> (пробел по умолчанию)</w:t>
-      </w:r>
-    </w:p>
-    <w:p>
-      <w:pPr>
-        <w:rPr>
-          <w:rFonts w:ascii="Times New Roman" w:hAnsi="Times New Roman" w:cs="Times New Roman"/>
-          <w:sz w:val="18"/>
-          <w:szCs w:val="18"/>
-        </w:rPr>
-      </w:pPr>
-      <w:proofErr w:type="spellStart"/>
-      <w:proofErr w:type="gramStart"/>
-      <w:r>
-        <w:rPr>
-          <w:rFonts w:ascii="Times New Roman" w:hAnsi="Times New Roman" w:cs="Times New Roman"/>
-          <w:sz w:val="18"/>
-          <w:szCs w:val="18"/>
-        </w:rPr>
-        <w:t>S.center</w:t>
-      </w:r>
-      <w:proofErr w:type="spellEnd"/>
-      <w:proofErr w:type="gramEnd"/>
-      <w:r>
-        <w:rPr>
-          <w:rFonts w:ascii="Times New Roman" w:hAnsi="Times New Roman" w:cs="Times New Roman"/>
-          <w:sz w:val="18"/>
-          <w:szCs w:val="18"/>
-        </w:rPr>
-        <w:t>(</w:t>
-      </w:r>
-      <w:proofErr w:type="spellStart"/>
-      <w:r>
-        <w:rPr>
-          <w:rFonts w:ascii="Times New Roman" w:hAnsi="Times New Roman" w:cs="Times New Roman"/>
-          <w:sz w:val="18"/>
-          <w:szCs w:val="18"/>
-        </w:rPr>
-        <w:t>width</w:t>
-      </w:r>
-      <w:proofErr w:type="spellEnd"/>
-      <w:r>
-        <w:rPr>
-          <w:rFonts w:ascii="Times New Roman" w:hAnsi="Times New Roman" w:cs="Times New Roman"/>
-          <w:sz w:val="18"/>
-          <w:szCs w:val="18"/>
-        </w:rPr>
-        <w:t>, [</w:t>
-      </w:r>
-      <w:proofErr w:type="spellStart"/>
-      <w:r>
-        <w:rPr>
-          <w:rFonts w:ascii="Times New Roman" w:hAnsi="Times New Roman" w:cs="Times New Roman"/>
-          <w:sz w:val="18"/>
-          <w:szCs w:val="18"/>
-        </w:rPr>
-        <w:t>fill</w:t>
-      </w:r>
-      <w:proofErr w:type="spellEnd"/>
-      <w:r>
-        <w:rPr>
-          <w:rFonts w:ascii="Times New Roman" w:hAnsi="Times New Roman" w:cs="Times New Roman"/>
-          <w:sz w:val="18"/>
-          <w:szCs w:val="18"/>
-        </w:rPr>
-        <w:t>])</w:t>
-      </w:r>
-    </w:p>
-    <w:p>
-      <w:pPr>
-        <w:rPr>
-          <w:rFonts w:ascii="Times New Roman" w:hAnsi="Times New Roman" w:cs="Times New Roman"/>
-          <w:sz w:val="18"/>
-          <w:szCs w:val="18"/>
-        </w:rPr>
-      </w:pPr>
-      <w:r>
-        <w:rPr>
-          <w:rFonts w:ascii="Times New Roman" w:hAnsi="Times New Roman" w:cs="Times New Roman"/>
-          <w:sz w:val="18"/>
-          <w:szCs w:val="18"/>
-        </w:rPr>
-        <w:t># Возвращает количество непересекающихся вхождений подстроки в диапазоне [начало, конец] (0 и длина строки по умолчанию)</w:t>
-      </w:r>
-    </w:p>
-    <w:p>
-      <w:pPr>
-        <w:rPr>
-          <w:rFonts w:ascii="Times New Roman" w:hAnsi="Times New Roman" w:cs="Times New Roman"/>
-          <w:sz w:val="18"/>
-          <w:szCs w:val="18"/>
-          <w:lang w:val="en-US"/>
-        </w:rPr>
-      </w:pPr>
-      <w:proofErr w:type="spellStart"/>
-      <w:proofErr w:type="gramStart"/>
-      <w:r>
-        <w:rPr>
-          <w:rFonts w:ascii="Times New Roman" w:hAnsi="Times New Roman" w:cs="Times New Roman"/>
-          <w:sz w:val="18"/>
-          <w:szCs w:val="18"/>
-          <w:lang w:val="en-US"/>
-        </w:rPr>
-        <w:t>S.count</w:t>
-      </w:r>
-      <w:proofErr w:type="spellEnd"/>
-      <w:proofErr w:type="gramEnd"/>
-      <w:r>
-        <w:rPr>
-          <w:rFonts w:ascii="Times New Roman" w:hAnsi="Times New Roman" w:cs="Times New Roman"/>
-          <w:sz w:val="18"/>
-          <w:szCs w:val="18"/>
-          <w:lang w:val="en-US"/>
-        </w:rPr>
-        <w:t>(str, [start],[end])</w:t>
-      </w:r>
-    </w:p>
-    <w:p>
-      <w:pPr>
-        <w:rPr>
-          <w:rFonts w:ascii="Times New Roman" w:hAnsi="Times New Roman" w:cs="Times New Roman"/>
-          <w:sz w:val="18"/>
-          <w:szCs w:val="18"/>
-        </w:rPr>
-      </w:pPr>
-      <w:r>
-        <w:rPr>
-          <w:rFonts w:ascii="Times New Roman" w:hAnsi="Times New Roman" w:cs="Times New Roman"/>
-          <w:sz w:val="18"/>
-          <w:szCs w:val="18"/>
-        </w:rPr>
-        <w:t xml:space="preserve"># Возвращает копию строки, в которой все символы табуляции заменяются одним или несколькими пробелами, в зависимости от текущего столбца. Если </w:t>
-      </w:r>
-      <w:proofErr w:type="spellStart"/>
-      <w:r>
-        <w:rPr>
-          <w:rFonts w:ascii="Times New Roman" w:hAnsi="Times New Roman" w:cs="Times New Roman"/>
-          <w:sz w:val="18"/>
-          <w:szCs w:val="18"/>
-        </w:rPr>
-        <w:t>TabSize</w:t>
-      </w:r>
-      <w:proofErr w:type="spellEnd"/>
-      <w:r>
-        <w:rPr>
-          <w:rFonts w:ascii="Times New Roman" w:hAnsi="Times New Roman" w:cs="Times New Roman"/>
-          <w:sz w:val="18"/>
-          <w:szCs w:val="18"/>
-        </w:rPr>
-        <w:t xml:space="preserve"> не указан, размер табуляции полагается равным 8 пробелам</w:t>
-      </w:r>
-    </w:p>
-    <w:p>
-      <w:pPr>
-        <w:rPr>
-          <w:rFonts w:ascii="Times New Roman" w:hAnsi="Times New Roman" w:cs="Times New Roman"/>
-          <w:sz w:val="18"/>
-          <w:szCs w:val="18"/>
-        </w:rPr>
-      </w:pPr>
-      <w:proofErr w:type="spellStart"/>
-      <w:proofErr w:type="gramStart"/>
-      <w:r>
-        <w:rPr>
-          <w:rFonts w:ascii="Times New Roman" w:hAnsi="Times New Roman" w:cs="Times New Roman"/>
-          <w:sz w:val="18"/>
-          <w:szCs w:val="18"/>
-        </w:rPr>
-        <w:t>S.expandtabs</w:t>
-      </w:r>
-      <w:proofErr w:type="spellEnd"/>
-      <w:proofErr w:type="gramEnd"/>
-      <w:r>
-        <w:rPr>
-          <w:rFonts w:ascii="Times New Roman" w:hAnsi="Times New Roman" w:cs="Times New Roman"/>
-          <w:sz w:val="18"/>
-          <w:szCs w:val="18"/>
-        </w:rPr>
-        <w:t>([</w:t>
-      </w:r>
-      <w:proofErr w:type="spellStart"/>
-      <w:r>
-        <w:rPr>
-          <w:rFonts w:ascii="Times New Roman" w:hAnsi="Times New Roman" w:cs="Times New Roman"/>
-          <w:sz w:val="18"/>
-          <w:szCs w:val="18"/>
-        </w:rPr>
-        <w:t>tabsize</w:t>
-      </w:r>
-      <w:proofErr w:type="spellEnd"/>
-      <w:r>
-        <w:rPr>
-          <w:rFonts w:ascii="Times New Roman" w:hAnsi="Times New Roman" w:cs="Times New Roman"/>
-          <w:sz w:val="18"/>
-          <w:szCs w:val="18"/>
-        </w:rPr>
-        <w:t>])</w:t>
-      </w:r>
-    </w:p>
-    <w:p>
-      <w:pPr>
-        <w:rPr>
-          <w:rFonts w:ascii="Times New Roman" w:hAnsi="Times New Roman" w:cs="Times New Roman"/>
-          <w:sz w:val="18"/>
-          <w:szCs w:val="18"/>
-        </w:rPr>
-      </w:pPr>
-      <w:r>
-        <w:rPr>
-          <w:rFonts w:ascii="Times New Roman" w:hAnsi="Times New Roman" w:cs="Times New Roman"/>
-          <w:sz w:val="18"/>
-          <w:szCs w:val="18"/>
-        </w:rPr>
-        <w:t># Удаление пробельных символов в начале строки</w:t>
-      </w:r>
-    </w:p>
-    <w:p>
-      <w:pPr>
-        <w:rPr>
-          <w:rFonts w:ascii="Times New Roman" w:hAnsi="Times New Roman" w:cs="Times New Roman"/>
-          <w:sz w:val="18"/>
-          <w:szCs w:val="18"/>
-        </w:rPr>
-      </w:pPr>
-      <w:proofErr w:type="spellStart"/>
-      <w:proofErr w:type="gramStart"/>
-      <w:r>
-        <w:rPr>
-          <w:rFonts w:ascii="Times New Roman" w:hAnsi="Times New Roman" w:cs="Times New Roman"/>
-          <w:sz w:val="18"/>
-          <w:szCs w:val="18"/>
-        </w:rPr>
-        <w:t>S.lstrip</w:t>
-      </w:r>
-      <w:proofErr w:type="spellEnd"/>
-      <w:proofErr w:type="gramEnd"/>
-      <w:r>
-        <w:rPr>
-          <w:rFonts w:ascii="Times New Roman" w:hAnsi="Times New Roman" w:cs="Times New Roman"/>
-          <w:sz w:val="18"/>
-          <w:szCs w:val="18"/>
-        </w:rPr>
-        <w:t>([</w:t>
-      </w:r>
-      <w:proofErr w:type="spellStart"/>
-      <w:r>
-        <w:rPr>
-          <w:rFonts w:ascii="Times New Roman" w:hAnsi="Times New Roman" w:cs="Times New Roman"/>
-          <w:sz w:val="18"/>
-          <w:szCs w:val="18"/>
-        </w:rPr>
-        <w:t>chars</w:t>
-      </w:r>
-      <w:proofErr w:type="spellEnd"/>
-      <w:r>
-        <w:rPr>
-          <w:rFonts w:ascii="Times New Roman" w:hAnsi="Times New Roman" w:cs="Times New Roman"/>
-          <w:sz w:val="18"/>
-          <w:szCs w:val="18"/>
-        </w:rPr>
-        <w:t>])</w:t>
-      </w:r>
-    </w:p>
-    <w:p>
-      <w:pPr>
-        <w:rPr>
-          <w:rFonts w:ascii="Times New Roman" w:hAnsi="Times New Roman" w:cs="Times New Roman"/>
-          <w:sz w:val="18"/>
-          <w:szCs w:val="18"/>
-        </w:rPr>
-      </w:pPr>
-      <w:r>
-        <w:rPr>
-          <w:rFonts w:ascii="Times New Roman" w:hAnsi="Times New Roman" w:cs="Times New Roman"/>
-          <w:sz w:val="18"/>
-          <w:szCs w:val="18"/>
-        </w:rPr>
-        <w:t># Удаление пробельных символов в конце строки</w:t>
-      </w:r>
-    </w:p>
-    <w:p>
-      <w:pPr>
-        <w:rPr>
-          <w:rFonts w:ascii="Times New Roman" w:hAnsi="Times New Roman" w:cs="Times New Roman"/>
-          <w:sz w:val="18"/>
-          <w:szCs w:val="18"/>
-        </w:rPr>
-      </w:pPr>
-      <w:proofErr w:type="spellStart"/>
-      <w:proofErr w:type="gramStart"/>
-      <w:r>
-        <w:rPr>
-          <w:rFonts w:ascii="Times New Roman" w:hAnsi="Times New Roman" w:cs="Times New Roman"/>
-          <w:sz w:val="18"/>
-          <w:szCs w:val="18"/>
-        </w:rPr>
-        <w:t>S.rstrip</w:t>
-      </w:r>
-      <w:proofErr w:type="spellEnd"/>
-      <w:proofErr w:type="gramEnd"/>
-      <w:r>
-        <w:rPr>
-          <w:rFonts w:ascii="Times New Roman" w:hAnsi="Times New Roman" w:cs="Times New Roman"/>
-          <w:sz w:val="18"/>
-          <w:szCs w:val="18"/>
-        </w:rPr>
-        <w:t>([</w:t>
-      </w:r>
-      <w:proofErr w:type="spellStart"/>
-      <w:r>
-        <w:rPr>
-          <w:rFonts w:ascii="Times New Roman" w:hAnsi="Times New Roman" w:cs="Times New Roman"/>
-          <w:sz w:val="18"/>
-          <w:szCs w:val="18"/>
-        </w:rPr>
-        <w:t>chars</w:t>
-      </w:r>
-      <w:proofErr w:type="spellEnd"/>
-      <w:r>
-        <w:rPr>
-          <w:rFonts w:ascii="Times New Roman" w:hAnsi="Times New Roman" w:cs="Times New Roman"/>
-          <w:sz w:val="18"/>
-          <w:szCs w:val="18"/>
-        </w:rPr>
-        <w:t>])</w:t>
-      </w:r>
-    </w:p>
-    <w:p>
-      <w:pPr>
-        <w:rPr>
-          <w:rFonts w:ascii="Times New Roman" w:hAnsi="Times New Roman" w:cs="Times New Roman"/>
-          <w:sz w:val="18"/>
-          <w:szCs w:val="18"/>
-        </w:rPr>
-      </w:pPr>
-      <w:r>
-        <w:rPr>
-          <w:rFonts w:ascii="Times New Roman" w:hAnsi="Times New Roman" w:cs="Times New Roman"/>
-          <w:sz w:val="18"/>
-          <w:szCs w:val="18"/>
-        </w:rPr>
-        <w:t># Удаление пробельных символов в начале и в конце строки</w:t>
-      </w:r>
-    </w:p>
-    <w:p>
-      <w:pPr>
-        <w:rPr>
-          <w:rFonts w:ascii="Times New Roman" w:hAnsi="Times New Roman" w:cs="Times New Roman"/>
-          <w:sz w:val="18"/>
-          <w:szCs w:val="18"/>
-        </w:rPr>
-      </w:pPr>
-      <w:proofErr w:type="spellStart"/>
-      <w:proofErr w:type="gramStart"/>
-      <w:r>
-        <w:rPr>
-          <w:rFonts w:ascii="Times New Roman" w:hAnsi="Times New Roman" w:cs="Times New Roman"/>
-          <w:sz w:val="18"/>
-          <w:szCs w:val="18"/>
-        </w:rPr>
-        <w:t>S.strip</w:t>
-      </w:r>
-      <w:proofErr w:type="spellEnd"/>
-      <w:proofErr w:type="gramEnd"/>
-      <w:r>
-        <w:rPr>
-          <w:rFonts w:ascii="Times New Roman" w:hAnsi="Times New Roman" w:cs="Times New Roman"/>
-          <w:sz w:val="18"/>
-          <w:szCs w:val="18"/>
-        </w:rPr>
-        <w:t>([</w:t>
-      </w:r>
-      <w:proofErr w:type="spellStart"/>
-      <w:r>
-        <w:rPr>
-          <w:rFonts w:ascii="Times New Roman" w:hAnsi="Times New Roman" w:cs="Times New Roman"/>
-          <w:sz w:val="18"/>
-          <w:szCs w:val="18"/>
-        </w:rPr>
-        <w:t>chars</w:t>
-      </w:r>
-      <w:proofErr w:type="spellEnd"/>
-      <w:r>
-        <w:rPr>
-          <w:rFonts w:ascii="Times New Roman" w:hAnsi="Times New Roman" w:cs="Times New Roman"/>
-          <w:sz w:val="18"/>
-          <w:szCs w:val="18"/>
-        </w:rPr>
-        <w:t>])</w:t>
-      </w:r>
-    </w:p>
-    <w:p>
-      <w:pPr>
-        <w:rPr>
-          <w:rFonts w:ascii="Times New Roman" w:hAnsi="Times New Roman" w:cs="Times New Roman"/>
-          <w:sz w:val="18"/>
-          <w:szCs w:val="18"/>
-        </w:rPr>
-      </w:pPr>
-      <w:r>
-        <w:rPr>
-          <w:rFonts w:ascii="Times New Roman" w:hAnsi="Times New Roman" w:cs="Times New Roman"/>
-          <w:sz w:val="18"/>
-          <w:szCs w:val="18"/>
-        </w:rPr>
-        <w:t># Возвращает кортеж, содержащий часть перед первым шаблоном, сам шаблон, и часть после шаблона. Если шаблон не найден, возвращается кортеж, содержащий саму строку, а затем две пустых строки</w:t>
-      </w:r>
-    </w:p>
-    <w:p>
-      <w:pPr>
-        <w:rPr>
-          <w:rFonts w:ascii="Times New Roman" w:hAnsi="Times New Roman" w:cs="Times New Roman"/>
-          <w:sz w:val="18"/>
-          <w:szCs w:val="18"/>
-        </w:rPr>
-      </w:pPr>
-      <w:proofErr w:type="spellStart"/>
-      <w:proofErr w:type="gramStart"/>
-      <w:r>
-        <w:rPr>
-          <w:rFonts w:ascii="Times New Roman" w:hAnsi="Times New Roman" w:cs="Times New Roman"/>
-          <w:sz w:val="18"/>
-          <w:szCs w:val="18"/>
-        </w:rPr>
-        <w:t>S.partition</w:t>
-      </w:r>
-      <w:proofErr w:type="spellEnd"/>
-      <w:proofErr w:type="gramEnd"/>
-      <w:r>
-        <w:rPr>
-          <w:rFonts w:ascii="Times New Roman" w:hAnsi="Times New Roman" w:cs="Times New Roman"/>
-          <w:sz w:val="18"/>
-          <w:szCs w:val="18"/>
-        </w:rPr>
-        <w:t>(шаблон)</w:t>
-      </w:r>
-    </w:p>
-    <w:p>
-      <w:pPr>
-        <w:rPr>
-          <w:rFonts w:ascii="Times New Roman" w:hAnsi="Times New Roman" w:cs="Times New Roman"/>
-          <w:sz w:val="18"/>
-          <w:szCs w:val="18"/>
-        </w:rPr>
-      </w:pPr>
-      <w:r>
-        <w:rPr>
-          <w:rFonts w:ascii="Times New Roman" w:hAnsi="Times New Roman" w:cs="Times New Roman"/>
-          <w:sz w:val="18"/>
-          <w:szCs w:val="18"/>
-        </w:rPr>
-        <w:t># Возвращает кортеж, содержащий часть перед последним шаблоном, сам шаблон, и часть после шаблона. Если шаблон не найден, возвращается кортеж, содержащий две пустых строки, а затем саму строку</w:t>
-      </w:r>
-    </w:p>
-    <w:p>
-      <w:pPr>
-        <w:rPr>
-          <w:rFonts w:ascii="Times New Roman" w:hAnsi="Times New Roman" w:cs="Times New Roman"/>
-          <w:sz w:val="18"/>
-          <w:szCs w:val="18"/>
-        </w:rPr>
-      </w:pPr>
-      <w:proofErr w:type="spellStart"/>
-      <w:proofErr w:type="gramStart"/>
-      <w:r>
-        <w:rPr>
-          <w:rFonts w:ascii="Times New Roman" w:hAnsi="Times New Roman" w:cs="Times New Roman"/>
-          <w:sz w:val="18"/>
-          <w:szCs w:val="18"/>
-        </w:rPr>
-        <w:t>S.rpartition</w:t>
-      </w:r>
-      <w:proofErr w:type="spellEnd"/>
-      <w:proofErr w:type="gramEnd"/>
-      <w:r>
-        <w:rPr>
-          <w:rFonts w:ascii="Times New Roman" w:hAnsi="Times New Roman" w:cs="Times New Roman"/>
-          <w:sz w:val="18"/>
-          <w:szCs w:val="18"/>
-        </w:rPr>
-        <w:t>(</w:t>
-      </w:r>
-      <w:proofErr w:type="spellStart"/>
-      <w:r>
-        <w:rPr>
-          <w:rFonts w:ascii="Times New Roman" w:hAnsi="Times New Roman" w:cs="Times New Roman"/>
-          <w:sz w:val="18"/>
-          <w:szCs w:val="18"/>
-        </w:rPr>
-        <w:t>sep</w:t>
-      </w:r>
-      <w:proofErr w:type="spellEnd"/>
-      <w:r>
-        <w:rPr>
-          <w:rFonts w:ascii="Times New Roman" w:hAnsi="Times New Roman" w:cs="Times New Roman"/>
-          <w:sz w:val="18"/>
-          <w:szCs w:val="18"/>
-        </w:rPr>
-        <w:t>)</w:t>
-      </w:r>
-    </w:p>
-    <w:p>
-      <w:pPr>
-        <w:rPr>
-          <w:rFonts w:ascii="Times New Roman" w:hAnsi="Times New Roman" w:cs="Times New Roman"/>
-          <w:sz w:val="18"/>
-          <w:szCs w:val="18"/>
-        </w:rPr>
-      </w:pPr>
-      <w:r>
-        <w:rPr>
-          <w:rFonts w:ascii="Times New Roman" w:hAnsi="Times New Roman" w:cs="Times New Roman"/>
-          <w:sz w:val="18"/>
-          <w:szCs w:val="18"/>
-        </w:rPr>
-        <w:t># Переводит символы нижнего регистра в верхний, а верхнего – в нижний</w:t>
-      </w:r>
-    </w:p>
-    <w:p>
-      <w:pPr>
-        <w:rPr>
-          <w:rFonts w:ascii="Times New Roman" w:hAnsi="Times New Roman" w:cs="Times New Roman"/>
-          <w:sz w:val="18"/>
-          <w:szCs w:val="18"/>
-        </w:rPr>
-      </w:pPr>
-      <w:proofErr w:type="spellStart"/>
-      <w:proofErr w:type="gramStart"/>
-      <w:r>
-        <w:rPr>
-          <w:rFonts w:ascii="Times New Roman" w:hAnsi="Times New Roman" w:cs="Times New Roman"/>
-          <w:sz w:val="18"/>
-          <w:szCs w:val="18"/>
-        </w:rPr>
-        <w:t>S.swapcase</w:t>
-      </w:r>
-      <w:proofErr w:type="spellEnd"/>
-      <w:proofErr w:type="gramEnd"/>
-      <w:r>
-        <w:rPr>
-          <w:rFonts w:ascii="Times New Roman" w:hAnsi="Times New Roman" w:cs="Times New Roman"/>
-          <w:sz w:val="18"/>
-          <w:szCs w:val="18"/>
-        </w:rPr>
-        <w:t>()</w:t>
-      </w:r>
-    </w:p>
-    <w:p>
-      <w:pPr>
-        <w:rPr>
-          <w:rFonts w:ascii="Times New Roman" w:hAnsi="Times New Roman" w:cs="Times New Roman"/>
-          <w:sz w:val="18"/>
-          <w:szCs w:val="18"/>
-        </w:rPr>
-      </w:pPr>
-      <w:r>
-        <w:rPr>
-          <w:rFonts w:ascii="Times New Roman" w:hAnsi="Times New Roman" w:cs="Times New Roman"/>
-          <w:sz w:val="18"/>
-          <w:szCs w:val="18"/>
-        </w:rPr>
-        <w:t># Первую букву каждого слова переводит в верхний регистр, а все остальные в нижний</w:t>
-      </w:r>
-    </w:p>
-    <w:p>
-      <w:pPr>
-        <w:rPr>
-          <w:rFonts w:ascii="Times New Roman" w:hAnsi="Times New Roman" w:cs="Times New Roman"/>
-          <w:sz w:val="18"/>
-          <w:szCs w:val="18"/>
-        </w:rPr>
-      </w:pPr>
-      <w:proofErr w:type="spellStart"/>
-      <w:proofErr w:type="gramStart"/>
-      <w:r>
-        <w:rPr>
-          <w:rFonts w:ascii="Times New Roman" w:hAnsi="Times New Roman" w:cs="Times New Roman"/>
-          <w:sz w:val="18"/>
-          <w:szCs w:val="18"/>
-        </w:rPr>
-        <w:t>S.title</w:t>
-      </w:r>
-      <w:proofErr w:type="spellEnd"/>
-      <w:proofErr w:type="gramEnd"/>
-      <w:r>
-        <w:rPr>
-          <w:rFonts w:ascii="Times New Roman" w:hAnsi="Times New Roman" w:cs="Times New Roman"/>
-          <w:sz w:val="18"/>
-          <w:szCs w:val="18"/>
-        </w:rPr>
-        <w:t>()</w:t>
-      </w:r>
-    </w:p>
-    <w:p>
-      <w:pPr>
-        <w:rPr>
-          <w:rFonts w:ascii="Times New Roman" w:hAnsi="Times New Roman" w:cs="Times New Roman"/>
-          <w:sz w:val="18"/>
-          <w:szCs w:val="18"/>
-        </w:rPr>
-      </w:pPr>
-      <w:r>
-        <w:rPr>
-          <w:rFonts w:ascii="Times New Roman" w:hAnsi="Times New Roman" w:cs="Times New Roman"/>
-          <w:sz w:val="18"/>
-          <w:szCs w:val="18"/>
-        </w:rPr>
-        <w:t xml:space="preserve"># Делает длину строки не меньшей </w:t>
-      </w:r>
-      <w:proofErr w:type="spellStart"/>
-      <w:r>
-        <w:rPr>
-          <w:rFonts w:ascii="Times New Roman" w:hAnsi="Times New Roman" w:cs="Times New Roman"/>
-          <w:sz w:val="18"/>
-          <w:szCs w:val="18"/>
-        </w:rPr>
-        <w:t>width</w:t>
-      </w:r>
-      <w:proofErr w:type="spellEnd"/>
-      <w:r>
-        <w:rPr>
-          <w:rFonts w:ascii="Times New Roman" w:hAnsi="Times New Roman" w:cs="Times New Roman"/>
-          <w:sz w:val="18"/>
-          <w:szCs w:val="18"/>
-        </w:rPr>
-        <w:t>, по необходимости заполняя первые символы нулями</w:t>
-      </w:r>
-    </w:p>
-    <w:p>
-      <w:pPr>
-        <w:rPr>
-          <w:rFonts w:ascii="Times New Roman" w:hAnsi="Times New Roman" w:cs="Times New Roman"/>
-          <w:sz w:val="18"/>
-          <w:szCs w:val="18"/>
-        </w:rPr>
-      </w:pPr>
-      <w:proofErr w:type="spellStart"/>
-      <w:proofErr w:type="gramStart"/>
-      <w:r>
-        <w:rPr>
-          <w:rFonts w:ascii="Times New Roman" w:hAnsi="Times New Roman" w:cs="Times New Roman"/>
-          <w:sz w:val="18"/>
-          <w:szCs w:val="18"/>
-        </w:rPr>
-        <w:t>S.zfill</w:t>
-      </w:r>
-      <w:proofErr w:type="spellEnd"/>
-      <w:proofErr w:type="gramEnd"/>
-      <w:r>
-        <w:rPr>
-          <w:rFonts w:ascii="Times New Roman" w:hAnsi="Times New Roman" w:cs="Times New Roman"/>
-          <w:sz w:val="18"/>
-          <w:szCs w:val="18"/>
-        </w:rPr>
-        <w:t>(</w:t>
-      </w:r>
-      <w:proofErr w:type="spellStart"/>
-      <w:r>
-        <w:rPr>
-          <w:rFonts w:ascii="Times New Roman" w:hAnsi="Times New Roman" w:cs="Times New Roman"/>
-          <w:sz w:val="18"/>
-          <w:szCs w:val="18"/>
-        </w:rPr>
-        <w:t>width</w:t>
-      </w:r>
-      <w:proofErr w:type="spellEnd"/>
-      <w:r>
-        <w:rPr>
-          <w:rFonts w:ascii="Times New Roman" w:hAnsi="Times New Roman" w:cs="Times New Roman"/>
-          <w:sz w:val="18"/>
-          <w:szCs w:val="18"/>
-        </w:rPr>
-        <w:t>)</w:t>
-      </w:r>
-    </w:p>
-    <w:p>
-      <w:pPr>
-        <w:rPr>
-          <w:rFonts w:ascii="Times New Roman" w:hAnsi="Times New Roman" w:cs="Times New Roman"/>
-          <w:sz w:val="18"/>
-          <w:szCs w:val="18"/>
-        </w:rPr>
-      </w:pPr>
-      <w:r>
-        <w:rPr>
-          <w:rFonts w:ascii="Times New Roman" w:hAnsi="Times New Roman" w:cs="Times New Roman"/>
-          <w:sz w:val="18"/>
-          <w:szCs w:val="18"/>
-        </w:rPr>
-        <w:t xml:space="preserve"># Делает длину строки не меньшей </w:t>
-      </w:r>
-      <w:proofErr w:type="spellStart"/>
-      <w:r>
-        <w:rPr>
-          <w:rFonts w:ascii="Times New Roman" w:hAnsi="Times New Roman" w:cs="Times New Roman"/>
-          <w:sz w:val="18"/>
-          <w:szCs w:val="18"/>
-        </w:rPr>
-        <w:t>width</w:t>
-      </w:r>
-      <w:proofErr w:type="spellEnd"/>
-      <w:r>
-        <w:rPr>
-          <w:rFonts w:ascii="Times New Roman" w:hAnsi="Times New Roman" w:cs="Times New Roman"/>
-          <w:sz w:val="18"/>
-          <w:szCs w:val="18"/>
-        </w:rPr>
-        <w:t xml:space="preserve">, по необходимости заполняя последние символы символом </w:t>
-      </w:r>
-      <w:proofErr w:type="spellStart"/>
-      <w:r>
-        <w:rPr>
-          <w:rFonts w:ascii="Times New Roman" w:hAnsi="Times New Roman" w:cs="Times New Roman"/>
-          <w:sz w:val="18"/>
-          <w:szCs w:val="18"/>
-        </w:rPr>
-        <w:t>fillchar</w:t>
-      </w:r>
-      <w:proofErr w:type="spellEnd"/>
-    </w:p>
-    <w:p>
-      <w:pPr>
-        <w:rPr>
-          <w:rFonts w:ascii="Times New Roman" w:hAnsi="Times New Roman" w:cs="Times New Roman"/>
-          <w:sz w:val="18"/>
-          <w:szCs w:val="18"/>
-        </w:rPr>
-      </w:pPr>
-      <w:proofErr w:type="spellStart"/>
-      <w:proofErr w:type="gramStart"/>
-      <w:r>
-        <w:rPr>
-          <w:rFonts w:ascii="Times New Roman" w:hAnsi="Times New Roman" w:cs="Times New Roman"/>
-          <w:sz w:val="18"/>
-          <w:szCs w:val="18"/>
-        </w:rPr>
-        <w:t>S.ljust</w:t>
-      </w:r>
-      <w:proofErr w:type="spellEnd"/>
-      <w:proofErr w:type="gramEnd"/>
-      <w:r>
-        <w:rPr>
-          <w:rFonts w:ascii="Times New Roman" w:hAnsi="Times New Roman" w:cs="Times New Roman"/>
-          <w:sz w:val="18"/>
-          <w:szCs w:val="18"/>
-        </w:rPr>
-        <w:t>(</w:t>
-      </w:r>
-      <w:proofErr w:type="spellStart"/>
-      <w:r>
-        <w:rPr>
-          <w:rFonts w:ascii="Times New Roman" w:hAnsi="Times New Roman" w:cs="Times New Roman"/>
-          <w:sz w:val="18"/>
-          <w:szCs w:val="18"/>
-        </w:rPr>
-        <w:t>width</w:t>
-      </w:r>
-      <w:proofErr w:type="spellEnd"/>
-      <w:r>
-        <w:rPr>
-          <w:rFonts w:ascii="Times New Roman" w:hAnsi="Times New Roman" w:cs="Times New Roman"/>
-          <w:sz w:val="18"/>
-          <w:szCs w:val="18"/>
-        </w:rPr>
-        <w:t xml:space="preserve">, </w:t>
-      </w:r>
-      <w:proofErr w:type="spellStart"/>
-      <w:r>
-        <w:rPr>
-          <w:rFonts w:ascii="Times New Roman" w:hAnsi="Times New Roman" w:cs="Times New Roman"/>
-          <w:sz w:val="18"/>
-          <w:szCs w:val="18"/>
-        </w:rPr>
-        <w:t>fillchar</w:t>
-      </w:r>
-      <w:proofErr w:type="spellEnd"/>
-      <w:r>
-        <w:rPr>
-          <w:rFonts w:ascii="Times New Roman" w:hAnsi="Times New Roman" w:cs="Times New Roman"/>
-          <w:sz w:val="18"/>
-          <w:szCs w:val="18"/>
-        </w:rPr>
         <w:t>=" ")</w:t>
       </w:r>
     </w:p>
@@ -5997,135 +6386,7 @@
           <w:sz w:val="18"/>
           <w:szCs w:val="18"/>
         </w:rPr>
-        <w:t xml:space="preserve"># Делает длину строки не меньшей </w:t>
-      </w:r>
-      <w:proofErr w:type="spellStart"/>
-      <w:r>
-        <w:rPr>
-          <w:rFonts w:ascii="Times New Roman" w:hAnsi="Times New Roman" w:cs="Times New Roman"/>
-          <w:sz w:val="18"/>
-          <w:szCs w:val="18"/>
-        </w:rPr>
-        <w:t>width</w:t>
-      </w:r>
-      <w:proofErr w:type="spellEnd"/>
-      <w:r>
-        <w:rPr>
-          <w:rFonts w:ascii="Times New Roman" w:hAnsi="Times New Roman" w:cs="Times New Roman"/>
-          <w:sz w:val="18"/>
-          <w:szCs w:val="18"/>
-        </w:rPr>
-        <w:t xml:space="preserve">, по необходимости заполняя первые символы символом </w:t>
-      </w:r>
-      <w:proofErr w:type="spellStart"/>
-      <w:r>
-        <w:rPr>
-          <w:rFonts w:ascii="Times New Roman" w:hAnsi="Times New Roman" w:cs="Times New Roman"/>
-          <w:sz w:val="18"/>
-          <w:szCs w:val="18"/>
-        </w:rPr>
-        <w:t>fillchar</w:t>
-      </w:r>
-      <w:proofErr w:type="spellEnd"/>
-    </w:p>
-    <w:p>
-      <w:pPr>
-        <w:rPr>
-          <w:rFonts w:ascii="Times New Roman" w:hAnsi="Times New Roman" w:cs="Times New Roman"/>
-          <w:sz w:val="18"/>
-          <w:szCs w:val="18"/>
-        </w:rPr>
-      </w:pPr>
-      <w:proofErr w:type="spellStart"/>
-      <w:proofErr w:type="gramStart"/>
-      <w:r>
-        <w:rPr>
-          <w:rFonts w:ascii="Times New Roman" w:hAnsi="Times New Roman" w:cs="Times New Roman"/>
-          <w:sz w:val="18"/>
-          <w:szCs w:val="18"/>
-        </w:rPr>
-        <w:t>S.rjust</w:t>
-      </w:r>
-      <w:proofErr w:type="spellEnd"/>
-      <w:proofErr w:type="gramEnd"/>
-      <w:r>
-        <w:rPr>
-          <w:rFonts w:ascii="Times New Roman" w:hAnsi="Times New Roman" w:cs="Times New Roman"/>
-          <w:sz w:val="18"/>
-          <w:szCs w:val="18"/>
-        </w:rPr>
-        <w:t>(</w:t>
-      </w:r>
-      <w:proofErr w:type="spellStart"/>
-      <w:r>
-        <w:rPr>
-          <w:rFonts w:ascii="Times New Roman" w:hAnsi="Times New Roman" w:cs="Times New Roman"/>
-          <w:sz w:val="18"/>
-          <w:szCs w:val="18"/>
-        </w:rPr>
-        <w:t>width</w:t>
-      </w:r>
-      <w:proofErr w:type="spellEnd"/>
-      <w:r>
-        <w:rPr>
-          <w:rFonts w:ascii="Times New Roman" w:hAnsi="Times New Roman" w:cs="Times New Roman"/>
-          <w:sz w:val="18"/>
-          <w:szCs w:val="18"/>
-        </w:rPr>
-        <w:t xml:space="preserve">, </w:t>
-      </w:r>
-      <w:proofErr w:type="spellStart"/>
-      <w:r>
-        <w:rPr>
-          <w:rFonts w:ascii="Times New Roman" w:hAnsi="Times New Roman" w:cs="Times New Roman"/>
-          <w:sz w:val="18"/>
-          <w:szCs w:val="18"/>
-        </w:rPr>
-        <w:t>fillchar</w:t>
-      </w:r>
-      <w:proofErr w:type="spellEnd"/>
-      <w:r>
-        <w:rPr>
-          <w:rFonts w:ascii="Times New Roman" w:hAnsi="Times New Roman" w:cs="Times New Roman"/>
-          <w:sz w:val="18"/>
-          <w:szCs w:val="18"/>
-        </w:rPr>
-        <w:t>=" ")</w:t>
-      </w:r>
-    </w:p>
-    <w:p>
-      <w:pPr>
-        <w:rPr>
-          <w:rFonts w:ascii="Times New Roman" w:hAnsi="Times New Roman" w:cs="Times New Roman"/>
-          <w:sz w:val="18"/>
-          <w:szCs w:val="18"/>
-        </w:rPr>
-      </w:pPr>
-      <w:r>
-        <w:rPr>
-          <w:rFonts w:ascii="Times New Roman" w:hAnsi="Times New Roman" w:cs="Times New Roman"/>
-          <w:sz w:val="18"/>
-          <w:szCs w:val="18"/>
-        </w:rPr>
-        <w:t xml:space="preserve">Для полного усвоения рекомендуется по пробовать на деле все эти методы и вам наверно </w:t>
-      </w:r>
-      <w:proofErr w:type="gramStart"/>
-      <w:r>
-        <w:rPr>
-          <w:rFonts w:ascii="Times New Roman" w:hAnsi="Times New Roman" w:cs="Times New Roman"/>
-          <w:sz w:val="18"/>
-          <w:szCs w:val="18"/>
-        </w:rPr>
-        <w:t>кажется</w:t>
-      </w:r>
-      <w:proofErr w:type="gramEnd"/>
-      <w:r>
-        <w:rPr>
-          <w:rFonts w:ascii="Times New Roman" w:hAnsi="Times New Roman" w:cs="Times New Roman"/>
-          <w:sz w:val="18"/>
-          <w:szCs w:val="18"/>
-        </w:rPr>
-        <w:t xml:space="preserve"> что большая их часть не пригодится, но это не так.</w:t>
+        <w:t>Для полного усвоения рекомендуется по пробовать на деле все эти методы и вам наверно кажется что большая их часть не пригодится, но это не так.</w:t>
       </w:r>
       <w:r>
         <w:rPr>
@@ -6371,7 +6632,19 @@
         <w:rPr>
           <w:rFonts w:ascii="Times New Roman" w:hAnsi="Times New Roman" w:cs="Times New Roman"/>
         </w:rPr>
-        <w:t xml:space="preserve"> Можно проверять есть ли значение в списке с помощью </w:t>
+        <w:t xml:space="preserve"> Можно проверять</w:t>
+      </w:r>
+      <w:r>
+        <w:rPr>
+          <w:rFonts w:ascii="Times New Roman" w:hAnsi="Times New Roman" w:cs="Times New Roman"/>
+        </w:rPr>
+        <w:t xml:space="preserve">, </w:t>
+      </w:r>
+      <w:r>
+        <w:rPr>
+          <w:rFonts w:ascii="Times New Roman" w:hAnsi="Times New Roman" w:cs="Times New Roman"/>
+        </w:rPr>
+        <w:t xml:space="preserve">есть ли значение в списке с помощью </w:t>
       </w:r>
       <w:r>
         <w:rPr>
@@ -6645,6 +6918,42 @@
         <w:rPr>
           <w:color w:val="6A8759"/>
         </w:rPr>
+        <w:t>'Paul'</w:t>
+      </w:r>
+      <w:r>
+        <w:rPr>
+          <w:color w:val="CC7832"/>
+        </w:rPr>
+        <w:t xml:space="preserve">, </w:t>
+      </w:r>
+      <w:r>
+        <w:rPr>
+          <w:color w:val="6A8759"/>
+        </w:rPr>
+        <w:t>'Rodion'</w:t>
+      </w:r>
+      <w:r>
+        <w:rPr>
+          <w:color w:val="CC7832"/>
+        </w:rPr>
+        <w:t xml:space="preserve">, </w:t>
+      </w:r>
+      <w:r>
+        <w:rPr>
+          <w:color w:val="6A8759"/>
+        </w:rPr>
+        <w:t>'Max'</w:t>
+      </w:r>
+      <w:r>
+        <w:rPr>
+          <w:color w:val="CC7832"/>
+        </w:rPr>
+        <w:t xml:space="preserve">, </w:t>
+      </w:r>
+      <w:r>
+        <w:rPr>
+          <w:color w:val="6A8759"/>
+        </w:rPr>
         <w:t>'</w:t>
       </w:r>
       <w:proofErr w:type="spellStart"/>
@@ -6652,7 +6961,7 @@
         <w:rPr>
           <w:color w:val="6A8759"/>
         </w:rPr>
-        <w:t>Paul</w:t>
+        <w:t>Matt</w:t>
       </w:r>
       <w:proofErr w:type="spellEnd"/>
       <w:r>
@@ -6671,7 +6980,21 @@
         <w:rPr>
           <w:color w:val="6A8759"/>
         </w:rPr>
-        <w:t>'Rodion'</w:t>
+        <w:t>'</w:t>
+      </w:r>
+      <w:proofErr w:type="spellStart"/>
+      <w:r>
+        <w:rPr>
+          <w:color w:val="6A8759"/>
+        </w:rPr>
+        <w:t>Billy</w:t>
+      </w:r>
+      <w:proofErr w:type="spellEnd"/>
+      <w:r>
+        <w:rPr>
+          <w:color w:val="6A8759"/>
+        </w:rPr>
+        <w:t>'</w:t>
       </w:r>
       <w:r>
         <w:rPr>
@@ -6683,21 +7006,67 @@
         <w:rPr>
           <w:color w:val="6A8759"/>
         </w:rPr>
-        <w:t>'</w:t>
-      </w:r>
-      <w:proofErr w:type="spellStart"/>
+        <w:t>'Thomas'</w:t>
+      </w:r>
+      <w:r>
+        <w:rPr>
+          <w:color w:val="A9B7C6"/>
+        </w:rPr>
+        <w:t>]</w:t>
+      </w:r>
+      <w:r>
+        <w:rPr>
+          <w:color w:val="A9B7C6"/>
+        </w:rPr>
+        <w:br/>
+      </w:r>
+      <w:r>
+        <w:rPr>
+          <w:color w:val="8888C6"/>
+        </w:rPr>
+        <w:t>print</w:t>
+      </w:r>
+      <w:r>
+        <w:rPr>
+          <w:color w:val="A9B7C6"/>
+        </w:rPr>
+        <w:t>(l2.index(</w:t>
+      </w:r>
       <w:r>
         <w:rPr>
           <w:color w:val="6A8759"/>
         </w:rPr>
-        <w:t>Max</w:t>
-      </w:r>
-      <w:proofErr w:type="spellEnd"/>
-      <w:r>
-        <w:rPr>
-          <w:color w:val="6A8759"/>
-        </w:rPr>
-        <w:t>'</w:t>
+        <w:t>'Paul'</w:t>
+      </w:r>
+      <w:r>
+        <w:rPr>
+          <w:color w:val="A9B7C6"/>
+        </w:rPr>
+        <w:t>))</w:t>
+      </w:r>
+      <w:r>
+        <w:rPr>
+          <w:color w:val="A9B7C6"/>
+        </w:rPr>
+        <w:br/>
+      </w:r>
+      <w:r>
+        <w:rPr>
+          <w:color w:val="8888C6"/>
+        </w:rPr>
+        <w:t>print</w:t>
+      </w:r>
+      <w:r>
+        <w:rPr>
+          <w:color w:val="A9B7C6"/>
+        </w:rPr>
+        <w:t>(l1.index(</w:t>
+      </w:r>
+      <w:r>
+        <w:rPr>
+          <w:color w:val="6897BB"/>
+        </w:rPr>
+        <w:t>2</w:t>
       </w:r>
       <w:r>
         <w:rPr>
@@ -6707,160 +7076,8 @@
       </w:r>
       <w:r>
         <w:rPr>
-          <w:color w:val="6A8759"/>
-        </w:rPr>
-        <w:t>'</w:t>
-      </w:r>
-      <w:proofErr w:type="spellStart"/>
-      <w:r>
-        <w:rPr>
-          <w:color w:val="6A8759"/>
-        </w:rPr>
-        <w:t>Matt</w:t>
-      </w:r>
-      <w:proofErr w:type="spellEnd"/>
-      <w:r>
-        <w:rPr>
-          <w:color w:val="6A8759"/>
-        </w:rPr>
-        <w:t>'</w:t>
-      </w:r>
-      <w:r>
-        <w:rPr>
-          <w:color w:val="CC7832"/>
-        </w:rPr>
-        <w:t xml:space="preserve">, </w:t>
-      </w:r>
-      <w:r>
-        <w:rPr>
-          <w:color w:val="6A8759"/>
-        </w:rPr>
-        <w:t>'</w:t>
-      </w:r>
-      <w:proofErr w:type="spellStart"/>
-      <w:r>
-        <w:rPr>
-          <w:color w:val="6A8759"/>
-        </w:rPr>
-        <w:t>Billy</w:t>
-      </w:r>
-      <w:proofErr w:type="spellEnd"/>
-      <w:r>
-        <w:rPr>
-          <w:color w:val="6A8759"/>
-        </w:rPr>
-        <w:t>'</w:t>
-      </w:r>
-      <w:r>
-        <w:rPr>
-          <w:color w:val="CC7832"/>
-        </w:rPr>
-        <w:t xml:space="preserve">, </w:t>
-      </w:r>
-      <w:r>
-        <w:rPr>
-          <w:color w:val="6A8759"/>
-        </w:rPr>
-        <w:t>'</w:t>
-      </w:r>
-      <w:proofErr w:type="spellStart"/>
-      <w:r>
-        <w:rPr>
-          <w:color w:val="6A8759"/>
-        </w:rPr>
-        <w:t>Thomas</w:t>
-      </w:r>
-      <w:proofErr w:type="spellEnd"/>
-      <w:r>
-        <w:rPr>
-          <w:color w:val="6A8759"/>
-        </w:rPr>
-        <w:t>'</w:t>
-      </w:r>
-      <w:r>
-        <w:rPr>
-          <w:color w:val="A9B7C6"/>
-        </w:rPr>
-        <w:t>]</w:t>
-      </w:r>
-      <w:r>
-        <w:rPr>
-          <w:color w:val="A9B7C6"/>
-        </w:rPr>
-        <w:br/>
-      </w:r>
-      <w:r>
-        <w:rPr>
-          <w:color w:val="8888C6"/>
-        </w:rPr>
-        <w:t>print</w:t>
-      </w:r>
-      <w:r>
-        <w:rPr>
-          <w:color w:val="A9B7C6"/>
-        </w:rPr>
-        <w:t>(l2.index(</w:t>
-      </w:r>
-      <w:r>
-        <w:rPr>
-          <w:color w:val="6A8759"/>
-        </w:rPr>
-        <w:t>'</w:t>
-      </w:r>
-      <w:proofErr w:type="spellStart"/>
-      <w:r>
-        <w:rPr>
-          <w:color w:val="6A8759"/>
-        </w:rPr>
-        <w:t>Paul</w:t>
-      </w:r>
-      <w:proofErr w:type="spellEnd"/>
-      <w:r>
-        <w:rPr>
-          <w:color w:val="6A8759"/>
-        </w:rPr>
-        <w:t>'</w:t>
-      </w:r>
-      <w:r>
-        <w:rPr>
-          <w:color w:val="A9B7C6"/>
-        </w:rPr>
-        <w:t>))</w:t>
-      </w:r>
-      <w:r>
-        <w:rPr>
-          <w:color w:val="A9B7C6"/>
-        </w:rPr>
-        <w:br/>
-      </w:r>
-      <w:r>
-        <w:rPr>
-          <w:color w:val="8888C6"/>
-        </w:rPr>
-        <w:t>print</w:t>
-      </w:r>
-      <w:r>
-        <w:rPr>
-          <w:color w:val="A9B7C6"/>
-        </w:rPr>
-        <w:t>(l1.index(</w:t>
-      </w:r>
-      <w:r>
-        <w:rPr>
           <w:color w:val="6897BB"/>
         </w:rPr>
-        <w:t>2</w:t>
-      </w:r>
-      <w:r>
-        <w:rPr>
-          <w:color w:val="CC7832"/>
-        </w:rPr>
-        <w:t xml:space="preserve">, </w:t>
-      </w:r>
-      <w:r>
-        <w:rPr>
-          <w:color w:val="6897BB"/>
-        </w:rPr>
         <w:t>4</w:t>
       </w:r>
       <w:r>
@@ -6873,7 +7090,25 @@
         <w:rPr>
           <w:color w:val="808080"/>
         </w:rPr>
-        <w:t># ищем индекс двойки но начиная с четвертого индекс</w:t>
+        <w:t># ищем индекс двойки</w:t>
+      </w:r>
+      <w:r>
+        <w:rPr>
+          <w:color w:val="808080"/>
+        </w:rPr>
+        <w:t>,</w:t>
+      </w:r>
+      <w:r>
+        <w:rPr>
+          <w:color w:val="808080"/>
+        </w:rPr>
+        <w:t xml:space="preserve"> но начиная с четвертого индекс</w:t>
+      </w:r>
+      <w:r>
+        <w:rPr>
+          <w:color w:val="808080"/>
+        </w:rPr>
+        <w:t>а</w:t>
       </w:r>
       <w:r>
         <w:rPr>
@@ -7309,22 +7544,20 @@
         <w:rPr>
           <w:rFonts w:ascii="Times New Roman" w:hAnsi="Times New Roman" w:cs="Times New Roman"/>
         </w:rPr>
-        <w:t xml:space="preserve">Словари – это не упорядоченные списки. Словарь содержит пары </w:t>
-      </w:r>
-      <w:proofErr w:type="gramStart"/>
-      <w:r>
-        <w:rPr>
-          <w:rFonts w:ascii="Times New Roman" w:hAnsi="Times New Roman" w:cs="Times New Roman"/>
-        </w:rPr>
-        <w:t xml:space="preserve">ключ </w:t>
-      </w:r>
-      <w:r>
-        <w:rPr>
-          <w:rFonts w:ascii="Times New Roman" w:hAnsi="Times New Roman" w:cs="Times New Roman"/>
-        </w:rPr>
-        <w:t>:</w:t>
-      </w:r>
-      <w:proofErr w:type="gramEnd"/>
+        <w:t xml:space="preserve">Словари – это не упорядоченные списки. Словарь содержит пары ключ </w:t>
+      </w:r>
+      <w:r>
+        <w:rPr>
+          <w:rFonts w:ascii="Times New Roman" w:hAnsi="Times New Roman" w:cs="Times New Roman"/>
+        </w:rPr>
+        <w:t xml:space="preserve">: </w:t>
+      </w:r>
+      <w:r>
+        <w:rPr>
+          <w:rFonts w:ascii="Times New Roman" w:hAnsi="Times New Roman" w:cs="Times New Roman"/>
+        </w:rPr>
+        <w:t>значение.</w:t>
+      </w:r>
       <w:r>
         <w:rPr>
           <w:rFonts w:ascii="Times New Roman" w:hAnsi="Times New Roman" w:cs="Times New Roman"/>
@@ -7335,7 +7568,7 @@
         <w:rPr>
           <w:rFonts w:ascii="Times New Roman" w:hAnsi="Times New Roman" w:cs="Times New Roman"/>
         </w:rPr>
-        <w:t>значение.</w:t>
+        <w:t>К элементам словаря нужно обращаться по ключу. Словари могут пригодиться при де</w:t>
       </w:r>
       <w:r>
         <w:rPr>
@@ -7347,25 +7580,25 @@
         <w:rPr>
           <w:rFonts w:ascii="Times New Roman" w:hAnsi="Times New Roman" w:cs="Times New Roman"/>
         </w:rPr>
-        <w:t>К элементам словаря нужно обращаться по ключу. Словари могут пригодиться при де</w:t>
-      </w:r>
-      <w:r>
-        <w:rPr>
-          <w:rFonts w:ascii="Times New Roman" w:hAnsi="Times New Roman" w:cs="Times New Roman"/>
-        </w:rPr>
-        <w:t xml:space="preserve"> </w:t>
-      </w:r>
-      <w:r>
-        <w:rPr>
-          <w:rFonts w:ascii="Times New Roman" w:hAnsi="Times New Roman" w:cs="Times New Roman"/>
-        </w:rPr>
         <w:t>кодировке или кодировке</w:t>
       </w:r>
       <w:r>
         <w:rPr>
           <w:rFonts w:ascii="Times New Roman" w:hAnsi="Times New Roman" w:cs="Times New Roman"/>
         </w:rPr>
-        <w:t>. В целом словари самый бес полезный с моей точки зрения тип, но упомянуть их стоит. Запись словарей выглядит так.</w:t>
+        <w:t xml:space="preserve">. В целом словари самый </w:t>
+      </w:r>
+      <w:r>
+        <w:rPr>
+          <w:rFonts w:ascii="Times New Roman" w:hAnsi="Times New Roman" w:cs="Times New Roman"/>
+        </w:rPr>
+        <w:t>мало используемый</w:t>
+      </w:r>
+      <w:r>
+        <w:rPr>
+          <w:rFonts w:ascii="Times New Roman" w:hAnsi="Times New Roman" w:cs="Times New Roman"/>
+        </w:rPr>
+        <w:t xml:space="preserve"> тип, но упомянуть их стоит. Запись словарей выглядит так.</w:t>
       </w:r>
     </w:p>
     <w:p>
@@ -7411,21 +7644,7 @@
         <w:rPr>
           <w:color w:val="6A8759"/>
         </w:rPr>
-        <w:t>'</w:t>
-      </w:r>
-      <w:proofErr w:type="spellStart"/>
-      <w:r>
-        <w:rPr>
-          <w:color w:val="6A8759"/>
-        </w:rPr>
-        <w:t>Paul</w:t>
-      </w:r>
-      <w:proofErr w:type="spellEnd"/>
-      <w:r>
-        <w:rPr>
-          <w:color w:val="6A8759"/>
-        </w:rPr>
-        <w:t>'</w:t>
+        <w:t>'Paul'</w:t>
       </w:r>
       <w:r>
         <w:rPr>
@@ -7590,21 +7809,7 @@
         <w:rPr>
           <w:color w:val="6A8759"/>
         </w:rPr>
-        <w:t>'</w:t>
-      </w:r>
-      <w:proofErr w:type="spellStart"/>
-      <w:r>
-        <w:rPr>
-          <w:color w:val="6A8759"/>
-        </w:rPr>
-        <w:t>Paul</w:t>
-      </w:r>
-      <w:proofErr w:type="spellEnd"/>
-      <w:r>
-        <w:rPr>
-          <w:color w:val="6A8759"/>
-        </w:rPr>
-        <w:t>'</w:t>
+        <w:t>'Paul'</w:t>
       </w:r>
       <w:r>
         <w:rPr>
@@ -7658,7 +7863,6 @@
         <w:t xml:space="preserve">dct2 = </w:t>
       </w:r>
       <w:proofErr w:type="spellStart"/>
-      <w:proofErr w:type="gramStart"/>
       <w:r>
         <w:rPr>
           <w:color w:val="8888C6"/>
@@ -7672,7 +7876,6 @@
         <w:t>.fromkeys</w:t>
       </w:r>
       <w:proofErr w:type="spellEnd"/>
-      <w:proofErr w:type="gramEnd"/>
       <w:r>
         <w:rPr>
           <w:color w:val="A9B7C6"/>
@@ -7720,6 +7923,12 @@
           <w:color w:val="A9B7C6"/>
         </w:rPr>
         <w:br/>
+      </w:r>
+      <w:r>
+        <w:rPr>
+          <w:color w:val="A9B7C6"/>
+        </w:rPr>
+        <w:lastRenderedPageBreak/>
         <w:t>dct2[</w:t>
       </w:r>
       <w:r>
@@ -7738,21 +7947,7 @@
         <w:rPr>
           <w:color w:val="6A8759"/>
         </w:rPr>
-        <w:t>'</w:t>
-      </w:r>
-      <w:proofErr w:type="spellStart"/>
-      <w:r>
-        <w:rPr>
-          <w:color w:val="6A8759"/>
-        </w:rPr>
-        <w:t>Paul</w:t>
-      </w:r>
-      <w:proofErr w:type="spellEnd"/>
-      <w:r>
-        <w:rPr>
-          <w:color w:val="6A8759"/>
-        </w:rPr>
-        <w:t>'</w:t>
+        <w:t>'Paul'</w:t>
       </w:r>
       <w:r>
         <w:rPr>
@@ -7868,7 +8063,6 @@
           <w:b/>
           <w:bCs/>
         </w:rPr>
-        <w:lastRenderedPageBreak/>
         <w:t>П</w:t>
       </w:r>
       <w:r>
@@ -7945,21 +8139,7 @@
         <w:rPr>
           <w:rFonts w:ascii="Times New Roman" w:hAnsi="Times New Roman" w:cs="Times New Roman"/>
         </w:rPr>
-        <w:t xml:space="preserve">На </w:t>
-      </w:r>
-      <w:proofErr w:type="gramStart"/>
-      <w:r>
-        <w:rPr>
-          <w:rFonts w:ascii="Times New Roman" w:hAnsi="Times New Roman" w:cs="Times New Roman"/>
-        </w:rPr>
-        <w:t>этом  все</w:t>
-      </w:r>
-      <w:proofErr w:type="gramEnd"/>
-      <w:r>
-        <w:rPr>
-          <w:rFonts w:ascii="Times New Roman" w:hAnsi="Times New Roman" w:cs="Times New Roman"/>
-        </w:rPr>
-        <w:t xml:space="preserve"> про логические переменные.</w:t>
+        <w:t>На этом все про логические переменные.</w:t>
       </w:r>
     </w:p>
     <w:p>
@@ -8001,20 +8181,32 @@
         <w:rPr>
           <w:rFonts w:ascii="Times New Roman" w:hAnsi="Times New Roman" w:cs="Times New Roman"/>
         </w:rPr>
-        <w:t>В этой главе мы познакомились со всеми переменными и с тем, что с ними можно делать.</w:t>
-      </w:r>
-    </w:p>
-    <w:p>
-      <w:pPr>
-        <w:rPr>
-          <w:rFonts w:ascii="Times New Roman" w:hAnsi="Times New Roman" w:cs="Times New Roman"/>
-        </w:rPr>
-      </w:pPr>
-      <w:r>
-        <w:rPr>
-          <w:rFonts w:ascii="Times New Roman" w:hAnsi="Times New Roman" w:cs="Times New Roman"/>
-        </w:rPr>
-        <w:t xml:space="preserve">Основами работы яп </w:t>
+        <w:t>В этой главе мы познакомились со всеми переменными и с тем, что с ними можно делать</w:t>
+      </w:r>
+      <w:r>
+        <w:rPr>
+          <w:rFonts w:ascii="Times New Roman" w:hAnsi="Times New Roman" w:cs="Times New Roman"/>
+        </w:rPr>
+        <w:t>,</w:t>
+      </w:r>
+    </w:p>
+    <w:p>
+      <w:pPr>
+        <w:rPr>
+          <w:rFonts w:ascii="Times New Roman" w:hAnsi="Times New Roman" w:cs="Times New Roman"/>
+        </w:rPr>
+      </w:pPr>
+      <w:r>
+        <w:rPr>
+          <w:rFonts w:ascii="Times New Roman" w:hAnsi="Times New Roman" w:cs="Times New Roman"/>
+        </w:rPr>
+        <w:t>с о</w:t>
+      </w:r>
+      <w:r>
+        <w:rPr>
+          <w:rFonts w:ascii="Times New Roman" w:hAnsi="Times New Roman" w:cs="Times New Roman"/>
+        </w:rPr>
+        <w:t xml:space="preserve">сновами работы яп </w:t>
       </w:r>
       <w:r>
         <w:rPr>
@@ -8046,7 +8238,25 @@
         <w:rPr>
           <w:rFonts w:ascii="Times New Roman" w:hAnsi="Times New Roman" w:cs="Times New Roman"/>
         </w:rPr>
-        <w:t>, настоятельно рекомендую их хотя бы просмотреть.</w:t>
+        <w:t>, настоятельно рекоменд</w:t>
+      </w:r>
+      <w:r>
+        <w:rPr>
+          <w:rFonts w:ascii="Times New Roman" w:hAnsi="Times New Roman" w:cs="Times New Roman"/>
+        </w:rPr>
+        <w:t>у</w:t>
+      </w:r>
+      <w:r>
+        <w:rPr>
+          <w:rFonts w:ascii="Times New Roman" w:hAnsi="Times New Roman" w:cs="Times New Roman"/>
+        </w:rPr>
+        <w:t>ем</w:t>
+      </w:r>
+      <w:r>
+        <w:rPr>
+          <w:rFonts w:ascii="Times New Roman" w:hAnsi="Times New Roman" w:cs="Times New Roman"/>
+        </w:rPr>
+        <w:t xml:space="preserve"> их просмотреть.</w:t>
       </w:r>
     </w:p>
     <w:p>
@@ -8059,26 +8269,477 @@
     <w:p>
       <w:pPr>
         <w:jc w:val="center"/>
+        <w:rPr>
+          <w:rFonts w:ascii="Times New Roman" w:hAnsi="Times New Roman" w:cs="Times New Roman"/>
+          <w:b/>
+          <w:bCs/>
+          <w:sz w:val="52"/>
+          <w:szCs w:val="52"/>
+        </w:rPr>
+      </w:pPr>
+      <w:r>
+        <w:rPr>
+          <w:rFonts w:ascii="Times New Roman" w:hAnsi="Times New Roman" w:cs="Times New Roman"/>
+          <w:b/>
+          <w:bCs/>
+          <w:sz w:val="52"/>
+          <w:szCs w:val="52"/>
+        </w:rPr>
+        <w:t>Задания</w:t>
+      </w:r>
+    </w:p>
+    <w:p>
+      <w:pPr>
+        <w:rPr>
+          <w:rFonts w:ascii="Times New Roman" w:hAnsi="Times New Roman" w:cs="Times New Roman"/>
+        </w:rPr>
+      </w:pPr>
+      <w:r>
+        <w:rPr>
+          <w:rFonts w:ascii="Times New Roman" w:hAnsi="Times New Roman" w:cs="Times New Roman"/>
+          <w:b/>
+          <w:bCs/>
+        </w:rPr>
+        <w:t>1.</w:t>
+      </w:r>
+      <w:r>
+        <w:rPr>
+          <w:rFonts w:ascii="Times New Roman" w:hAnsi="Times New Roman" w:cs="Times New Roman"/>
+          <w:b/>
+          <w:bCs/>
+        </w:rPr>
+        <w:t xml:space="preserve">  </w:t>
+      </w:r>
+      <w:r>
+        <w:rPr>
+          <w:rFonts w:ascii="Times New Roman" w:hAnsi="Times New Roman" w:cs="Times New Roman"/>
+        </w:rPr>
+        <w:t xml:space="preserve">Напишите программу, которая выведет цифры </w:t>
+      </w:r>
+      <w:r>
+        <w:rPr>
+          <w:rFonts w:ascii="Times New Roman" w:hAnsi="Times New Roman" w:cs="Times New Roman"/>
+        </w:rPr>
+        <w:t xml:space="preserve">пользовательского </w:t>
+      </w:r>
+      <w:r>
+        <w:rPr>
+          <w:rFonts w:ascii="Times New Roman" w:hAnsi="Times New Roman" w:cs="Times New Roman"/>
+        </w:rPr>
+        <w:t>пятизначного числа.</w:t>
+      </w:r>
+    </w:p>
+    <w:p>
+      <w:pPr>
+        <w:rPr>
+          <w:rFonts w:ascii="Times New Roman" w:hAnsi="Times New Roman" w:cs="Times New Roman"/>
+        </w:rPr>
+      </w:pPr>
+      <w:r>
+        <w:rPr>
+          <w:rFonts w:ascii="Times New Roman" w:hAnsi="Times New Roman" w:cs="Times New Roman"/>
+          <w:b/>
+          <w:bCs/>
+        </w:rPr>
+        <w:t>2.</w:t>
+      </w:r>
+      <w:r>
+        <w:rPr>
+          <w:rFonts w:ascii="Times New Roman" w:hAnsi="Times New Roman" w:cs="Times New Roman"/>
+        </w:rPr>
+        <w:t xml:space="preserve"> Программа</w:t>
+      </w:r>
+      <w:r>
+        <w:rPr>
+          <w:rFonts w:ascii="Times New Roman" w:hAnsi="Times New Roman" w:cs="Times New Roman"/>
+        </w:rPr>
+        <w:t xml:space="preserve"> </w:t>
+      </w:r>
+      <w:r>
+        <w:rPr>
+          <w:rFonts w:ascii="Times New Roman" w:hAnsi="Times New Roman" w:cs="Times New Roman"/>
+        </w:rPr>
+        <w:t>выдаёт ошибку. Найдите и исправьте её.</w:t>
+      </w:r>
+    </w:p>
+    <w:p>
+      <w:pPr>
+        <w:rPr>
+          <w:rFonts w:ascii="Times New Roman" w:hAnsi="Times New Roman" w:cs="Times New Roman"/>
+        </w:rPr>
+      </w:pPr>
+      <w:r>
+        <w:rPr>
+          <w:rFonts w:ascii="Times New Roman" w:hAnsi="Times New Roman" w:cs="Times New Roman"/>
+        </w:rPr>
+        <w:t>Код:</w:t>
+      </w:r>
+    </w:p>
+    <w:p>
+      <w:pPr>
+        <w:pStyle w:val="HTML"/>
+        <w:shd w:val="clear" w:color="auto" w:fill="F2F2F2" w:themeFill="background1" w:themeFillShade="F2"/>
+        <w:rPr>
+          <w:b/>
+          <w:bCs/>
+          <w:color w:val="A9B7C6"/>
+        </w:rPr>
+      </w:pPr>
+      <w:r>
+        <w:rPr>
+          <w:b/>
+          <w:bCs/>
+          <w:color w:val="A9B7C6"/>
+        </w:rPr>
+        <w:t xml:space="preserve">a = </w:t>
+      </w:r>
+      <w:r>
+        <w:rPr>
+          <w:b/>
+          <w:bCs/>
+          <w:color w:val="8888C6"/>
+        </w:rPr>
+        <w:t>input</w:t>
+      </w:r>
+      <w:r>
+        <w:rPr>
+          <w:b/>
+          <w:bCs/>
+          <w:color w:val="A9B7C6"/>
+        </w:rPr>
+        <w:t>(</w:t>
+      </w:r>
+      <w:r>
+        <w:rPr>
+          <w:b/>
+          <w:bCs/>
+          <w:color w:val="6A8759"/>
+        </w:rPr>
+        <w:t>"Введите число 1 "</w:t>
+      </w:r>
+      <w:r>
+        <w:rPr>
+          <w:b/>
+          <w:bCs/>
+          <w:color w:val="A9B7C6"/>
+        </w:rPr>
+        <w:t>)</w:t>
+      </w:r>
+      <w:r>
+        <w:rPr>
+          <w:b/>
+          <w:bCs/>
+          <w:color w:val="A9B7C6"/>
+        </w:rPr>
+        <w:br/>
+        <w:t xml:space="preserve">b = </w:t>
+      </w:r>
+      <w:r>
+        <w:rPr>
+          <w:b/>
+          <w:bCs/>
+          <w:color w:val="8888C6"/>
+        </w:rPr>
+        <w:t>input</w:t>
+      </w:r>
+      <w:r>
+        <w:rPr>
+          <w:b/>
+          <w:bCs/>
+          <w:color w:val="A9B7C6"/>
+        </w:rPr>
+        <w:t>(</w:t>
+      </w:r>
+      <w:r>
+        <w:rPr>
+          <w:b/>
+          <w:bCs/>
+          <w:color w:val="6A8759"/>
+        </w:rPr>
+        <w:t>"Введите число 2 "</w:t>
+      </w:r>
+      <w:r>
+        <w:rPr>
+          <w:b/>
+          <w:bCs/>
+          <w:color w:val="A9B7C6"/>
+        </w:rPr>
+        <w:t>)</w:t>
+      </w:r>
+      <w:r>
+        <w:rPr>
+          <w:b/>
+          <w:bCs/>
+          <w:color w:val="A9B7C6"/>
+        </w:rPr>
+        <w:br/>
+        <w:t xml:space="preserve">c = </w:t>
+      </w:r>
+      <w:r>
+        <w:rPr>
+          <w:b/>
+          <w:bCs/>
+          <w:color w:val="8888C6"/>
+        </w:rPr>
+        <w:t>input</w:t>
+      </w:r>
+      <w:r>
+        <w:rPr>
+          <w:b/>
+          <w:bCs/>
+          <w:color w:val="A9B7C6"/>
+        </w:rPr>
+        <w:t>(</w:t>
+      </w:r>
+      <w:r>
+        <w:rPr>
+          <w:b/>
+          <w:bCs/>
+          <w:color w:val="6A8759"/>
+        </w:rPr>
+        <w:t>"Введите число 3 "</w:t>
+      </w:r>
+      <w:r>
+        <w:rPr>
+          <w:b/>
+          <w:bCs/>
+          <w:color w:val="A9B7C6"/>
+        </w:rPr>
+        <w:t>)</w:t>
+      </w:r>
+      <w:r>
+        <w:rPr>
+          <w:b/>
+          <w:bCs/>
+          <w:color w:val="A9B7C6"/>
+        </w:rPr>
+        <w:br/>
+      </w:r>
+      <w:r>
+        <w:rPr>
+          <w:b/>
+          <w:bCs/>
+          <w:color w:val="8888C6"/>
+        </w:rPr>
+        <w:t>print</w:t>
+      </w:r>
+      <w:r>
+        <w:rPr>
+          <w:b/>
+          <w:bCs/>
+          <w:color w:val="A9B7C6"/>
+        </w:rPr>
+        <w:t>(a+b*c)</w:t>
+      </w:r>
+      <w:r>
+        <w:rPr>
+          <w:b/>
+          <w:bCs/>
+          <w:color w:val="A9B7C6"/>
+        </w:rPr>
+        <w:br/>
+      </w:r>
+      <w:r>
+        <w:rPr>
+          <w:b/>
+          <w:bCs/>
+          <w:color w:val="8888C6"/>
+        </w:rPr>
+        <w:t>print</w:t>
+      </w:r>
+      <w:r>
+        <w:rPr>
+          <w:b/>
+          <w:bCs/>
+          <w:color w:val="A9B7C6"/>
+        </w:rPr>
+        <w:t>(a-c+b)</w:t>
+      </w:r>
+    </w:p>
+    <w:p>
+      <w:pPr>
+        <w:rPr>
+          <w:rFonts w:ascii="Times New Roman" w:hAnsi="Times New Roman" w:cs="Times New Roman"/>
+        </w:rPr>
+      </w:pPr>
+    </w:p>
+    <w:p>
+      <w:pPr>
+        <w:rPr>
+          <w:rFonts w:ascii="Times New Roman" w:hAnsi="Times New Roman" w:cs="Times New Roman"/>
+        </w:rPr>
+      </w:pPr>
+      <w:r>
+        <w:rPr>
+          <w:rFonts w:ascii="Times New Roman" w:hAnsi="Times New Roman" w:cs="Times New Roman"/>
+          <w:b/>
+          <w:bCs/>
+        </w:rPr>
+        <w:t>3.</w:t>
+      </w:r>
+      <w:r>
+        <w:rPr>
+          <w:rFonts w:ascii="Times New Roman" w:hAnsi="Times New Roman" w:cs="Times New Roman"/>
+          <w:b/>
+          <w:bCs/>
+        </w:rPr>
+        <w:t xml:space="preserve"> </w:t>
+      </w:r>
+      <w:r>
+        <w:rPr>
+          <w:rFonts w:ascii="Times New Roman" w:hAnsi="Times New Roman" w:cs="Times New Roman"/>
+        </w:rPr>
+        <w:t>Напишите программу, решающую квадратное уравнение</w:t>
+      </w:r>
+      <w:r>
+        <w:rPr>
+          <w:rFonts w:ascii="Times New Roman" w:hAnsi="Times New Roman" w:cs="Times New Roman"/>
+        </w:rPr>
+        <w:t xml:space="preserve"> через дискриминант и теорему Виета</w:t>
+      </w:r>
+      <w:r>
+        <w:rPr>
+          <w:rFonts w:ascii="Times New Roman" w:hAnsi="Times New Roman" w:cs="Times New Roman"/>
+        </w:rPr>
+        <w:t xml:space="preserve"> и с пользовательскими индексами.</w:t>
+      </w:r>
+    </w:p>
+    <w:p>
+      <w:pPr>
+        <w:rPr>
+          <w:rFonts w:ascii="Times New Roman" w:hAnsi="Times New Roman" w:cs="Times New Roman"/>
+        </w:rPr>
+      </w:pPr>
+    </w:p>
+    <w:p>
+      <w:pPr>
+        <w:rPr>
+          <w:rFonts w:ascii="Times New Roman" w:hAnsi="Times New Roman" w:cs="Times New Roman"/>
+          <w:b/>
+          <w:bCs/>
+        </w:rPr>
+      </w:pPr>
+    </w:p>
+    <w:p>
+      <w:pPr>
+        <w:rPr>
+          <w:rFonts w:ascii="Times New Roman" w:hAnsi="Times New Roman" w:cs="Times New Roman"/>
+          <w:b/>
+          <w:bCs/>
+        </w:rPr>
+      </w:pPr>
+    </w:p>
+    <w:p>
+      <w:pPr>
+        <w:rPr>
+          <w:rFonts w:ascii="Times New Roman" w:hAnsi="Times New Roman" w:cs="Times New Roman"/>
+          <w:b/>
+          <w:bCs/>
+        </w:rPr>
+      </w:pPr>
+    </w:p>
+    <w:p>
+      <w:pPr>
+        <w:rPr>
+          <w:rFonts w:ascii="Times New Roman" w:hAnsi="Times New Roman" w:cs="Times New Roman"/>
+          <w:b/>
+          <w:bCs/>
+        </w:rPr>
+      </w:pPr>
+    </w:p>
+    <w:p>
+      <w:pPr>
+        <w:rPr>
+          <w:rFonts w:ascii="Times New Roman" w:hAnsi="Times New Roman" w:cs="Times New Roman"/>
+          <w:b/>
+          <w:bCs/>
+        </w:rPr>
+      </w:pPr>
+    </w:p>
+    <w:p>
+      <w:pPr>
+        <w:rPr>
+          <w:rFonts w:ascii="Times New Roman" w:hAnsi="Times New Roman" w:cs="Times New Roman"/>
+          <w:b/>
+          <w:bCs/>
+        </w:rPr>
+      </w:pPr>
+    </w:p>
+    <w:p>
+      <w:pPr>
+        <w:rPr>
+          <w:rFonts w:ascii="Times New Roman" w:hAnsi="Times New Roman" w:cs="Times New Roman"/>
+          <w:b/>
+          <w:bCs/>
+        </w:rPr>
+      </w:pPr>
+    </w:p>
+    <w:p>
+      <w:pPr>
+        <w:rPr>
+          <w:rFonts w:ascii="Times New Roman" w:hAnsi="Times New Roman" w:cs="Times New Roman"/>
+          <w:b/>
+          <w:bCs/>
+        </w:rPr>
+      </w:pPr>
+    </w:p>
+    <w:p>
+      <w:pPr>
+        <w:rPr>
+          <w:rFonts w:ascii="Times New Roman" w:hAnsi="Times New Roman" w:cs="Times New Roman"/>
+          <w:b/>
+          <w:bCs/>
+        </w:rPr>
+      </w:pPr>
+    </w:p>
+    <w:p>
+      <w:pPr>
+        <w:rPr>
+          <w:rFonts w:ascii="Times New Roman" w:hAnsi="Times New Roman" w:cs="Times New Roman"/>
+          <w:b/>
+          <w:bCs/>
+        </w:rPr>
+      </w:pPr>
+    </w:p>
+    <w:p>
+      <w:pPr>
         <w:rPr>
           <w:rFonts w:ascii="Times New Roman" w:hAnsi="Times New Roman" w:cs="Times New Roman"/>
           <w:sz w:val="36"/>
           <w:szCs w:val="36"/>
         </w:rPr>
-      </w:pPr>
-      <w:r>
+        <w:sectPr>
+          <w:headerReference w:type="default" r:id="rId9"/>
+          <w:pgSz w:w="11906" w:h="16838"/>
+          <w:pgMar w:top="1134" w:right="850" w:bottom="1134" w:left="1701" w:header="708" w:footer="708" w:gutter="0"/>
+          <w:cols w:space="708"/>
+          <w:docGrid w:linePitch="360"/>
+        </w:sectPr>
+      </w:pPr>
+    </w:p>
+    <w:p>
+      <w:pPr>
         <w:rPr>
           <w:rFonts w:ascii="Times New Roman" w:hAnsi="Times New Roman" w:cs="Times New Roman"/>
           <w:sz w:val="36"/>
           <w:szCs w:val="36"/>
         </w:rPr>
-        <w:t xml:space="preserve">Глава II. </w:t>
-      </w:r>
+      </w:pPr>
       <w:r>
         <w:rPr>
           <w:rFonts w:ascii="Times New Roman" w:hAnsi="Times New Roman" w:cs="Times New Roman"/>
           <w:sz w:val="36"/>
           <w:szCs w:val="36"/>
         </w:rPr>
+        <w:lastRenderedPageBreak/>
+        <w:t xml:space="preserve">Глава II. </w:t>
+      </w:r>
+      <w:r>
+        <w:rPr>
+          <w:rFonts w:ascii="Times New Roman" w:hAnsi="Times New Roman" w:cs="Times New Roman"/>
+          <w:sz w:val="36"/>
+          <w:szCs w:val="36"/>
+        </w:rPr>
         <w:t>Алгоритмические конструкции. Логические операции.</w:t>
       </w:r>
     </w:p>
@@ -8131,13 +8792,61 @@
         <w:rPr>
           <w:rFonts w:ascii="Times New Roman" w:hAnsi="Times New Roman" w:cs="Times New Roman"/>
         </w:rPr>
-        <w:t>Алгоритмическая конструкция следование пред</w:t>
-      </w:r>
-      <w:r>
-        <w:rPr>
-          <w:rFonts w:ascii="Times New Roman" w:hAnsi="Times New Roman" w:cs="Times New Roman"/>
-        </w:rPr>
-        <w:t>ставляет собой прямое выполнение последовательно записанных команд. Во всех выше приведённых примерах использовалась конструкция следование.</w:t>
+        <w:t xml:space="preserve">Алгоритмическая конструкция </w:t>
+      </w:r>
+      <w:r>
+        <w:rPr>
+          <w:rFonts w:ascii="Times New Roman" w:hAnsi="Times New Roman" w:cs="Times New Roman"/>
+        </w:rPr>
+        <w:t>«</w:t>
+      </w:r>
+      <w:r>
+        <w:rPr>
+          <w:rFonts w:ascii="Times New Roman" w:hAnsi="Times New Roman" w:cs="Times New Roman"/>
+        </w:rPr>
+        <w:t>следование</w:t>
+      </w:r>
+      <w:r>
+        <w:rPr>
+          <w:rFonts w:ascii="Times New Roman" w:hAnsi="Times New Roman" w:cs="Times New Roman"/>
+        </w:rPr>
+        <w:t xml:space="preserve">» </w:t>
+      </w:r>
+      <w:r>
+        <w:rPr>
+          <w:rFonts w:ascii="Times New Roman" w:hAnsi="Times New Roman" w:cs="Times New Roman"/>
+        </w:rPr>
+        <w:t>пред</w:t>
+      </w:r>
+      <w:r>
+        <w:rPr>
+          <w:rFonts w:ascii="Times New Roman" w:hAnsi="Times New Roman" w:cs="Times New Roman"/>
+        </w:rPr>
+        <w:t xml:space="preserve">ставляет собой прямое выполнение последовательно записанных команд. Во всех выше приведённых примерах использовалась конструкция </w:t>
+      </w:r>
+      <w:r>
+        <w:rPr>
+          <w:rFonts w:ascii="Times New Roman" w:hAnsi="Times New Roman" w:cs="Times New Roman"/>
+        </w:rPr>
+        <w:t>«</w:t>
+      </w:r>
+      <w:r>
+        <w:rPr>
+          <w:rFonts w:ascii="Times New Roman" w:hAnsi="Times New Roman" w:cs="Times New Roman"/>
+        </w:rPr>
+        <w:t>следование</w:t>
+      </w:r>
+      <w:r>
+        <w:rPr>
+          <w:rFonts w:ascii="Times New Roman" w:hAnsi="Times New Roman" w:cs="Times New Roman"/>
+        </w:rPr>
+        <w:t>»</w:t>
+      </w:r>
+      <w:r>
+        <w:rPr>
+          <w:rFonts w:ascii="Times New Roman" w:hAnsi="Times New Roman" w:cs="Times New Roman"/>
+        </w:rPr>
+        <w:t>.</w:t>
       </w:r>
     </w:p>
     <w:p>
@@ -8163,34 +8872,54 @@
         <w:rPr>
           <w:rFonts w:ascii="Times New Roman" w:hAnsi="Times New Roman" w:cs="Times New Roman"/>
         </w:rPr>
-        <w:t xml:space="preserve">Цикл – это конструкция, имеющая условие, пока это условие является верным, все команды в </w:t>
-      </w:r>
-      <w:proofErr w:type="gramStart"/>
-      <w:r>
-        <w:rPr>
-          <w:rFonts w:ascii="Times New Roman" w:hAnsi="Times New Roman" w:cs="Times New Roman"/>
-        </w:rPr>
-        <w:t>теле цикла</w:t>
-      </w:r>
-      <w:proofErr w:type="gramEnd"/>
-      <w:r>
-        <w:rPr>
-          <w:rFonts w:ascii="Times New Roman" w:hAnsi="Times New Roman" w:cs="Times New Roman"/>
-        </w:rPr>
-        <w:t xml:space="preserve"> повторяются. </w:t>
-      </w:r>
-    </w:p>
-    <w:p>
-      <w:pPr>
-        <w:rPr>
-          <w:rFonts w:ascii="Times New Roman" w:hAnsi="Times New Roman" w:cs="Times New Roman"/>
-        </w:rPr>
-      </w:pPr>
-      <w:r>
-        <w:rPr>
-          <w:rFonts w:ascii="Times New Roman" w:hAnsi="Times New Roman" w:cs="Times New Roman"/>
-        </w:rPr>
-        <w:t xml:space="preserve">Алгоритмические конструкции тоже одна из важнейших частей яп, на раду с переменными. </w:t>
+        <w:t xml:space="preserve">Цикл – это конструкция, имеющая условие, пока это условие является верным, все команды в теле цикла повторяются. </w:t>
+      </w:r>
+    </w:p>
+    <w:p>
+      <w:pPr>
+        <w:rPr>
+          <w:rFonts w:ascii="Times New Roman" w:hAnsi="Times New Roman" w:cs="Times New Roman"/>
+        </w:rPr>
+      </w:pPr>
+      <w:r>
+        <w:rPr>
+          <w:rFonts w:ascii="Times New Roman" w:hAnsi="Times New Roman" w:cs="Times New Roman"/>
+        </w:rPr>
+        <w:t xml:space="preserve">Алгоритмические конструкции тоже одна из важнейших частей яп, </w:t>
+      </w:r>
+      <w:proofErr w:type="spellStart"/>
+      <w:r>
+        <w:rPr>
+          <w:rFonts w:ascii="Times New Roman" w:hAnsi="Times New Roman" w:cs="Times New Roman"/>
+        </w:rPr>
+        <w:t>нар</w:t>
+      </w:r>
+      <w:r>
+        <w:rPr>
+          <w:rFonts w:ascii="Times New Roman" w:hAnsi="Times New Roman" w:cs="Times New Roman"/>
+        </w:rPr>
+        <w:t>я</w:t>
+      </w:r>
+      <w:proofErr w:type="spellEnd"/>
+      <w:r>
+        <w:rPr>
+          <w:rFonts w:ascii="Times New Roman" w:hAnsi="Times New Roman" w:cs="Times New Roman"/>
+        </w:rPr>
+        <w:t xml:space="preserve"> </w:t>
+      </w:r>
+      <w:proofErr w:type="spellStart"/>
+      <w:r>
+        <w:rPr>
+          <w:rFonts w:ascii="Times New Roman" w:hAnsi="Times New Roman" w:cs="Times New Roman"/>
+        </w:rPr>
+        <w:t>ду</w:t>
+      </w:r>
+      <w:proofErr w:type="spellEnd"/>
+      <w:r>
+        <w:rPr>
+          <w:rFonts w:ascii="Times New Roman" w:hAnsi="Times New Roman" w:cs="Times New Roman"/>
+        </w:rPr>
+        <w:t xml:space="preserve"> с переменными. </w:t>
       </w:r>
     </w:p>
     <w:p>
@@ -8228,7 +8957,31 @@
         <w:rPr>
           <w:rFonts w:ascii="Times New Roman" w:hAnsi="Times New Roman" w:cs="Times New Roman"/>
         </w:rPr>
-        <w:t>Перед тем как приступить к конструкции ветвление стоит оговорить, что если вам нужно занести в переменную её же изменённое значение, то можно использовать такой синтаксис:</w:t>
+        <w:t xml:space="preserve">Перед тем как приступить к конструкции </w:t>
+      </w:r>
+      <w:r>
+        <w:rPr>
+          <w:rFonts w:ascii="Times New Roman" w:hAnsi="Times New Roman" w:cs="Times New Roman"/>
+        </w:rPr>
+        <w:t>«</w:t>
+      </w:r>
+      <w:r>
+        <w:rPr>
+          <w:rFonts w:ascii="Times New Roman" w:hAnsi="Times New Roman" w:cs="Times New Roman"/>
+        </w:rPr>
+        <w:t>ветвление</w:t>
+      </w:r>
+      <w:r>
+        <w:rPr>
+          <w:rFonts w:ascii="Times New Roman" w:hAnsi="Times New Roman" w:cs="Times New Roman"/>
+        </w:rPr>
+        <w:t>»,</w:t>
+      </w:r>
+      <w:r>
+        <w:rPr>
+          <w:rFonts w:ascii="Times New Roman" w:hAnsi="Times New Roman" w:cs="Times New Roman"/>
+        </w:rPr>
+        <w:t xml:space="preserve"> стоит оговорить, что если вам нужно занести в переменную её же изменённое значение, то можно использовать такой синтаксис:</w:t>
       </w:r>
     </w:p>
     <w:p>
@@ -8284,7 +9037,6 @@
         </w:rPr>
         <w:t xml:space="preserve">a += </w:t>
       </w:r>
-      <w:proofErr w:type="gramStart"/>
       <w:r>
         <w:rPr>
           <w:rFonts w:ascii="Courier New" w:eastAsia="Times New Roman" w:hAnsi="Courier New" w:cs="Courier New"/>
@@ -8303,18 +9055,7 @@
           <w:szCs w:val="20"/>
           <w:lang w:eastAsia="ru-RU"/>
         </w:rPr>
-        <w:t>#</w:t>
-      </w:r>
-      <w:proofErr w:type="gramEnd"/>
-      <w:r>
-        <w:rPr>
-          <w:rFonts w:ascii="Courier New" w:eastAsia="Times New Roman" w:hAnsi="Courier New" w:cs="Courier New"/>
-          <w:color w:val="808080"/>
-          <w:sz w:val="20"/>
-          <w:szCs w:val="20"/>
-          <w:lang w:eastAsia="ru-RU"/>
-        </w:rPr>
-        <w:t xml:space="preserve"> + можно заменить на любой знак, а в данном случае становиться 3</w:t>
+        <w:t># + можно заменить на любой знак, а в данном случае становиться 3</w:t>
       </w:r>
     </w:p>
     <w:p>
@@ -8340,21 +9081,7 @@
         <w:rPr>
           <w:rFonts w:ascii="Times New Roman" w:hAnsi="Times New Roman" w:cs="Times New Roman"/>
         </w:rPr>
-        <w:t>&lt;</w:t>
-      </w:r>
-      <w:proofErr w:type="gramStart"/>
-      <w:r>
-        <w:rPr>
-          <w:rFonts w:ascii="Times New Roman" w:hAnsi="Times New Roman" w:cs="Times New Roman"/>
-        </w:rPr>
-        <w:t>, &gt;</w:t>
-      </w:r>
-      <w:proofErr w:type="gramEnd"/>
-      <w:r>
-        <w:rPr>
-          <w:rFonts w:ascii="Times New Roman" w:hAnsi="Times New Roman" w:cs="Times New Roman"/>
-        </w:rPr>
-        <w:t>, ==, !=</w:t>
+        <w:t>&lt;, &gt;, ==, !=</w:t>
       </w:r>
       <w:r>
         <w:rPr>
@@ -8424,7 +9151,6 @@
       <w:r>
         <w:rPr>
           <w:rFonts w:ascii="Times New Roman" w:hAnsi="Times New Roman" w:cs="Times New Roman"/>
-          <w:lang w:val="en-US"/>
         </w:rPr>
         <w:t xml:space="preserve"> </w:t>
       </w:r>
@@ -8513,7 +9239,6 @@
         <w:t xml:space="preserve">if </w:t>
       </w:r>
       <w:proofErr w:type="spellStart"/>
-      <w:proofErr w:type="gramStart"/>
       <w:r>
         <w:rPr>
           <w:rFonts w:ascii="Courier New" w:eastAsia="Times New Roman" w:hAnsi="Courier New" w:cs="Courier New"/>
@@ -8525,7 +9250,6 @@
         <w:t>a.isdigit</w:t>
       </w:r>
       <w:proofErr w:type="spellEnd"/>
-      <w:proofErr w:type="gramEnd"/>
       <w:r>
         <w:rPr>
           <w:rFonts w:ascii="Courier New" w:eastAsia="Times New Roman" w:hAnsi="Courier New" w:cs="Courier New"/>
@@ -8599,7 +9323,6 @@
         <w:rPr>
           <w:rFonts w:ascii="Times New Roman" w:hAnsi="Times New Roman" w:cs="Times New Roman"/>
         </w:rPr>
-        <w:lastRenderedPageBreak/>
         <w:t>Пример</w:t>
       </w:r>
       <w:r>
@@ -8687,27 +9410,15 @@
         </w:rPr>
         <w:t xml:space="preserve">if </w:t>
       </w:r>
-      <w:proofErr w:type="gramStart"/>
-      <w:r>
-        <w:rPr>
-          <w:rFonts w:ascii="Courier New" w:eastAsia="Times New Roman" w:hAnsi="Courier New" w:cs="Courier New"/>
-          <w:color w:val="A9B7C6"/>
-          <w:sz w:val="20"/>
-          <w:szCs w:val="20"/>
-          <w:lang w:val="en-US" w:eastAsia="ru-RU"/>
-        </w:rPr>
-        <w:t>a !</w:t>
-      </w:r>
-      <w:proofErr w:type="gramEnd"/>
-      <w:r>
-        <w:rPr>
-          <w:rFonts w:ascii="Courier New" w:eastAsia="Times New Roman" w:hAnsi="Courier New" w:cs="Courier New"/>
-          <w:color w:val="A9B7C6"/>
-          <w:sz w:val="20"/>
-          <w:szCs w:val="20"/>
-          <w:lang w:val="en-US" w:eastAsia="ru-RU"/>
-        </w:rPr>
-        <w:t xml:space="preserve">= </w:t>
+      <w:r>
+        <w:rPr>
+          <w:rFonts w:ascii="Courier New" w:eastAsia="Times New Roman" w:hAnsi="Courier New" w:cs="Courier New"/>
+          <w:color w:val="A9B7C6"/>
+          <w:sz w:val="20"/>
+          <w:szCs w:val="20"/>
+          <w:lang w:val="en-US" w:eastAsia="ru-RU"/>
+        </w:rPr>
+        <w:t xml:space="preserve">a != </w:t>
       </w:r>
       <w:r>
         <w:rPr>
@@ -8985,7 +9696,19 @@
         <w:rPr>
           <w:rFonts w:ascii="Times New Roman" w:hAnsi="Times New Roman" w:cs="Times New Roman"/>
         </w:rPr>
-        <w:t xml:space="preserve">Как понятно из примеров ветвление начинается со слова </w:t>
+        <w:t>Как понятно из примеров</w:t>
+      </w:r>
+      <w:r>
+        <w:rPr>
+          <w:rFonts w:ascii="Times New Roman" w:hAnsi="Times New Roman" w:cs="Times New Roman"/>
+        </w:rPr>
+        <w:t>,</w:t>
+      </w:r>
+      <w:r>
+        <w:rPr>
+          <w:rFonts w:ascii="Times New Roman" w:hAnsi="Times New Roman" w:cs="Times New Roman"/>
+        </w:rPr>
+        <w:t xml:space="preserve"> ветвление начинается со слова </w:t>
       </w:r>
       <w:r>
         <w:rPr>
@@ -9004,7 +9727,7 @@
         <w:rPr>
           <w:rFonts w:ascii="Times New Roman" w:hAnsi="Times New Roman" w:cs="Times New Roman"/>
         </w:rPr>
-        <w:t xml:space="preserve"> затем следует условие ну, а потом с новой строки, с отступом в одну табуляцию (</w:t>
+        <w:t xml:space="preserve"> затем следует условие, а потом с новой строки, с отступом в одну табуляцию (</w:t>
       </w:r>
       <w:r>
         <w:rPr>
@@ -9042,7 +9765,19 @@
         <w:rPr>
           <w:rFonts w:ascii="Times New Roman" w:hAnsi="Times New Roman" w:cs="Times New Roman"/>
         </w:rPr>
-        <w:t xml:space="preserve">), команды, которые нужно выполнить если условие окажется верным. Если нужно продлить конструкцию на ещё одно условие используется </w:t>
+        <w:t>), команды, которые нужно выполнить</w:t>
+      </w:r>
+      <w:r>
+        <w:rPr>
+          <w:rFonts w:ascii="Times New Roman" w:hAnsi="Times New Roman" w:cs="Times New Roman"/>
+        </w:rPr>
+        <w:t>,</w:t>
+      </w:r>
+      <w:r>
+        <w:rPr>
+          <w:rFonts w:ascii="Times New Roman" w:hAnsi="Times New Roman" w:cs="Times New Roman"/>
+        </w:rPr>
+        <w:t xml:space="preserve"> если условие окажется верным. Если нужно продлить конструкцию на ещё одно условие используется </w:t>
       </w:r>
       <w:proofErr w:type="spellStart"/>
       <w:r>
@@ -9070,7 +9805,31 @@
         <w:rPr>
           <w:rFonts w:ascii="Times New Roman" w:hAnsi="Times New Roman" w:cs="Times New Roman"/>
         </w:rPr>
-        <w:t xml:space="preserve"> (англ. иначе) обычно закрывает всю конструкцию. Если вам очень хочется закончить конструкцию на </w:t>
+        <w:t xml:space="preserve"> (англ. </w:t>
+      </w:r>
+      <w:r>
+        <w:rPr>
+          <w:rFonts w:ascii="Times New Roman" w:hAnsi="Times New Roman" w:cs="Times New Roman"/>
+        </w:rPr>
+        <w:t>“</w:t>
+      </w:r>
+      <w:r>
+        <w:rPr>
+          <w:rFonts w:ascii="Times New Roman" w:hAnsi="Times New Roman" w:cs="Times New Roman"/>
+        </w:rPr>
+        <w:t>иначе</w:t>
+      </w:r>
+      <w:r>
+        <w:rPr>
+          <w:rFonts w:ascii="Times New Roman" w:hAnsi="Times New Roman" w:cs="Times New Roman"/>
+        </w:rPr>
+        <w:t>”</w:t>
+      </w:r>
+      <w:r>
+        <w:rPr>
+          <w:rFonts w:ascii="Times New Roman" w:hAnsi="Times New Roman" w:cs="Times New Roman"/>
+        </w:rPr>
+        <w:t xml:space="preserve">) обычно закрывает всю конструкцию. Если вам очень хочется закончить конструкцию на </w:t>
       </w:r>
       <w:r>
         <w:rPr>
@@ -9136,21 +9895,26 @@
         <w:rPr>
           <w:rFonts w:ascii="Times New Roman" w:hAnsi="Times New Roman" w:cs="Times New Roman"/>
         </w:rPr>
-        <w:t xml:space="preserve">. Ветвление работает таким образом, </w:t>
-      </w:r>
-      <w:proofErr w:type="gramStart"/>
-      <w:r>
-        <w:rPr>
-          <w:rFonts w:ascii="Times New Roman" w:hAnsi="Times New Roman" w:cs="Times New Roman"/>
-        </w:rPr>
-        <w:t>что</w:t>
-      </w:r>
-      <w:proofErr w:type="gramEnd"/>
-      <w:r>
-        <w:rPr>
-          <w:rFonts w:ascii="Times New Roman" w:hAnsi="Times New Roman" w:cs="Times New Roman"/>
-        </w:rPr>
-        <w:t xml:space="preserve"> если он находит первое верное условие, все остальные команды, входящие в конструкцию не выполняются. </w:t>
+        <w:t xml:space="preserve">. Ветвление работает таким образом, что если он </w:t>
+      </w:r>
+      <w:r>
+        <w:rPr>
+          <w:rFonts w:ascii="Times New Roman" w:hAnsi="Times New Roman" w:cs="Times New Roman"/>
+        </w:rPr>
+        <w:lastRenderedPageBreak/>
+        <w:t>находит первое верное условие, все остальные команды, входящие в конструкцию</w:t>
+      </w:r>
+      <w:r>
+        <w:rPr>
+          <w:rFonts w:ascii="Times New Roman" w:hAnsi="Times New Roman" w:cs="Times New Roman"/>
+        </w:rPr>
+        <w:t xml:space="preserve">, </w:t>
+      </w:r>
+      <w:r>
+        <w:rPr>
+          <w:rFonts w:ascii="Times New Roman" w:hAnsi="Times New Roman" w:cs="Times New Roman"/>
+        </w:rPr>
+        <w:t xml:space="preserve">не выполняются. </w:t>
       </w:r>
     </w:p>
     <w:p>
@@ -9217,7 +9981,7 @@
         <w:rPr>
           <w:rFonts w:ascii="Times New Roman" w:hAnsi="Times New Roman" w:cs="Times New Roman"/>
         </w:rPr>
-        <w:t xml:space="preserve"> есть два варианта циклов: с условием, и циклы</w:t>
+        <w:t xml:space="preserve"> есть два варианта циклов: с условием и циклы</w:t>
       </w:r>
       <w:r>
         <w:rPr>
@@ -9255,20 +10019,40 @@
         <w:rPr>
           <w:rFonts w:ascii="Times New Roman" w:hAnsi="Times New Roman" w:cs="Times New Roman"/>
         </w:rPr>
-        <w:t xml:space="preserve"> имеет условие и выполняется пока условие верно. </w:t>
-      </w:r>
-    </w:p>
-    <w:p>
-      <w:pPr>
-        <w:rPr>
-          <w:rFonts w:ascii="Times New Roman" w:hAnsi="Times New Roman" w:cs="Times New Roman"/>
-        </w:rPr>
-      </w:pPr>
-      <w:r>
-        <w:rPr>
-          <w:rFonts w:ascii="Times New Roman" w:hAnsi="Times New Roman" w:cs="Times New Roman"/>
-        </w:rPr>
-        <w:t>Пример 17</w:t>
+        <w:t xml:space="preserve"> имеет условие и выполняется</w:t>
+      </w:r>
+      <w:r>
+        <w:rPr>
+          <w:rFonts w:ascii="Times New Roman" w:hAnsi="Times New Roman" w:cs="Times New Roman"/>
+        </w:rPr>
+        <w:t>,</w:t>
+      </w:r>
+      <w:r>
+        <w:rPr>
+          <w:rFonts w:ascii="Times New Roman" w:hAnsi="Times New Roman" w:cs="Times New Roman"/>
+        </w:rPr>
+        <w:t xml:space="preserve"> пока условие верно. </w:t>
+      </w:r>
+    </w:p>
+    <w:p>
+      <w:pPr>
+        <w:rPr>
+          <w:rFonts w:ascii="Times New Roman" w:hAnsi="Times New Roman" w:cs="Times New Roman"/>
+          <w:lang w:val="en-US"/>
+        </w:rPr>
+      </w:pPr>
+      <w:r>
+        <w:rPr>
+          <w:rFonts w:ascii="Times New Roman" w:hAnsi="Times New Roman" w:cs="Times New Roman"/>
+        </w:rPr>
+        <w:t>Пример</w:t>
+      </w:r>
+      <w:r>
+        <w:rPr>
+          <w:rFonts w:ascii="Times New Roman" w:hAnsi="Times New Roman" w:cs="Times New Roman"/>
+          <w:lang w:val="en-US"/>
+        </w:rPr>
+        <w:t xml:space="preserve"> 17</w:t>
       </w:r>
     </w:p>
     <w:p>
@@ -9528,7 +10312,13 @@
           <w:rFonts w:ascii="Times New Roman" w:hAnsi="Times New Roman" w:cs="Times New Roman"/>
           <w:lang w:val="en-US"/>
         </w:rPr>
-        <w:t xml:space="preserve">while. </w:t>
+        <w:t>while</w:t>
+      </w:r>
+      <w:r>
+        <w:rPr>
+          <w:rFonts w:ascii="Times New Roman" w:hAnsi="Times New Roman" w:cs="Times New Roman"/>
+        </w:rPr>
+        <w:t xml:space="preserve">. </w:t>
       </w:r>
     </w:p>
     <w:p>
@@ -9573,13 +10363,21 @@
       <w:pPr>
         <w:rPr>
           <w:rFonts w:ascii="Times New Roman" w:hAnsi="Times New Roman" w:cs="Times New Roman"/>
-        </w:rPr>
-      </w:pPr>
-      <w:r>
-        <w:rPr>
-          <w:rFonts w:ascii="Times New Roman" w:hAnsi="Times New Roman" w:cs="Times New Roman"/>
-        </w:rPr>
-        <w:t xml:space="preserve">Команда </w:t>
+          <w:lang w:val="en-US"/>
+        </w:rPr>
+      </w:pPr>
+      <w:r>
+        <w:rPr>
+          <w:rFonts w:ascii="Times New Roman" w:hAnsi="Times New Roman" w:cs="Times New Roman"/>
+        </w:rPr>
+        <w:t>Команда</w:t>
+      </w:r>
+      <w:r>
+        <w:rPr>
+          <w:rFonts w:ascii="Times New Roman" w:hAnsi="Times New Roman" w:cs="Times New Roman"/>
+          <w:lang w:val="en-US"/>
+        </w:rPr>
+        <w:t xml:space="preserve"> </w:t>
       </w:r>
       <w:r>
         <w:rPr>
@@ -9591,8 +10389,28 @@
       <w:r>
         <w:rPr>
           <w:rFonts w:ascii="Times New Roman" w:hAnsi="Times New Roman" w:cs="Times New Roman"/>
-        </w:rPr>
-        <w:t xml:space="preserve"> создаёт список</w:t>
+          <w:lang w:val="en-US"/>
+        </w:rPr>
+        <w:t xml:space="preserve"> </w:t>
+      </w:r>
+      <w:r>
+        <w:rPr>
+          <w:rFonts w:ascii="Times New Roman" w:hAnsi="Times New Roman" w:cs="Times New Roman"/>
+        </w:rPr>
+        <w:t>создаёт</w:t>
+      </w:r>
+      <w:r>
+        <w:rPr>
+          <w:rFonts w:ascii="Times New Roman" w:hAnsi="Times New Roman" w:cs="Times New Roman"/>
+          <w:lang w:val="en-US"/>
+        </w:rPr>
+        <w:t xml:space="preserve"> </w:t>
+      </w:r>
+      <w:r>
+        <w:rPr>
+          <w:rFonts w:ascii="Times New Roman" w:hAnsi="Times New Roman" w:cs="Times New Roman"/>
+        </w:rPr>
+        <w:t>список</w:t>
       </w:r>
     </w:p>
     <w:p>
@@ -9655,27 +10473,15 @@
         </w:rPr>
         <w:t xml:space="preserve">for </w:t>
       </w:r>
-      <w:proofErr w:type="spellStart"/>
-      <w:r>
-        <w:rPr>
-          <w:rFonts w:ascii="Courier New" w:eastAsia="Times New Roman" w:hAnsi="Courier New" w:cs="Courier New"/>
-          <w:color w:val="A9B7C6"/>
-          <w:sz w:val="20"/>
-          <w:szCs w:val="20"/>
-          <w:lang w:val="en-US" w:eastAsia="ru-RU"/>
-        </w:rPr>
-        <w:t>i</w:t>
-      </w:r>
-      <w:proofErr w:type="spellEnd"/>
-      <w:r>
-        <w:rPr>
-          <w:rFonts w:ascii="Courier New" w:eastAsia="Times New Roman" w:hAnsi="Courier New" w:cs="Courier New"/>
-          <w:color w:val="A9B7C6"/>
-          <w:sz w:val="20"/>
-          <w:szCs w:val="20"/>
-          <w:lang w:val="en-US" w:eastAsia="ru-RU"/>
-        </w:rPr>
-        <w:t xml:space="preserve"> </w:t>
+      <w:r>
+        <w:rPr>
+          <w:rFonts w:ascii="Courier New" w:eastAsia="Times New Roman" w:hAnsi="Courier New" w:cs="Courier New"/>
+          <w:color w:val="A9B7C6"/>
+          <w:sz w:val="20"/>
+          <w:szCs w:val="20"/>
+          <w:lang w:val="en-US" w:eastAsia="ru-RU"/>
+        </w:rPr>
+        <w:t xml:space="preserve">i </w:t>
       </w:r>
       <w:r>
         <w:rPr>
@@ -9836,29 +10642,7 @@
           <w:szCs w:val="20"/>
           <w:lang w:val="en-US" w:eastAsia="ru-RU"/>
         </w:rPr>
-        <w:t>(</w:t>
-      </w:r>
-      <w:proofErr w:type="spellStart"/>
-      <w:r>
-        <w:rPr>
-          <w:rFonts w:ascii="Courier New" w:eastAsia="Times New Roman" w:hAnsi="Courier New" w:cs="Courier New"/>
-          <w:color w:val="A9B7C6"/>
-          <w:sz w:val="20"/>
-          <w:szCs w:val="20"/>
-          <w:lang w:val="en-US" w:eastAsia="ru-RU"/>
-        </w:rPr>
-        <w:t>i</w:t>
-      </w:r>
-      <w:proofErr w:type="spellEnd"/>
-      <w:r>
-        <w:rPr>
-          <w:rFonts w:ascii="Courier New" w:eastAsia="Times New Roman" w:hAnsi="Courier New" w:cs="Courier New"/>
-          <w:color w:val="A9B7C6"/>
-          <w:sz w:val="20"/>
-          <w:szCs w:val="20"/>
-          <w:lang w:val="en-US" w:eastAsia="ru-RU"/>
-        </w:rPr>
-        <w:t>))</w:t>
+        <w:t>(i))</w:t>
       </w:r>
       <w:r>
         <w:rPr>
@@ -10642,7 +11426,6 @@
           <w:sz w:val="52"/>
           <w:szCs w:val="52"/>
         </w:rPr>
-        <w:lastRenderedPageBreak/>
         <w:t>И</w:t>
       </w:r>
       <w:r>
@@ -10683,18 +11466,167 @@
     </w:p>
     <w:p>
       <w:pPr>
-        <w:rPr>
-          <w:rFonts w:ascii="Times New Roman" w:hAnsi="Times New Roman" w:cs="Times New Roman"/>
-        </w:rPr>
-      </w:pPr>
-      <w:r>
-        <w:rPr>
-          <w:rFonts w:ascii="Times New Roman" w:hAnsi="Times New Roman" w:cs="Times New Roman"/>
-        </w:rPr>
-        <w:t>Задания по этой главе есть в конце пособия, настоятельно рекомендую их хотя бы просмотреть.</w:t>
+        <w:jc w:val="center"/>
+        <w:rPr>
+          <w:rFonts w:ascii="Times New Roman" w:hAnsi="Times New Roman" w:cs="Times New Roman"/>
+          <w:b/>
+          <w:bCs/>
+          <w:sz w:val="52"/>
+          <w:szCs w:val="52"/>
+        </w:rPr>
+      </w:pPr>
+      <w:r>
+        <w:rPr>
+          <w:rFonts w:ascii="Times New Roman" w:hAnsi="Times New Roman" w:cs="Times New Roman"/>
+          <w:b/>
+          <w:bCs/>
+          <w:sz w:val="52"/>
+          <w:szCs w:val="52"/>
+        </w:rPr>
+        <w:t>Задания</w:t>
+      </w:r>
+    </w:p>
+    <w:p>
+      <w:pPr>
+        <w:rPr>
+          <w:rFonts w:ascii="Times New Roman" w:hAnsi="Times New Roman" w:cs="Times New Roman"/>
+        </w:rPr>
+      </w:pPr>
+      <w:r>
+        <w:rPr>
+          <w:rFonts w:ascii="Times New Roman" w:hAnsi="Times New Roman" w:cs="Times New Roman"/>
+          <w:b/>
+          <w:bCs/>
+        </w:rPr>
+        <w:t>1.</w:t>
+      </w:r>
+      <w:r>
+        <w:rPr>
+          <w:rFonts w:ascii="Times New Roman" w:hAnsi="Times New Roman" w:cs="Times New Roman"/>
+          <w:b/>
+          <w:bCs/>
+        </w:rPr>
+        <w:t xml:space="preserve"> </w:t>
+      </w:r>
+      <w:r>
+        <w:rPr>
+          <w:rFonts w:ascii="Times New Roman" w:hAnsi="Times New Roman" w:cs="Times New Roman"/>
+        </w:rPr>
+        <w:t xml:space="preserve"> Напишите</w:t>
+      </w:r>
+      <w:r>
+        <w:rPr>
+          <w:rFonts w:ascii="Times New Roman" w:hAnsi="Times New Roman" w:cs="Times New Roman"/>
+        </w:rPr>
+        <w:t xml:space="preserve"> </w:t>
+      </w:r>
+      <w:r>
+        <w:rPr>
+          <w:rFonts w:ascii="Times New Roman" w:hAnsi="Times New Roman" w:cs="Times New Roman"/>
+        </w:rPr>
+        <w:t>многоуровневый опросник, в зависимости от ответов выведет ответ</w:t>
+      </w:r>
+      <w:r>
+        <w:rPr>
+          <w:rFonts w:ascii="Times New Roman" w:hAnsi="Times New Roman" w:cs="Times New Roman"/>
+        </w:rPr>
+        <w:t>, с разными вопросами в зависимости от ответа пользователя.</w:t>
+      </w:r>
+    </w:p>
+    <w:p>
+      <w:pPr>
+        <w:rPr>
+          <w:rFonts w:ascii="Times New Roman" w:hAnsi="Times New Roman" w:cs="Times New Roman"/>
+        </w:rPr>
+      </w:pPr>
+      <w:r>
+        <w:rPr>
+          <w:rFonts w:ascii="Times New Roman" w:hAnsi="Times New Roman" w:cs="Times New Roman"/>
+          <w:b/>
+          <w:bCs/>
+        </w:rPr>
+        <w:t>2.</w:t>
+      </w:r>
+      <w:r>
+        <w:rPr>
+          <w:rFonts w:ascii="Times New Roman" w:hAnsi="Times New Roman" w:cs="Times New Roman"/>
+          <w:b/>
+          <w:bCs/>
+        </w:rPr>
+        <w:t xml:space="preserve"> </w:t>
+      </w:r>
+      <w:r>
+        <w:rPr>
+          <w:rFonts w:ascii="Times New Roman" w:hAnsi="Times New Roman" w:cs="Times New Roman"/>
+        </w:rPr>
+        <w:t>Напишите программу, которая находит все простые числа все простые числа до пользовательского числа.</w:t>
+      </w:r>
+    </w:p>
+    <w:p>
+      <w:pPr>
+        <w:rPr>
+          <w:rFonts w:ascii="Times New Roman" w:hAnsi="Times New Roman" w:cs="Times New Roman"/>
+        </w:rPr>
+      </w:pPr>
+    </w:p>
+    <w:p>
+      <w:pPr>
+        <w:rPr>
+          <w:rFonts w:ascii="Times New Roman" w:hAnsi="Times New Roman" w:cs="Times New Roman"/>
+        </w:rPr>
+      </w:pPr>
+    </w:p>
+    <w:p>
+      <w:pPr>
+        <w:rPr>
+          <w:rFonts w:ascii="Times New Roman" w:hAnsi="Times New Roman" w:cs="Times New Roman"/>
+        </w:rPr>
+      </w:pPr>
+    </w:p>
+    <w:p>
+      <w:pPr>
+        <w:rPr>
+          <w:rFonts w:ascii="Times New Roman" w:hAnsi="Times New Roman" w:cs="Times New Roman"/>
+        </w:rPr>
+      </w:pPr>
+    </w:p>
+    <w:p>
+      <w:pPr>
+        <w:rPr>
+          <w:rFonts w:ascii="Times New Roman" w:hAnsi="Times New Roman" w:cs="Times New Roman"/>
+        </w:rPr>
+        <w:sectPr>
+          <w:pgSz w:w="11906" w:h="16838"/>
+          <w:pgMar w:top="1134" w:right="850" w:bottom="1134" w:left="1701" w:header="708" w:footer="708" w:gutter="0"/>
+          <w:cols w:space="708"/>
+          <w:docGrid w:linePitch="360"/>
+        </w:sectPr>
+      </w:pPr>
+    </w:p>
+    <w:p>
+      <w:pPr>
+        <w:rPr>
+          <w:rFonts w:ascii="Times New Roman" w:hAnsi="Times New Roman" w:cs="Times New Roman"/>
+          <w:b/>
+          <w:bCs/>
+          <w:sz w:val="52"/>
+          <w:szCs w:val="52"/>
+        </w:rPr>
+      </w:pPr>
+      <w:r>
+        <w:rPr>
+          <w:rFonts w:ascii="Times New Roman" w:hAnsi="Times New Roman" w:cs="Times New Roman"/>
+          <w:b/>
+          <w:bCs/>
+          <w:sz w:val="52"/>
+          <w:szCs w:val="52"/>
+        </w:rPr>
+        <w:lastRenderedPageBreak/>
+        <w:t>Итоги</w:t>
       </w:r>
     </w:p>
     <w:sectPr>
+      <w:headerReference w:type="default" r:id="rId10"/>
       <w:pgSz w:w="11906" w:h="16838"/>
       <w:pgMar w:top="1134" w:right="850" w:bottom="1134" w:left="1701" w:header="708" w:footer="708" w:gutter="0"/>
       <w:cols w:space="708"/>
@@ -10704,8 +11636,95 @@
 </w:document>
 </file>
 
+<file path=word/endnotes.xml><?xml version="1.0" encoding="utf-8"?>
+<w:endnotes xmlns:wpc="http://schemas.microsoft.com/office/word/2010/wordprocessingCanvas" xmlns:cx="http://schemas.microsoft.com/office/drawing/2014/chartex" xmlns:cx1="http://schemas.microsoft.com/office/drawing/2015/9/8/chartex" xmlns:cx2="http://schemas.microsoft.com/office/drawing/2015/10/21/chartex" xmlns:cx3="http://schemas.microsoft.com/office/drawing/2016/5/9/chartex" xmlns:cx4="http://schemas.microsoft.com/office/drawing/2016/5/10/chartex" xmlns:cx5="http://schemas.microsoft.com/office/drawing/2016/5/11/chartex" xmlns:cx6="http://schemas.microsoft.com/office/drawing/2016/5/12/chartex" xmlns:cx7="http://schemas.microsoft.com/office/drawing/2016/5/13/chartex" xmlns:cx8="http://schemas.microsoft.com/office/drawing/2016/5/14/chartex" xmlns:mc="http://schemas.openxmlformats.org/markup-compatibility/2006" xmlns:aink="http://schemas.microsoft.com/office/drawing/2016/ink" xmlns:am3d="http://schemas.microsoft.com/office/drawing/2017/model3d" xmlns:o="urn:schemas-microsoft-com:office:office" xmlns:r="http://schemas.openxmlformats.org/officeDocument/2006/relationships" xmlns:m="http://schemas.openxmlformats.org/officeDocument/2006/math" xmlns:v="urn:schemas-microsoft-com:vml" xmlns:wp14="http://schemas.microsoft.com/office/word/2010/wordprocessingDrawing" xmlns:wp="http://schemas.openxmlformats.org/drawingml/2006/wordprocessingDrawing" xmlns:w10="urn:schemas-microsoft-com:office:word" xmlns:w="http://schemas.openxmlformats.org/wordprocessingml/2006/main" xmlns:w14="http://schemas.microsoft.com/office/word/2010/wordml" xmlns:w15="http://schemas.microsoft.com/office/word/2012/wordml" xmlns:w16cex="http://schemas.microsoft.com/office/word/2018/wordml/cex" xmlns:w16cid="http://schemas.microsoft.com/office/word/2016/wordml/cid" xmlns:w16="http://schemas.microsoft.com/office/word/2018/wordml" xmlns:w16sdtdh="http://schemas.microsoft.com/office/word/2020/wordml/sdtdatahash" xmlns:w16se="http://schemas.microsoft.com/office/word/2015/wordml/symex" xmlns:wpg="http://schemas.microsoft.com/office/word/2010/wordprocessingGroup" xmlns:wpi="http://schemas.microsoft.com/office/word/2010/wordprocessingInk" xmlns:wne="http://schemas.microsoft.com/office/word/2006/wordml" xmlns:wps="http://schemas.microsoft.com/office/word/2010/wordprocessingShape" mc:Ignorable="w14 w15 w16se w16cid w16 w16cex w16sdtdh wp14">
+  <w:endnote w:type="separator" w:id="-1">
+    <w:p>
+      <w:pPr>
+        <w:spacing w:after="0" w:line="240" w:lineRule="auto"/>
+      </w:pPr>
+      <w:r>
+        <w:separator/>
+      </w:r>
+    </w:p>
+  </w:endnote>
+  <w:endnote w:type="continuationSeparator" w:id="0">
+    <w:p>
+      <w:pPr>
+        <w:spacing w:after="0" w:line="240" w:lineRule="auto"/>
+      </w:pPr>
+      <w:r>
+        <w:continuationSeparator/>
+      </w:r>
+    </w:p>
+  </w:endnote>
+</w:endnotes>
+</file>
+
+<file path=word/footnotes.xml><?xml version="1.0" encoding="utf-8"?>
+<w:footnotes xmlns:wpc="http://schemas.microsoft.com/office/word/2010/wordprocessingCanvas" xmlns:cx="http://schemas.microsoft.com/office/drawing/2014/chartex" xmlns:cx1="http://schemas.microsoft.com/office/drawing/2015/9/8/chartex" xmlns:cx2="http://schemas.microsoft.com/office/drawing/2015/10/21/chartex" xmlns:cx3="http://schemas.microsoft.com/office/drawing/2016/5/9/chartex" xmlns:cx4="http://schemas.microsoft.com/office/drawing/2016/5/10/chartex" xmlns:cx5="http://schemas.microsoft.com/office/drawing/2016/5/11/chartex" xmlns:cx6="http://schemas.microsoft.com/office/drawing/2016/5/12/chartex" xmlns:cx7="http://schemas.microsoft.com/office/drawing/2016/5/13/chartex" xmlns:cx8="http://schemas.microsoft.com/office/drawing/2016/5/14/chartex" xmlns:mc="http://schemas.openxmlformats.org/markup-compatibility/2006" xmlns:aink="http://schemas.microsoft.com/office/drawing/2016/ink" xmlns:am3d="http://schemas.microsoft.com/office/drawing/2017/model3d" xmlns:o="urn:schemas-microsoft-com:office:office" xmlns:r="http://schemas.openxmlformats.org/officeDocument/2006/relationships" xmlns:m="http://schemas.openxmlformats.org/officeDocument/2006/math" xmlns:v="urn:schemas-microsoft-com:vml" xmlns:wp14="http://schemas.microsoft.com/office/word/2010/wordprocessingDrawing" xmlns:wp="http://schemas.openxmlformats.org/drawingml/2006/wordprocessingDrawing" xmlns:w10="urn:schemas-microsoft-com:office:word" xmlns:w="http://schemas.openxmlformats.org/wordprocessingml/2006/main" xmlns:w14="http://schemas.microsoft.com/office/word/2010/wordml" xmlns:w15="http://schemas.microsoft.com/office/word/2012/wordml" xmlns:w16cex="http://schemas.microsoft.com/office/word/2018/wordml/cex" xmlns:w16cid="http://schemas.microsoft.com/office/word/2016/wordml/cid" xmlns:w16="http://schemas.microsoft.com/office/word/2018/wordml" xmlns:w16sdtdh="http://schemas.microsoft.com/office/word/2020/wordml/sdtdatahash" xmlns:w16se="http://schemas.microsoft.com/office/word/2015/wordml/symex" xmlns:wpg="http://schemas.microsoft.com/office/word/2010/wordprocessingGroup" xmlns:wpi="http://schemas.microsoft.com/office/word/2010/wordprocessingInk" xmlns:wne="http://schemas.microsoft.com/office/word/2006/wordml" xmlns:wps="http://schemas.microsoft.com/office/word/2010/wordprocessingShape" mc:Ignorable="w14 w15 w16se w16cid w16 w16cex w16sdtdh wp14">
+  <w:footnote w:type="separator" w:id="-1">
+    <w:p>
+      <w:pPr>
+        <w:spacing w:after="0" w:line="240" w:lineRule="auto"/>
+      </w:pPr>
+      <w:r>
+        <w:separator/>
+      </w:r>
+    </w:p>
+  </w:footnote>
+  <w:footnote w:type="continuationSeparator" w:id="0">
+    <w:p>
+      <w:pPr>
+        <w:spacing w:after="0" w:line="240" w:lineRule="auto"/>
+      </w:pPr>
+      <w:r>
+        <w:continuationSeparator/>
+      </w:r>
+    </w:p>
+  </w:footnote>
+</w:footnotes>
+</file>
+
+<file path=word/header1.xml><?xml version="1.0" encoding="utf-8"?>
+<w:hdr xmlns:wpc="http://schemas.microsoft.com/office/word/2010/wordprocessingCanvas" xmlns:cx="http://schemas.microsoft.com/office/drawing/2014/chartex" xmlns:cx1="http://schemas.microsoft.com/office/drawing/2015/9/8/chartex" xmlns:cx2="http://schemas.microsoft.com/office/drawing/2015/10/21/chartex" xmlns:cx3="http://schemas.microsoft.com/office/drawing/2016/5/9/chartex" xmlns:cx4="http://schemas.microsoft.com/office/drawing/2016/5/10/chartex" xmlns:cx5="http://schemas.microsoft.com/office/drawing/2016/5/11/chartex" xmlns:cx6="http://schemas.microsoft.com/office/drawing/2016/5/12/chartex" xmlns:cx7="http://schemas.microsoft.com/office/drawing/2016/5/13/chartex" xmlns:cx8="http://schemas.microsoft.com/office/drawing/2016/5/14/chartex" xmlns:mc="http://schemas.openxmlformats.org/markup-compatibility/2006" xmlns:aink="http://schemas.microsoft.com/office/drawing/2016/ink" xmlns:am3d="http://schemas.microsoft.com/office/drawing/2017/model3d" xmlns:o="urn:schemas-microsoft-com:office:office" xmlns:r="http://schemas.openxmlformats.org/officeDocument/2006/relationships" xmlns:m="http://schemas.openxmlformats.org/officeDocument/2006/math" xmlns:v="urn:schemas-microsoft-com:vml" xmlns:wp14="http://schemas.microsoft.com/office/word/2010/wordprocessingDrawing" xmlns:wp="http://schemas.openxmlformats.org/drawingml/2006/wordprocessingDrawing" xmlns:w10="urn:schemas-microsoft-com:office:word" xmlns:w="http://schemas.openxmlformats.org/wordprocessingml/2006/main" xmlns:w14="http://schemas.microsoft.com/office/word/2010/wordml" xmlns:w15="http://schemas.microsoft.com/office/word/2012/wordml" xmlns:w16cex="http://schemas.microsoft.com/office/word/2018/wordml/cex" xmlns:w16cid="http://schemas.microsoft.com/office/word/2016/wordml/cid" xmlns:w16="http://schemas.microsoft.com/office/word/2018/wordml" xmlns:w16sdtdh="http://schemas.microsoft.com/office/word/2020/wordml/sdtdatahash" xmlns:w16se="http://schemas.microsoft.com/office/word/2015/wordml/symex" xmlns:wpg="http://schemas.microsoft.com/office/word/2010/wordprocessingGroup" xmlns:wpi="http://schemas.microsoft.com/office/word/2010/wordprocessingInk" xmlns:wne="http://schemas.microsoft.com/office/word/2006/wordml" xmlns:wps="http://schemas.microsoft.com/office/word/2010/wordprocessingShape" mc:Ignorable="w14 w15 w16se w16cid w16 w16cex w16sdtdh wp14">
+  <w:p>
+    <w:pPr>
+      <w:pStyle w:val="a7"/>
+    </w:pPr>
+    <w:r>
+      <w:rPr>
+        <w:rFonts w:ascii="Times New Roman" w:hAnsi="Times New Roman" w:cs="Times New Roman"/>
+        <w:sz w:val="36"/>
+        <w:szCs w:val="36"/>
+      </w:rPr>
+      <w:t xml:space="preserve">Глава </w:t>
+    </w:r>
+    <w:r>
+      <w:rPr>
+        <w:rFonts w:ascii="Times New Roman" w:hAnsi="Times New Roman" w:cs="Times New Roman"/>
+        <w:sz w:val="36"/>
+        <w:szCs w:val="36"/>
+        <w:lang w:val="en-US"/>
+      </w:rPr>
+      <w:t>II</w:t>
+    </w:r>
+  </w:p>
+</w:hdr>
+</file>
+
+<file path=word/header2.xml><?xml version="1.0" encoding="utf-8"?>
+<w:hdr xmlns:wpc="http://schemas.microsoft.com/office/word/2010/wordprocessingCanvas" xmlns:cx="http://schemas.microsoft.com/office/drawing/2014/chartex" xmlns:cx1="http://schemas.microsoft.com/office/drawing/2015/9/8/chartex" xmlns:cx2="http://schemas.microsoft.com/office/drawing/2015/10/21/chartex" xmlns:cx3="http://schemas.microsoft.com/office/drawing/2016/5/9/chartex" xmlns:cx4="http://schemas.microsoft.com/office/drawing/2016/5/10/chartex" xmlns:cx5="http://schemas.microsoft.com/office/drawing/2016/5/11/chartex" xmlns:cx6="http://schemas.microsoft.com/office/drawing/2016/5/12/chartex" xmlns:cx7="http://schemas.microsoft.com/office/drawing/2016/5/13/chartex" xmlns:cx8="http://schemas.microsoft.com/office/drawing/2016/5/14/chartex" xmlns:mc="http://schemas.openxmlformats.org/markup-compatibility/2006" xmlns:aink="http://schemas.microsoft.com/office/drawing/2016/ink" xmlns:am3d="http://schemas.microsoft.com/office/drawing/2017/model3d" xmlns:o="urn:schemas-microsoft-com:office:office" xmlns:r="http://schemas.openxmlformats.org/officeDocument/2006/relationships" xmlns:m="http://schemas.openxmlformats.org/officeDocument/2006/math" xmlns:v="urn:schemas-microsoft-com:vml" xmlns:wp14="http://schemas.microsoft.com/office/word/2010/wordprocessingDrawing" xmlns:wp="http://schemas.openxmlformats.org/drawingml/2006/wordprocessingDrawing" xmlns:w10="urn:schemas-microsoft-com:office:word" xmlns:w="http://schemas.openxmlformats.org/wordprocessingml/2006/main" xmlns:w14="http://schemas.microsoft.com/office/word/2010/wordml" xmlns:w15="http://schemas.microsoft.com/office/word/2012/wordml" xmlns:w16cex="http://schemas.microsoft.com/office/word/2018/wordml/cex" xmlns:w16cid="http://schemas.microsoft.com/office/word/2016/wordml/cid" xmlns:w16="http://schemas.microsoft.com/office/word/2018/wordml" xmlns:w16sdtdh="http://schemas.microsoft.com/office/word/2020/wordml/sdtdatahash" xmlns:w16se="http://schemas.microsoft.com/office/word/2015/wordml/symex" xmlns:wpg="http://schemas.microsoft.com/office/word/2010/wordprocessingGroup" xmlns:wpi="http://schemas.microsoft.com/office/word/2010/wordprocessingInk" xmlns:wne="http://schemas.microsoft.com/office/word/2006/wordml" xmlns:wps="http://schemas.microsoft.com/office/word/2010/wordprocessingShape" mc:Ignorable="w14 w15 w16se w16cid w16 w16cex w16sdtdh wp14">
+  <w:p>
+    <w:pPr>
+      <w:pStyle w:val="a7"/>
+    </w:pPr>
+  </w:p>
+</w:hdr>
+</file>
+
 <file path=word/numbering.xml><?xml version="1.0" encoding="utf-8"?>
-<w:numbering xmlns:wpc="http://schemas.microsoft.com/office/word/2010/wordprocessingCanvas" xmlns:cx="http://schemas.microsoft.com/office/drawing/2014/chartex" xmlns:cx1="http://schemas.microsoft.com/office/drawing/2015/9/8/chartex" xmlns:cx2="http://schemas.microsoft.com/office/drawing/2015/10/21/chartex" xmlns:cx3="http://schemas.microsoft.com/office/drawing/2016/5/9/chartex" xmlns:cx4="http://schemas.microsoft.com/office/drawing/2016/5/10/chartex" xmlns:cx5="http://schemas.microsoft.com/office/drawing/2016/5/11/chartex" xmlns:cx6="http://schemas.microsoft.com/office/drawing/2016/5/12/chartex" xmlns:cx7="http://schemas.microsoft.com/office/drawing/2016/5/13/chartex" xmlns:cx8="http://schemas.microsoft.com/office/drawing/2016/5/14/chartex" xmlns:mc="http://schemas.openxmlformats.org/markup-compatibility/2006" xmlns:aink="http://schemas.microsoft.com/office/drawing/2016/ink" xmlns:am3d="http://schemas.microsoft.com/office/drawing/2017/model3d" xmlns:o="urn:schemas-microsoft-com:office:office" xmlns:r="http://schemas.openxmlformats.org/officeDocument/2006/relationships" xmlns:m="http://schemas.openxmlformats.org/officeDocument/2006/math" xmlns:v="urn:schemas-microsoft-com:vml" xmlns:wp14="http://schemas.microsoft.com/office/word/2010/wordprocessingDrawing" xmlns:wp="http://schemas.openxmlformats.org/drawingml/2006/wordprocessingDrawing" xmlns:w10="urn:schemas-microsoft-com:office:word" xmlns:w="http://schemas.openxmlformats.org/wordprocessingml/2006/main" xmlns:w14="http://schemas.microsoft.com/office/word/2010/wordml" xmlns:w15="http://schemas.microsoft.com/office/word/2012/wordml" xmlns:w16cex="http://schemas.microsoft.com/office/word/2018/wordml/cex" xmlns:w16cid="http://schemas.microsoft.com/office/word/2016/wordml/cid" xmlns:w16="http://schemas.microsoft.com/office/word/2018/wordml" xmlns:w16se="http://schemas.microsoft.com/office/word/2015/wordml/symex" xmlns:wpg="http://schemas.microsoft.com/office/word/2010/wordprocessingGroup" xmlns:wpi="http://schemas.microsoft.com/office/word/2010/wordprocessingInk" xmlns:wne="http://schemas.microsoft.com/office/word/2006/wordml" xmlns:wps="http://schemas.microsoft.com/office/word/2010/wordprocessingShape" mc:Ignorable="w14 w15 w16se w16cid w16 w16cex wp14">
+<w:numbering xmlns:wpc="http://schemas.microsoft.com/office/word/2010/wordprocessingCanvas" xmlns:cx="http://schemas.microsoft.com/office/drawing/2014/chartex" xmlns:cx1="http://schemas.microsoft.com/office/drawing/2015/9/8/chartex" xmlns:cx2="http://schemas.microsoft.com/office/drawing/2015/10/21/chartex" xmlns:cx3="http://schemas.microsoft.com/office/drawing/2016/5/9/chartex" xmlns:cx4="http://schemas.microsoft.com/office/drawing/2016/5/10/chartex" xmlns:cx5="http://schemas.microsoft.com/office/drawing/2016/5/11/chartex" xmlns:cx6="http://schemas.microsoft.com/office/drawing/2016/5/12/chartex" xmlns:cx7="http://schemas.microsoft.com/office/drawing/2016/5/13/chartex" xmlns:cx8="http://schemas.microsoft.com/office/drawing/2016/5/14/chartex" xmlns:mc="http://schemas.openxmlformats.org/markup-compatibility/2006" xmlns:aink="http://schemas.microsoft.com/office/drawing/2016/ink" xmlns:am3d="http://schemas.microsoft.com/office/drawing/2017/model3d" xmlns:o="urn:schemas-microsoft-com:office:office" xmlns:r="http://schemas.openxmlformats.org/officeDocument/2006/relationships" xmlns:m="http://schemas.openxmlformats.org/officeDocument/2006/math" xmlns:v="urn:schemas-microsoft-com:vml" xmlns:wp14="http://schemas.microsoft.com/office/word/2010/wordprocessingDrawing" xmlns:wp="http://schemas.openxmlformats.org/drawingml/2006/wordprocessingDrawing" xmlns:w10="urn:schemas-microsoft-com:office:word" xmlns:w="http://schemas.openxmlformats.org/wordprocessingml/2006/main" xmlns:w14="http://schemas.microsoft.com/office/word/2010/wordml" xmlns:w15="http://schemas.microsoft.com/office/word/2012/wordml" xmlns:w16cex="http://schemas.microsoft.com/office/word/2018/wordml/cex" xmlns:w16cid="http://schemas.microsoft.com/office/word/2016/wordml/cid" xmlns:w16="http://schemas.microsoft.com/office/word/2018/wordml" xmlns:w16sdtdh="http://schemas.microsoft.com/office/word/2020/wordml/sdtdatahash" xmlns:w16se="http://schemas.microsoft.com/office/word/2015/wordml/symex" xmlns:wpg="http://schemas.microsoft.com/office/word/2010/wordprocessingGroup" xmlns:wpi="http://schemas.microsoft.com/office/word/2010/wordprocessingInk" xmlns:wne="http://schemas.microsoft.com/office/word/2006/wordml" xmlns:wps="http://schemas.microsoft.com/office/word/2010/wordprocessingShape" mc:Ignorable="w14 w15 w16se w16cid w16 w16cex w16sdtdh wp14">
   <w:abstractNum w:abstractNumId="0" w15:restartNumberingAfterBreak="0">
     <w:nsid w:val="072551FF"/>
     <w:multiLevelType w:val="hybridMultilevel"/>
@@ -10995,16 +12014,16 @@
     </w:lvl>
   </w:abstractNum>
   <w:abstractNum w:abstractNumId="3" w15:restartNumberingAfterBreak="0">
-    <w:nsid w:val="2F1D3583"/>
+    <w:nsid w:val="27BE5533"/>
     <w:multiLevelType w:val="hybridMultilevel"/>
-    <w:tmpl w:val="D79875E8"/>
-    <w:lvl w:ilvl="0" w:tplc="C9347F52">
+    <w:tmpl w:val="21FAD572"/>
+    <w:lvl w:ilvl="0" w:tplc="0419000F">
       <w:start w:val="1"/>
-      <w:numFmt w:val="upperRoman"/>
+      <w:numFmt w:val="decimal"/>
       <w:lvlText w:val="%1."/>
       <w:lvlJc w:val="left"/>
       <w:pPr>
-        <w:ind w:left="1080" w:hanging="720"/>
+        <w:ind w:left="720" w:hanging="360"/>
       </w:pPr>
       <w:rPr>
         <w:rFonts w:hint="default"/>
@@ -11083,11 +12102,278 @@
       </w:pPr>
     </w:lvl>
   </w:abstractNum>
+  <w:abstractNum w:abstractNumId="4" w15:restartNumberingAfterBreak="0">
+    <w:nsid w:val="2F1D3583"/>
+    <w:multiLevelType w:val="hybridMultilevel"/>
+    <w:tmpl w:val="D79875E8"/>
+    <w:lvl w:ilvl="0" w:tplc="C9347F52">
+      <w:start w:val="1"/>
+      <w:numFmt w:val="upperRoman"/>
+      <w:lvlText w:val="%1."/>
+      <w:lvlJc w:val="left"/>
+      <w:pPr>
+        <w:ind w:left="1080" w:hanging="720"/>
+      </w:pPr>
+      <w:rPr>
+        <w:rFonts w:hint="default"/>
+      </w:rPr>
+    </w:lvl>
+    <w:lvl w:ilvl="1" w:tplc="04190019" w:tentative="1">
+      <w:start w:val="1"/>
+      <w:numFmt w:val="lowerLetter"/>
+      <w:lvlText w:val="%2."/>
+      <w:lvlJc w:val="left"/>
+      <w:pPr>
+        <w:ind w:left="1440" w:hanging="360"/>
+      </w:pPr>
+    </w:lvl>
+    <w:lvl w:ilvl="2" w:tplc="0419001B" w:tentative="1">
+      <w:start w:val="1"/>
+      <w:numFmt w:val="lowerRoman"/>
+      <w:lvlText w:val="%3."/>
+      <w:lvlJc w:val="right"/>
+      <w:pPr>
+        <w:ind w:left="2160" w:hanging="180"/>
+      </w:pPr>
+    </w:lvl>
+    <w:lvl w:ilvl="3" w:tplc="0419000F" w:tentative="1">
+      <w:start w:val="1"/>
+      <w:numFmt w:val="decimal"/>
+      <w:lvlText w:val="%4."/>
+      <w:lvlJc w:val="left"/>
+      <w:pPr>
+        <w:ind w:left="2880" w:hanging="360"/>
+      </w:pPr>
+    </w:lvl>
+    <w:lvl w:ilvl="4" w:tplc="04190019" w:tentative="1">
+      <w:start w:val="1"/>
+      <w:numFmt w:val="lowerLetter"/>
+      <w:lvlText w:val="%5."/>
+      <w:lvlJc w:val="left"/>
+      <w:pPr>
+        <w:ind w:left="3600" w:hanging="360"/>
+      </w:pPr>
+    </w:lvl>
+    <w:lvl w:ilvl="5" w:tplc="0419001B" w:tentative="1">
+      <w:start w:val="1"/>
+      <w:numFmt w:val="lowerRoman"/>
+      <w:lvlText w:val="%6."/>
+      <w:lvlJc w:val="right"/>
+      <w:pPr>
+        <w:ind w:left="4320" w:hanging="180"/>
+      </w:pPr>
+    </w:lvl>
+    <w:lvl w:ilvl="6" w:tplc="0419000F" w:tentative="1">
+      <w:start w:val="1"/>
+      <w:numFmt w:val="decimal"/>
+      <w:lvlText w:val="%7."/>
+      <w:lvlJc w:val="left"/>
+      <w:pPr>
+        <w:ind w:left="5040" w:hanging="360"/>
+      </w:pPr>
+    </w:lvl>
+    <w:lvl w:ilvl="7" w:tplc="04190019" w:tentative="1">
+      <w:start w:val="1"/>
+      <w:numFmt w:val="lowerLetter"/>
+      <w:lvlText w:val="%8."/>
+      <w:lvlJc w:val="left"/>
+      <w:pPr>
+        <w:ind w:left="5760" w:hanging="360"/>
+      </w:pPr>
+    </w:lvl>
+    <w:lvl w:ilvl="8" w:tplc="0419001B" w:tentative="1">
+      <w:start w:val="1"/>
+      <w:numFmt w:val="lowerRoman"/>
+      <w:lvlText w:val="%9."/>
+      <w:lvlJc w:val="right"/>
+      <w:pPr>
+        <w:ind w:left="6480" w:hanging="180"/>
+      </w:pPr>
+    </w:lvl>
+  </w:abstractNum>
+  <w:abstractNum w:abstractNumId="5" w15:restartNumberingAfterBreak="0">
+    <w:nsid w:val="57AE0758"/>
+    <w:multiLevelType w:val="hybridMultilevel"/>
+    <w:tmpl w:val="F366170C"/>
+    <w:lvl w:ilvl="0" w:tplc="0419000F">
+      <w:start w:val="1"/>
+      <w:numFmt w:val="decimal"/>
+      <w:lvlText w:val="%1."/>
+      <w:lvlJc w:val="left"/>
+      <w:pPr>
+        <w:ind w:left="720" w:hanging="360"/>
+      </w:pPr>
+      <w:rPr>
+        <w:rFonts w:hint="default"/>
+      </w:rPr>
+    </w:lvl>
+    <w:lvl w:ilvl="1" w:tplc="04190019" w:tentative="1">
+      <w:start w:val="1"/>
+      <w:numFmt w:val="lowerLetter"/>
+      <w:lvlText w:val="%2."/>
+      <w:lvlJc w:val="left"/>
+      <w:pPr>
+        <w:ind w:left="1440" w:hanging="360"/>
+      </w:pPr>
+    </w:lvl>
+    <w:lvl w:ilvl="2" w:tplc="0419001B" w:tentative="1">
+      <w:start w:val="1"/>
+      <w:numFmt w:val="lowerRoman"/>
+      <w:lvlText w:val="%3."/>
+      <w:lvlJc w:val="right"/>
+      <w:pPr>
+        <w:ind w:left="2160" w:hanging="180"/>
+      </w:pPr>
+    </w:lvl>
+    <w:lvl w:ilvl="3" w:tplc="0419000F" w:tentative="1">
+      <w:start w:val="1"/>
+      <w:numFmt w:val="decimal"/>
+      <w:lvlText w:val="%4."/>
+      <w:lvlJc w:val="left"/>
+      <w:pPr>
+        <w:ind w:left="2880" w:hanging="360"/>
+      </w:pPr>
+    </w:lvl>
+    <w:lvl w:ilvl="4" w:tplc="04190019" w:tentative="1">
+      <w:start w:val="1"/>
+      <w:numFmt w:val="lowerLetter"/>
+      <w:lvlText w:val="%5."/>
+      <w:lvlJc w:val="left"/>
+      <w:pPr>
+        <w:ind w:left="3600" w:hanging="360"/>
+      </w:pPr>
+    </w:lvl>
+    <w:lvl w:ilvl="5" w:tplc="0419001B" w:tentative="1">
+      <w:start w:val="1"/>
+      <w:numFmt w:val="lowerRoman"/>
+      <w:lvlText w:val="%6."/>
+      <w:lvlJc w:val="right"/>
+      <w:pPr>
+        <w:ind w:left="4320" w:hanging="180"/>
+      </w:pPr>
+    </w:lvl>
+    <w:lvl w:ilvl="6" w:tplc="0419000F" w:tentative="1">
+      <w:start w:val="1"/>
+      <w:numFmt w:val="decimal"/>
+      <w:lvlText w:val="%7."/>
+      <w:lvlJc w:val="left"/>
+      <w:pPr>
+        <w:ind w:left="5040" w:hanging="360"/>
+      </w:pPr>
+    </w:lvl>
+    <w:lvl w:ilvl="7" w:tplc="04190019" w:tentative="1">
+      <w:start w:val="1"/>
+      <w:numFmt w:val="lowerLetter"/>
+      <w:lvlText w:val="%8."/>
+      <w:lvlJc w:val="left"/>
+      <w:pPr>
+        <w:ind w:left="5760" w:hanging="360"/>
+      </w:pPr>
+    </w:lvl>
+    <w:lvl w:ilvl="8" w:tplc="0419001B" w:tentative="1">
+      <w:start w:val="1"/>
+      <w:numFmt w:val="lowerRoman"/>
+      <w:lvlText w:val="%9."/>
+      <w:lvlJc w:val="right"/>
+      <w:pPr>
+        <w:ind w:left="6480" w:hanging="180"/>
+      </w:pPr>
+    </w:lvl>
+  </w:abstractNum>
+  <w:abstractNum w:abstractNumId="6" w15:restartNumberingAfterBreak="0">
+    <w:nsid w:val="5CC71961"/>
+    <w:multiLevelType w:val="hybridMultilevel"/>
+    <w:tmpl w:val="24AAFD6C"/>
+    <w:lvl w:ilvl="0" w:tplc="0419000F">
+      <w:start w:val="1"/>
+      <w:numFmt w:val="decimal"/>
+      <w:lvlText w:val="%1."/>
+      <w:lvlJc w:val="left"/>
+      <w:pPr>
+        <w:ind w:left="720" w:hanging="360"/>
+      </w:pPr>
+      <w:rPr>
+        <w:rFonts w:hint="default"/>
+      </w:rPr>
+    </w:lvl>
+    <w:lvl w:ilvl="1" w:tplc="04190019" w:tentative="1">
+      <w:start w:val="1"/>
+      <w:numFmt w:val="lowerLetter"/>
+      <w:lvlText w:val="%2."/>
+      <w:lvlJc w:val="left"/>
+      <w:pPr>
+        <w:ind w:left="1440" w:hanging="360"/>
+      </w:pPr>
+    </w:lvl>
+    <w:lvl w:ilvl="2" w:tplc="0419001B" w:tentative="1">
+      <w:start w:val="1"/>
+      <w:numFmt w:val="lowerRoman"/>
+      <w:lvlText w:val="%3."/>
+      <w:lvlJc w:val="right"/>
+      <w:pPr>
+        <w:ind w:left="2160" w:hanging="180"/>
+      </w:pPr>
+    </w:lvl>
+    <w:lvl w:ilvl="3" w:tplc="0419000F" w:tentative="1">
+      <w:start w:val="1"/>
+      <w:numFmt w:val="decimal"/>
+      <w:lvlText w:val="%4."/>
+      <w:lvlJc w:val="left"/>
+      <w:pPr>
+        <w:ind w:left="2880" w:hanging="360"/>
+      </w:pPr>
+    </w:lvl>
+    <w:lvl w:ilvl="4" w:tplc="04190019" w:tentative="1">
+      <w:start w:val="1"/>
+      <w:numFmt w:val="lowerLetter"/>
+      <w:lvlText w:val="%5."/>
+      <w:lvlJc w:val="left"/>
+      <w:pPr>
+        <w:ind w:left="3600" w:hanging="360"/>
+      </w:pPr>
+    </w:lvl>
+    <w:lvl w:ilvl="5" w:tplc="0419001B" w:tentative="1">
+      <w:start w:val="1"/>
+      <w:numFmt w:val="lowerRoman"/>
+      <w:lvlText w:val="%6."/>
+      <w:lvlJc w:val="right"/>
+      <w:pPr>
+        <w:ind w:left="4320" w:hanging="180"/>
+      </w:pPr>
+    </w:lvl>
+    <w:lvl w:ilvl="6" w:tplc="0419000F" w:tentative="1">
+      <w:start w:val="1"/>
+      <w:numFmt w:val="decimal"/>
+      <w:lvlText w:val="%7."/>
+      <w:lvlJc w:val="left"/>
+      <w:pPr>
+        <w:ind w:left="5040" w:hanging="360"/>
+      </w:pPr>
+    </w:lvl>
+    <w:lvl w:ilvl="7" w:tplc="04190019" w:tentative="1">
+      <w:start w:val="1"/>
+      <w:numFmt w:val="lowerLetter"/>
+      <w:lvlText w:val="%8."/>
+      <w:lvlJc w:val="left"/>
+      <w:pPr>
+        <w:ind w:left="5760" w:hanging="360"/>
+      </w:pPr>
+    </w:lvl>
+    <w:lvl w:ilvl="8" w:tplc="0419001B" w:tentative="1">
+      <w:start w:val="1"/>
+      <w:numFmt w:val="lowerRoman"/>
+      <w:lvlText w:val="%9."/>
+      <w:lvlJc w:val="right"/>
+      <w:pPr>
+        <w:ind w:left="6480" w:hanging="180"/>
+      </w:pPr>
+    </w:lvl>
+  </w:abstractNum>
   <w:num w:numId="1">
     <w:abstractNumId w:val="1"/>
   </w:num>
   <w:num w:numId="2">
-    <w:abstractNumId w:val="3"/>
+    <w:abstractNumId w:val="4"/>
   </w:num>
   <w:num w:numId="3">
     <w:abstractNumId w:val="2"/>
@@ -11095,11 +12381,20 @@
   <w:num w:numId="4">
     <w:abstractNumId w:val="0"/>
   </w:num>
+  <w:num w:numId="5">
+    <w:abstractNumId w:val="3"/>
+  </w:num>
+  <w:num w:numId="6">
+    <w:abstractNumId w:val="5"/>
+  </w:num>
+  <w:num w:numId="7">
+    <w:abstractNumId w:val="6"/>
+  </w:num>
 </w:numbering>
 </file>
 
 <file path=word/styles.xml><?xml version="1.0" encoding="utf-8"?>
-<w:styles xmlns:mc="http://schemas.openxmlformats.org/markup-compatibility/2006" xmlns:r="http://schemas.openxmlformats.org/officeDocument/2006/relationships" xmlns:w="http://schemas.openxmlformats.org/wordprocessingml/2006/main" xmlns:w14="http://schemas.microsoft.com/office/word/2010/wordml" xmlns:w15="http://schemas.microsoft.com/office/word/2012/wordml" xmlns:w16cex="http://schemas.microsoft.com/office/word/2018/wordml/cex" xmlns:w16cid="http://schemas.microsoft.com/office/word/2016/wordml/cid" xmlns:w16="http://schemas.microsoft.com/office/word/2018/wordml" xmlns:w16se="http://schemas.microsoft.com/office/word/2015/wordml/symex" mc:Ignorable="w14 w15 w16se w16cid w16 w16cex">
+<w:styles xmlns:mc="http://schemas.openxmlformats.org/markup-compatibility/2006" xmlns:r="http://schemas.openxmlformats.org/officeDocument/2006/relationships" xmlns:w="http://schemas.openxmlformats.org/wordprocessingml/2006/main" xmlns:w14="http://schemas.microsoft.com/office/word/2010/wordml" xmlns:w15="http://schemas.microsoft.com/office/word/2012/wordml" xmlns:w16cex="http://schemas.microsoft.com/office/word/2018/wordml/cex" xmlns:w16cid="http://schemas.microsoft.com/office/word/2016/wordml/cid" xmlns:w16="http://schemas.microsoft.com/office/word/2018/wordml" xmlns:w16sdtdh="http://schemas.microsoft.com/office/word/2020/wordml/sdtdatahash" xmlns:w16se="http://schemas.microsoft.com/office/word/2015/wordml/symex" mc:Ignorable="w14 w15 w16se w16cid w16 w16cex w16sdtdh">
   <w:docDefaults>
     <w:rPrDefault>
       <w:rPr>
@@ -11604,6 +12899,141 @@
       </w:tblBorders>
     </w:tblPr>
   </w:style>
+  <w:style w:type="character" w:styleId="a5">
+    <w:name w:val="Hyperlink"/>
+    <w:basedOn w:val="a0"/>
+    <w:uiPriority w:val="99"/>
+    <w:unhideWhenUsed/>
+    <w:rsid w:val="00856D73"/>
+    <w:rPr>
+      <w:color w:val="0563C1" w:themeColor="hyperlink"/>
+      <w:u w:val="single"/>
+    </w:rPr>
+  </w:style>
+  <w:style w:type="character" w:styleId="a6">
+    <w:name w:val="Unresolved Mention"/>
+    <w:basedOn w:val="a0"/>
+    <w:uiPriority w:val="99"/>
+    <w:semiHidden/>
+    <w:unhideWhenUsed/>
+    <w:rsid w:val="00856D73"/>
+    <w:rPr>
+      <w:color w:val="605E5C"/>
+      <w:shd w:val="clear" w:color="auto" w:fill="E1DFDD"/>
+    </w:rPr>
+  </w:style>
+  <w:style w:type="paragraph" w:styleId="a7">
+    <w:name w:val="header"/>
+    <w:basedOn w:val="a"/>
+    <w:link w:val="a8"/>
+    <w:uiPriority w:val="99"/>
+    <w:unhideWhenUsed/>
+    <w:rsid w:val="00140102"/>
+    <w:pPr>
+      <w:tabs>
+        <w:tab w:val="center" w:pos="4677"/>
+        <w:tab w:val="right" w:pos="9355"/>
+      </w:tabs>
+      <w:spacing w:after="0" w:line="240" w:lineRule="auto"/>
+    </w:pPr>
+  </w:style>
+  <w:style w:type="character" w:customStyle="1" w:styleId="a8">
+    <w:name w:val="Верхний колонтитул Знак"/>
+    <w:basedOn w:val="a0"/>
+    <w:link w:val="a7"/>
+    <w:uiPriority w:val="99"/>
+    <w:rsid w:val="00140102"/>
+  </w:style>
+  <w:style w:type="paragraph" w:styleId="a9">
+    <w:name w:val="footer"/>
+    <w:basedOn w:val="a"/>
+    <w:link w:val="aa"/>
+    <w:uiPriority w:val="99"/>
+    <w:unhideWhenUsed/>
+    <w:rsid w:val="00140102"/>
+    <w:pPr>
+      <w:tabs>
+        <w:tab w:val="center" w:pos="4677"/>
+        <w:tab w:val="right" w:pos="9355"/>
+      </w:tabs>
+      <w:spacing w:after="0" w:line="240" w:lineRule="auto"/>
+    </w:pPr>
+  </w:style>
+  <w:style w:type="character" w:customStyle="1" w:styleId="aa">
+    <w:name w:val="Нижний колонтитул Знак"/>
+    <w:basedOn w:val="a0"/>
+    <w:link w:val="a9"/>
+    <w:uiPriority w:val="99"/>
+    <w:rsid w:val="00140102"/>
+  </w:style>
+  <w:style w:type="character" w:styleId="ab">
+    <w:name w:val="annotation reference"/>
+    <w:basedOn w:val="a0"/>
+    <w:uiPriority w:val="99"/>
+    <w:semiHidden/>
+    <w:unhideWhenUsed/>
+    <w:rsid w:val="00AA3672"/>
+    <w:rPr>
+      <w:sz w:val="16"/>
+      <w:szCs w:val="16"/>
+    </w:rPr>
+  </w:style>
+  <w:style w:type="paragraph" w:styleId="ac">
+    <w:name w:val="annotation text"/>
+    <w:basedOn w:val="a"/>
+    <w:link w:val="ad"/>
+    <w:uiPriority w:val="99"/>
+    <w:semiHidden/>
+    <w:unhideWhenUsed/>
+    <w:rsid w:val="00AA3672"/>
+    <w:pPr>
+      <w:spacing w:line="240" w:lineRule="auto"/>
+    </w:pPr>
+    <w:rPr>
+      <w:sz w:val="20"/>
+      <w:szCs w:val="20"/>
+    </w:rPr>
+  </w:style>
+  <w:style w:type="character" w:customStyle="1" w:styleId="ad">
+    <w:name w:val="Текст примечания Знак"/>
+    <w:basedOn w:val="a0"/>
+    <w:link w:val="ac"/>
+    <w:uiPriority w:val="99"/>
+    <w:semiHidden/>
+    <w:rsid w:val="00AA3672"/>
+    <w:rPr>
+      <w:sz w:val="20"/>
+      <w:szCs w:val="20"/>
+    </w:rPr>
+  </w:style>
+  <w:style w:type="paragraph" w:styleId="ae">
+    <w:name w:val="annotation subject"/>
+    <w:basedOn w:val="ac"/>
+    <w:next w:val="ac"/>
+    <w:link w:val="af"/>
+    <w:uiPriority w:val="99"/>
+    <w:semiHidden/>
+    <w:unhideWhenUsed/>
+    <w:rsid w:val="00AA3672"/>
+    <w:rPr>
+      <w:b/>
+      <w:bCs/>
+    </w:rPr>
+  </w:style>
+  <w:style w:type="character" w:customStyle="1" w:styleId="af">
+    <w:name w:val="Тема примечания Знак"/>
+    <w:basedOn w:val="ad"/>
+    <w:link w:val="ae"/>
+    <w:uiPriority w:val="99"/>
+    <w:semiHidden/>
+    <w:rsid w:val="00AA3672"/>
+    <w:rPr>
+      <w:b/>
+      <w:bCs/>
+      <w:sz w:val="20"/>
+      <w:szCs w:val="20"/>
+    </w:rPr>
+  </w:style>
 </w:styles>
 </file>
 

--- a/учебник.docx
+++ b/учебник.docx
@@ -30,6 +30,129 @@
         <w:rPr>
           <w:rFonts w:ascii="Times New Roman" w:hAnsi="Times New Roman" w:cs="Times New Roman"/>
         </w:rPr>
+        <w:t>Учебник можно читать на сайте</w:t>
+      </w:r>
+      <w:r>
+        <w:rPr>
+          <w:rFonts w:ascii="Times New Roman" w:hAnsi="Times New Roman" w:cs="Times New Roman"/>
+        </w:rPr>
+        <w:t xml:space="preserve">: </w:t>
+      </w:r>
+      <w:r>
+        <w:rPr>
+          <w:rFonts w:ascii="Times New Roman" w:hAnsi="Times New Roman" w:cs="Times New Roman"/>
+        </w:rPr>
+        <w:t>https://ushliyork.github.io/project-site/</w:t>
+      </w:r>
+    </w:p>
+    <w:p>
+      <w:pPr>
+        <w:rPr>
+          <w:rFonts w:ascii="Times New Roman" w:hAnsi="Times New Roman" w:cs="Times New Roman"/>
+        </w:rPr>
+      </w:pPr>
+      <w:r>
+        <w:rPr>
+          <w:rFonts w:ascii="Times New Roman" w:hAnsi="Times New Roman" w:cs="Times New Roman"/>
+        </w:rPr>
+        <w:t xml:space="preserve">Страница проекта на </w:t>
+      </w:r>
+      <w:r>
+        <w:rPr>
+          <w:rFonts w:ascii="Times New Roman" w:hAnsi="Times New Roman" w:cs="Times New Roman"/>
+          <w:lang w:val="en-US"/>
+        </w:rPr>
+        <w:t>github</w:t>
+      </w:r>
+      <w:r>
+        <w:rPr>
+          <w:rFonts w:ascii="Times New Roman" w:hAnsi="Times New Roman" w:cs="Times New Roman"/>
+        </w:rPr>
+        <w:t xml:space="preserve">: </w:t>
+      </w:r>
+      <w:r>
+        <w:rPr>
+          <w:rFonts w:ascii="Times New Roman" w:hAnsi="Times New Roman" w:cs="Times New Roman"/>
+          <w:lang w:val="en-US"/>
+        </w:rPr>
+        <w:t>https</w:t>
+      </w:r>
+      <w:r>
+        <w:rPr>
+          <w:rFonts w:ascii="Times New Roman" w:hAnsi="Times New Roman" w:cs="Times New Roman"/>
+        </w:rPr>
+        <w:t>://</w:t>
+      </w:r>
+      <w:r>
+        <w:rPr>
+          <w:rFonts w:ascii="Times New Roman" w:hAnsi="Times New Roman" w:cs="Times New Roman"/>
+          <w:lang w:val="en-US"/>
+        </w:rPr>
+        <w:t>github</w:t>
+      </w:r>
+      <w:r>
+        <w:rPr>
+          <w:rFonts w:ascii="Times New Roman" w:hAnsi="Times New Roman" w:cs="Times New Roman"/>
+        </w:rPr>
+        <w:t>.</w:t>
+      </w:r>
+      <w:r>
+        <w:rPr>
+          <w:rFonts w:ascii="Times New Roman" w:hAnsi="Times New Roman" w:cs="Times New Roman"/>
+          <w:lang w:val="en-US"/>
+        </w:rPr>
+        <w:t>com</w:t>
+      </w:r>
+      <w:r>
+        <w:rPr>
+          <w:rFonts w:ascii="Times New Roman" w:hAnsi="Times New Roman" w:cs="Times New Roman"/>
+        </w:rPr>
+        <w:t>/</w:t>
+      </w:r>
+      <w:r>
+        <w:rPr>
+          <w:rFonts w:ascii="Times New Roman" w:hAnsi="Times New Roman" w:cs="Times New Roman"/>
+          <w:lang w:val="en-US"/>
+        </w:rPr>
+        <w:t>UshliyOrk</w:t>
+      </w:r>
+      <w:r>
+        <w:rPr>
+          <w:rFonts w:ascii="Times New Roman" w:hAnsi="Times New Roman" w:cs="Times New Roman"/>
+        </w:rPr>
+        <w:t>/</w:t>
+      </w:r>
+      <w:r>
+        <w:rPr>
+          <w:rFonts w:ascii="Times New Roman" w:hAnsi="Times New Roman" w:cs="Times New Roman"/>
+          <w:lang w:val="en-US"/>
+        </w:rPr>
+        <w:t>python</w:t>
+      </w:r>
+      <w:r>
+        <w:rPr>
+          <w:rFonts w:ascii="Times New Roman" w:hAnsi="Times New Roman" w:cs="Times New Roman"/>
+        </w:rPr>
+        <w:t>_</w:t>
+      </w:r>
+      <w:r>
+        <w:rPr>
+          <w:rFonts w:ascii="Times New Roman" w:hAnsi="Times New Roman" w:cs="Times New Roman"/>
+          <w:lang w:val="en-US"/>
+        </w:rPr>
+        <w:t>basics</w:t>
+      </w:r>
+    </w:p>
+    <w:p>
+      <w:pPr>
+        <w:rPr>
+          <w:rFonts w:ascii="Times New Roman" w:hAnsi="Times New Roman" w:cs="Times New Roman"/>
+        </w:rPr>
+      </w:pPr>
+      <w:r>
+        <w:rPr>
+          <w:rFonts w:ascii="Times New Roman" w:hAnsi="Times New Roman" w:cs="Times New Roman"/>
+        </w:rPr>
         <w:t xml:space="preserve">Эта </w:t>
       </w:r>
       <w:r>
@@ -179,42 +302,33 @@
         <w:rPr>
           <w:rFonts w:ascii="Times New Roman" w:hAnsi="Times New Roman" w:cs="Times New Roman"/>
         </w:rPr>
+        <w:t>https://www.jetbrains.com/ru-ru/pycharm/download/#section=windows</w:t>
+      </w:r>
+      <w:r>
+        <w:rPr>
+          <w:rFonts w:ascii="Times New Roman" w:hAnsi="Times New Roman" w:cs="Times New Roman"/>
+        </w:rPr>
         <w:t xml:space="preserve"> </w:t>
       </w:r>
-      <w:hyperlink r:id="rId8" w:anchor="section=windows" w:history="1">
-        <w:r>
-          <w:rPr>
-            <w:rStyle w:val="a5"/>
-            <w:rFonts w:ascii="Times New Roman" w:hAnsi="Times New Roman" w:cs="Times New Roman"/>
-          </w:rPr>
-          <w:t>https://www.jetbrains.com/ru-ru/pycharm/download/#section=windows</w:t>
-        </w:r>
-      </w:hyperlink>
+    </w:p>
+    <w:p>
+      <w:pPr>
+        <w:rPr>
+          <w:rFonts w:ascii="Times New Roman" w:hAnsi="Times New Roman" w:cs="Times New Roman"/>
+        </w:rPr>
+      </w:pPr>
+      <w:r>
+        <w:rPr>
+          <w:rFonts w:ascii="Times New Roman" w:hAnsi="Times New Roman" w:cs="Times New Roman"/>
+        </w:rPr>
+        <w:t>Все примеры нужно запускать самому для полного понимания.</w:t>
+      </w:r>
       <w:r>
         <w:rPr>
           <w:rFonts w:ascii="Times New Roman" w:hAnsi="Times New Roman" w:cs="Times New Roman"/>
         </w:rPr>
         <w:t xml:space="preserve"> </w:t>
       </w:r>
-    </w:p>
-    <w:p>
-      <w:pPr>
-        <w:rPr>
-          <w:rFonts w:ascii="Times New Roman" w:hAnsi="Times New Roman" w:cs="Times New Roman"/>
-        </w:rPr>
-      </w:pPr>
-      <w:r>
-        <w:rPr>
-          <w:rFonts w:ascii="Times New Roman" w:hAnsi="Times New Roman" w:cs="Times New Roman"/>
-        </w:rPr>
-        <w:t>Все примеры нужно запускать самому для полного понимания.</w:t>
-      </w:r>
-      <w:r>
-        <w:rPr>
-          <w:rFonts w:ascii="Times New Roman" w:hAnsi="Times New Roman" w:cs="Times New Roman"/>
-        </w:rPr>
-        <w:t xml:space="preserve"> </w:t>
-      </w:r>
       <w:r>
         <w:rPr>
           <w:rFonts w:ascii="Times New Roman" w:hAnsi="Times New Roman" w:cs="Times New Roman"/>
@@ -237,67 +351,8 @@
         <w:rPr>
           <w:rFonts w:ascii="Times New Roman" w:hAnsi="Times New Roman" w:cs="Times New Roman"/>
         </w:rPr>
-        <w:t>https://github.com/coderNamedPaul/science-project/tree/main/наши%20примеры</w:t>
-      </w:r>
-    </w:p>
-    <w:p>
-      <w:pPr>
-        <w:rPr>
-          <w:rFonts w:ascii="Times New Roman" w:hAnsi="Times New Roman" w:cs="Times New Roman"/>
-        </w:rPr>
-      </w:pPr>
-      <w:r>
-        <w:rPr>
-          <w:rFonts w:ascii="Times New Roman" w:hAnsi="Times New Roman" w:cs="Times New Roman"/>
-        </w:rPr>
-        <w:t>Условные обозначения</w:t>
-      </w:r>
-      <w:r>
-        <w:rPr>
-          <w:rFonts w:ascii="Times New Roman" w:hAnsi="Times New Roman" w:cs="Times New Roman"/>
-        </w:rPr>
-        <w:t>:</w:t>
-      </w:r>
-    </w:p>
-    <w:p>
-      <w:pPr>
-        <w:rPr>
-          <w:rFonts w:ascii="Times New Roman" w:hAnsi="Times New Roman" w:cs="Times New Roman"/>
-        </w:rPr>
-      </w:pPr>
-      <w:r>
-        <w:rPr>
-          <w:rFonts w:ascii="Times New Roman" w:hAnsi="Times New Roman" w:cs="Times New Roman"/>
-          <w:lang w:val="en-US"/>
-        </w:rPr>
-        <w:t>S</w:t>
-      </w:r>
-      <w:r>
-        <w:rPr>
-          <w:rFonts w:ascii="Times New Roman" w:hAnsi="Times New Roman" w:cs="Times New Roman"/>
-        </w:rPr>
-        <w:t xml:space="preserve"> – </w:t>
-      </w:r>
-      <w:r>
-        <w:rPr>
-          <w:rFonts w:ascii="Times New Roman" w:hAnsi="Times New Roman" w:cs="Times New Roman"/>
-        </w:rPr>
-        <w:t xml:space="preserve">всегда переменная типа </w:t>
-      </w:r>
-      <w:r>
-        <w:rPr>
-          <w:rFonts w:ascii="Times New Roman" w:hAnsi="Times New Roman" w:cs="Times New Roman"/>
-          <w:lang w:val="en-US"/>
-        </w:rPr>
-        <w:t>string</w:t>
-      </w:r>
-    </w:p>
-    <w:p>
-      <w:pPr>
-        <w:rPr>
-          <w:rFonts w:ascii="Times New Roman" w:hAnsi="Times New Roman" w:cs="Times New Roman"/>
-        </w:rPr>
-      </w:pPr>
+        <w:t>https://github.com/UshliyOrk/python_basics</w:t>
+      </w:r>
     </w:p>
     <w:p>
       <w:pPr>
@@ -757,7 +812,19 @@
         <w:rPr>
           <w:color w:val="808080"/>
         </w:rPr>
-        <w:t xml:space="preserve">#импортирет все из модуля math </w:t>
+        <w:t>#импортир</w:t>
+      </w:r>
+      <w:r>
+        <w:rPr>
+          <w:color w:val="808080"/>
+        </w:rPr>
+        <w:t>у</w:t>
+      </w:r>
+      <w:r>
+        <w:rPr>
+          <w:color w:val="808080"/>
+        </w:rPr>
+        <w:t xml:space="preserve">ет все из модуля math </w:t>
       </w:r>
       <w:r>
         <w:rPr>
@@ -1035,7 +1102,6 @@
         <w:rPr>
           <w:color w:val="8888C6"/>
         </w:rPr>
-        <w:lastRenderedPageBreak/>
         <w:t>print</w:t>
       </w:r>
       <w:r>
@@ -7270,7 +7336,7 @@
           <w:szCs w:val="36"/>
         </w:rPr>
         <w:sectPr>
-          <w:headerReference w:type="default" r:id="rId9"/>
+          <w:headerReference w:type="default" r:id="rId8"/>
           <w:pgSz w:w="11906" w:h="16838"/>
           <w:pgMar w:top="1134" w:right="850" w:bottom="1134" w:left="1701" w:header="708" w:footer="708" w:gutter="0"/>
           <w:cols w:space="708"/>
@@ -11694,7 +11760,7 @@
         </w:rPr>
         <w:t>Объе́ктно-ориенти́рованное программи́рование (ООП) — </w:t>
       </w:r>
-      <w:hyperlink r:id="rId10" w:tooltip="Методология программирования" w:history="1">
+      <w:hyperlink r:id="rId9" w:tooltip="Методология программирования" w:history="1">
         <w:r>
           <w:rPr>
             <w:rFonts w:ascii="Times New Roman" w:hAnsi="Times New Roman" w:cs="Times New Roman"/>
@@ -11708,7 +11774,7 @@
         </w:rPr>
         <w:t>, основанная на представлении программы в виде совокупности </w:t>
       </w:r>
-      <w:hyperlink r:id="rId11" w:tooltip="Объект (программирование)" w:history="1">
+      <w:hyperlink r:id="rId10" w:tooltip="Объект (программирование)" w:history="1">
         <w:r>
           <w:rPr>
             <w:rFonts w:ascii="Times New Roman" w:hAnsi="Times New Roman" w:cs="Times New Roman"/>
@@ -11722,7 +11788,7 @@
         </w:rPr>
         <w:t>, каждый из которых является экземпляром определённого </w:t>
       </w:r>
-      <w:hyperlink r:id="rId12" w:tooltip="Класс (программирование)" w:history="1">
+      <w:hyperlink r:id="rId11" w:tooltip="Класс (программирование)" w:history="1">
         <w:r>
           <w:rPr>
             <w:rFonts w:ascii="Times New Roman" w:hAnsi="Times New Roman" w:cs="Times New Roman"/>
@@ -14918,7 +14984,7 @@
       </w:r>
     </w:p>
     <w:sectPr>
-      <w:headerReference w:type="default" r:id="rId13"/>
+      <w:headerReference w:type="default" r:id="rId12"/>
       <w:pgSz w:w="11906" w:h="16838"/>
       <w:pgMar w:top="1134" w:right="850" w:bottom="1134" w:left="1701" w:header="708" w:footer="708" w:gutter="0"/>
       <w:cols w:space="708"/>
